--- a/interview_preparation/multithreading/completable-future.docx
+++ b/interview_preparation/multithreading/completable-future.docx
@@ -1,6 +1,6 @@
 
 <file path=word/document.xml><?xml version="1.0" encoding="utf-8"?>
-<w:document xmlns:wpc="http://schemas.microsoft.com/office/word/2010/wordprocessingCanvas" xmlns:cx="http://schemas.microsoft.com/office/drawing/2014/chartex" xmlns:cx1="http://schemas.microsoft.com/office/drawing/2015/9/8/chartex" xmlns:cx2="http://schemas.microsoft.com/office/drawing/2015/10/21/chartex" xmlns:cx3="http://schemas.microsoft.com/office/drawing/2016/5/9/chartex" xmlns:cx4="http://schemas.microsoft.com/office/drawing/2016/5/10/chartex" xmlns:cx5="http://schemas.microsoft.com/office/drawing/2016/5/11/chartex" xmlns:cx6="http://schemas.microsoft.com/office/drawing/2016/5/12/chartex" xmlns:cx7="http://schemas.microsoft.com/office/drawing/2016/5/13/chartex" xmlns:cx8="http://schemas.microsoft.com/office/drawing/2016/5/14/chartex" xmlns:mc="http://schemas.openxmlformats.org/markup-compatibility/2006" xmlns:aink="http://schemas.microsoft.com/office/drawing/2016/ink" xmlns:am3d="http://schemas.microsoft.com/office/drawing/2017/model3d" xmlns:o="urn:schemas-microsoft-com:office:office" xmlns:r="http://schemas.openxmlformats.org/officeDocument/2006/relationships" xmlns:m="http://schemas.openxmlformats.org/officeDocument/2006/math" xmlns:v="urn:schemas-microsoft-com:vml" xmlns:wp14="http://schemas.microsoft.com/office/word/2010/wordprocessingDrawing" xmlns:wp="http://schemas.openxmlformats.org/drawingml/2006/wordprocessingDrawing" xmlns:w10="urn:schemas-microsoft-com:office:word" xmlns:w="http://schemas.openxmlformats.org/wordprocessingml/2006/main" xmlns:w14="http://schemas.microsoft.com/office/word/2010/wordml" xmlns:w15="http://schemas.microsoft.com/office/word/2012/wordml" xmlns:w16cex="http://schemas.microsoft.com/office/word/2018/wordml/cex" xmlns:w16cid="http://schemas.microsoft.com/office/word/2016/wordml/cid" xmlns:w16="http://schemas.microsoft.com/office/word/2018/wordml" xmlns:w16sdtdh="http://schemas.microsoft.com/office/word/2020/wordml/sdtdatahash" xmlns:w16se="http://schemas.microsoft.com/office/word/2015/wordml/symex" xmlns:wpg="http://schemas.microsoft.com/office/word/2010/wordprocessingGroup" xmlns:wpi="http://schemas.microsoft.com/office/word/2010/wordprocessingInk" xmlns:wne="http://schemas.microsoft.com/office/word/2006/wordml" xmlns:wps="http://schemas.microsoft.com/office/word/2010/wordprocessingShape" mc:Ignorable="w14 w15 w16se w16cid w16 w16cex w16sdtdh wp14">
+<w:document xmlns:wpc="http://schemas.microsoft.com/office/word/2010/wordprocessingCanvas" xmlns:cx="http://schemas.microsoft.com/office/drawing/2014/chartex" xmlns:cx1="http://schemas.microsoft.com/office/drawing/2015/9/8/chartex" xmlns:cx2="http://schemas.microsoft.com/office/drawing/2015/10/21/chartex" xmlns:cx3="http://schemas.microsoft.com/office/drawing/2016/5/9/chartex" xmlns:cx4="http://schemas.microsoft.com/office/drawing/2016/5/10/chartex" xmlns:cx5="http://schemas.microsoft.com/office/drawing/2016/5/11/chartex" xmlns:cx6="http://schemas.microsoft.com/office/drawing/2016/5/12/chartex" xmlns:cx7="http://schemas.microsoft.com/office/drawing/2016/5/13/chartex" xmlns:cx8="http://schemas.microsoft.com/office/drawing/2016/5/14/chartex" xmlns:mc="http://schemas.openxmlformats.org/markup-compatibility/2006" xmlns:aink="http://schemas.microsoft.com/office/drawing/2016/ink" xmlns:am3d="http://schemas.microsoft.com/office/drawing/2017/model3d" xmlns:o="urn:schemas-microsoft-com:office:office" xmlns:oel="http://schemas.microsoft.com/office/2019/extlst" xmlns:r="http://schemas.openxmlformats.org/officeDocument/2006/relationships" xmlns:m="http://schemas.openxmlformats.org/officeDocument/2006/math" xmlns:v="urn:schemas-microsoft-com:vml" xmlns:wp14="http://schemas.microsoft.com/office/word/2010/wordprocessingDrawing" xmlns:wp="http://schemas.openxmlformats.org/drawingml/2006/wordprocessingDrawing" xmlns:w10="urn:schemas-microsoft-com:office:word" xmlns:w="http://schemas.openxmlformats.org/wordprocessingml/2006/main" xmlns:w14="http://schemas.microsoft.com/office/word/2010/wordml" xmlns:w15="http://schemas.microsoft.com/office/word/2012/wordml" xmlns:w16cex="http://schemas.microsoft.com/office/word/2018/wordml/cex" xmlns:w16cid="http://schemas.microsoft.com/office/word/2016/wordml/cid" xmlns:w16="http://schemas.microsoft.com/office/word/2018/wordml" xmlns:w16sdtdh="http://schemas.microsoft.com/office/word/2020/wordml/sdtdatahash" xmlns:w16se="http://schemas.microsoft.com/office/word/2015/wordml/symex" xmlns:wpg="http://schemas.microsoft.com/office/word/2010/wordprocessingGroup" xmlns:wpi="http://schemas.microsoft.com/office/word/2010/wordprocessingInk" xmlns:wne="http://schemas.microsoft.com/office/word/2006/wordml" xmlns:wps="http://schemas.microsoft.com/office/word/2010/wordprocessingShape" mc:Ignorable="w14 w15 w16se w16cid w16 w16cex w16sdtdh wp14">
   <w:body>
     <w:p>
       <w:pPr>
@@ -17,7 +17,21 @@
         <w:rPr>
           <w:lang w:val="en-US"/>
         </w:rPr>
-        <w:t>Future is been introduced in java 5</w:t>
+        <w:t xml:space="preserve">Future </w:t>
+      </w:r>
+      <w:proofErr w:type="gramStart"/>
+      <w:r>
+        <w:rPr>
+          <w:lang w:val="en-US"/>
+        </w:rPr>
+        <w:t>is been</w:t>
+      </w:r>
+      <w:proofErr w:type="gramEnd"/>
+      <w:r>
+        <w:rPr>
+          <w:lang w:val="en-US"/>
+        </w:rPr>
+        <w:t xml:space="preserve"> introduced in java 5</w:t>
       </w:r>
     </w:p>
     <w:p>
@@ -245,7 +259,21 @@
         <w:rPr>
           <w:lang w:val="en-US"/>
         </w:rPr>
-        <w:t>Provides a huge set of convenience methods for creating ,chaining and combining multiple futures.</w:t>
+        <w:t xml:space="preserve">Provides a huge set of convenience methods for </w:t>
+      </w:r>
+      <w:proofErr w:type="gramStart"/>
+      <w:r>
+        <w:rPr>
+          <w:lang w:val="en-US"/>
+        </w:rPr>
+        <w:t>creating ,chaining</w:t>
+      </w:r>
+      <w:proofErr w:type="gramEnd"/>
+      <w:r>
+        <w:rPr>
+          <w:lang w:val="en-US"/>
+        </w:rPr>
+        <w:t xml:space="preserve"> and combining multiple futures.</w:t>
       </w:r>
     </w:p>
     <w:p>
@@ -279,12 +307,14 @@
           <w:lang w:val="en-US"/>
         </w:rPr>
       </w:pPr>
+      <w:proofErr w:type="gramStart"/>
       <w:r>
         <w:rPr>
           <w:lang w:val="en-US"/>
         </w:rPr>
         <w:t>Methods :</w:t>
       </w:r>
+      <w:proofErr w:type="gramEnd"/>
     </w:p>
     <w:p>
       <w:pPr>
@@ -298,6 +328,7 @@
         </w:rPr>
       </w:pPr>
       <w:proofErr w:type="spellStart"/>
+      <w:proofErr w:type="gramStart"/>
       <w:r>
         <w:rPr>
           <w:lang w:val="en-US"/>
@@ -309,7 +340,14 @@
         <w:rPr>
           <w:lang w:val="en-US"/>
         </w:rPr>
-        <w:t xml:space="preserve">() : </w:t>
+        <w:t>(</w:t>
+      </w:r>
+      <w:proofErr w:type="gramEnd"/>
+      <w:r>
+        <w:rPr>
+          <w:lang w:val="en-US"/>
+        </w:rPr>
+        <w:t xml:space="preserve">) : </w:t>
       </w:r>
       <w:r>
         <w:rPr>
@@ -344,6 +382,7 @@
         </w:rPr>
       </w:pPr>
       <w:proofErr w:type="spellStart"/>
+      <w:proofErr w:type="gramStart"/>
       <w:r>
         <w:rPr>
           <w:lang w:val="en-US"/>
@@ -355,7 +394,14 @@
         <w:rPr>
           <w:lang w:val="en-US"/>
         </w:rPr>
-        <w:t>()</w:t>
+        <w:t>(</w:t>
+      </w:r>
+      <w:proofErr w:type="gramEnd"/>
+      <w:r>
+        <w:rPr>
+          <w:lang w:val="en-US"/>
+        </w:rPr>
+        <w:t>)</w:t>
       </w:r>
       <w:r>
         <w:rPr>
@@ -374,8 +420,16 @@
         <w:rPr>
           <w:lang w:val="en-US"/>
         </w:rPr>
-        <w:t>Callback Methods :</w:t>
-      </w:r>
+        <w:t xml:space="preserve">Callback </w:t>
+      </w:r>
+      <w:proofErr w:type="gramStart"/>
+      <w:r>
+        <w:rPr>
+          <w:lang w:val="en-US"/>
+        </w:rPr>
+        <w:t>Methods :</w:t>
+      </w:r>
+      <w:proofErr w:type="gramEnd"/>
     </w:p>
     <w:p>
       <w:pPr>
@@ -389,6 +443,7 @@
         </w:rPr>
       </w:pPr>
       <w:proofErr w:type="spellStart"/>
+      <w:proofErr w:type="gramStart"/>
       <w:r>
         <w:rPr>
           <w:lang w:val="en-US"/>
@@ -400,7 +455,14 @@
         <w:rPr>
           <w:lang w:val="en-US"/>
         </w:rPr>
-        <w:t>()</w:t>
+        <w:t>(</w:t>
+      </w:r>
+      <w:proofErr w:type="gramEnd"/>
+      <w:r>
+        <w:rPr>
+          <w:lang w:val="en-US"/>
+        </w:rPr>
+        <w:t>)</w:t>
       </w:r>
     </w:p>
     <w:p>
@@ -415,6 +477,7 @@
         </w:rPr>
       </w:pPr>
       <w:proofErr w:type="spellStart"/>
+      <w:proofErr w:type="gramStart"/>
       <w:r>
         <w:rPr>
           <w:lang w:val="en-US"/>
@@ -426,7 +489,14 @@
         <w:rPr>
           <w:lang w:val="en-US"/>
         </w:rPr>
-        <w:t>()</w:t>
+        <w:t>(</w:t>
+      </w:r>
+      <w:proofErr w:type="gramEnd"/>
+      <w:r>
+        <w:rPr>
+          <w:lang w:val="en-US"/>
+        </w:rPr>
+        <w:t>)</w:t>
       </w:r>
     </w:p>
     <w:p>
@@ -441,6 +511,7 @@
         </w:rPr>
       </w:pPr>
       <w:proofErr w:type="spellStart"/>
+      <w:proofErr w:type="gramStart"/>
       <w:r>
         <w:rPr>
           <w:lang w:val="en-US"/>
@@ -452,7 +523,14 @@
         <w:rPr>
           <w:lang w:val="en-US"/>
         </w:rPr>
-        <w:t>()</w:t>
+        <w:t>(</w:t>
+      </w:r>
+      <w:proofErr w:type="gramEnd"/>
+      <w:r>
+        <w:rPr>
+          <w:lang w:val="en-US"/>
+        </w:rPr>
+        <w:t>)</w:t>
       </w:r>
     </w:p>
     <w:sectPr>
@@ -466,7 +544,7 @@
 </file>
 
 <file path=word/numbering.xml><?xml version="1.0" encoding="utf-8"?>
-<w:numbering xmlns:wpc="http://schemas.microsoft.com/office/word/2010/wordprocessingCanvas" xmlns:cx="http://schemas.microsoft.com/office/drawing/2014/chartex" xmlns:cx1="http://schemas.microsoft.com/office/drawing/2015/9/8/chartex" xmlns:cx2="http://schemas.microsoft.com/office/drawing/2015/10/21/chartex" xmlns:cx3="http://schemas.microsoft.com/office/drawing/2016/5/9/chartex" xmlns:cx4="http://schemas.microsoft.com/office/drawing/2016/5/10/chartex" xmlns:cx5="http://schemas.microsoft.com/office/drawing/2016/5/11/chartex" xmlns:cx6="http://schemas.microsoft.com/office/drawing/2016/5/12/chartex" xmlns:cx7="http://schemas.microsoft.com/office/drawing/2016/5/13/chartex" xmlns:cx8="http://schemas.microsoft.com/office/drawing/2016/5/14/chartex" xmlns:mc="http://schemas.openxmlformats.org/markup-compatibility/2006" xmlns:aink="http://schemas.microsoft.com/office/drawing/2016/ink" xmlns:am3d="http://schemas.microsoft.com/office/drawing/2017/model3d" xmlns:o="urn:schemas-microsoft-com:office:office" xmlns:r="http://schemas.openxmlformats.org/officeDocument/2006/relationships" xmlns:m="http://schemas.openxmlformats.org/officeDocument/2006/math" xmlns:v="urn:schemas-microsoft-com:vml" xmlns:wp14="http://schemas.microsoft.com/office/word/2010/wordprocessingDrawing" xmlns:wp="http://schemas.openxmlformats.org/drawingml/2006/wordprocessingDrawing" xmlns:w10="urn:schemas-microsoft-com:office:word" xmlns:w="http://schemas.openxmlformats.org/wordprocessingml/2006/main" xmlns:w14="http://schemas.microsoft.com/office/word/2010/wordml" xmlns:w15="http://schemas.microsoft.com/office/word/2012/wordml" xmlns:w16cex="http://schemas.microsoft.com/office/word/2018/wordml/cex" xmlns:w16cid="http://schemas.microsoft.com/office/word/2016/wordml/cid" xmlns:w16="http://schemas.microsoft.com/office/word/2018/wordml" xmlns:w16sdtdh="http://schemas.microsoft.com/office/word/2020/wordml/sdtdatahash" xmlns:w16se="http://schemas.microsoft.com/office/word/2015/wordml/symex" xmlns:wpg="http://schemas.microsoft.com/office/word/2010/wordprocessingGroup" xmlns:wpi="http://schemas.microsoft.com/office/word/2010/wordprocessingInk" xmlns:wne="http://schemas.microsoft.com/office/word/2006/wordml" xmlns:wps="http://schemas.microsoft.com/office/word/2010/wordprocessingShape" mc:Ignorable="w14 w15 w16se w16cid w16 w16cex w16sdtdh wp14">
+<w:numbering xmlns:wpc="http://schemas.microsoft.com/office/word/2010/wordprocessingCanvas" xmlns:cx="http://schemas.microsoft.com/office/drawing/2014/chartex" xmlns:cx1="http://schemas.microsoft.com/office/drawing/2015/9/8/chartex" xmlns:cx2="http://schemas.microsoft.com/office/drawing/2015/10/21/chartex" xmlns:cx3="http://schemas.microsoft.com/office/drawing/2016/5/9/chartex" xmlns:cx4="http://schemas.microsoft.com/office/drawing/2016/5/10/chartex" xmlns:cx5="http://schemas.microsoft.com/office/drawing/2016/5/11/chartex" xmlns:cx6="http://schemas.microsoft.com/office/drawing/2016/5/12/chartex" xmlns:cx7="http://schemas.microsoft.com/office/drawing/2016/5/13/chartex" xmlns:cx8="http://schemas.microsoft.com/office/drawing/2016/5/14/chartex" xmlns:mc="http://schemas.openxmlformats.org/markup-compatibility/2006" xmlns:aink="http://schemas.microsoft.com/office/drawing/2016/ink" xmlns:am3d="http://schemas.microsoft.com/office/drawing/2017/model3d" xmlns:o="urn:schemas-microsoft-com:office:office" xmlns:oel="http://schemas.microsoft.com/office/2019/extlst" xmlns:r="http://schemas.openxmlformats.org/officeDocument/2006/relationships" xmlns:m="http://schemas.openxmlformats.org/officeDocument/2006/math" xmlns:v="urn:schemas-microsoft-com:vml" xmlns:wp14="http://schemas.microsoft.com/office/word/2010/wordprocessingDrawing" xmlns:wp="http://schemas.openxmlformats.org/drawingml/2006/wordprocessingDrawing" xmlns:w10="urn:schemas-microsoft-com:office:word" xmlns:w="http://schemas.openxmlformats.org/wordprocessingml/2006/main" xmlns:w14="http://schemas.microsoft.com/office/word/2010/wordml" xmlns:w15="http://schemas.microsoft.com/office/word/2012/wordml" xmlns:w16cex="http://schemas.microsoft.com/office/word/2018/wordml/cex" xmlns:w16cid="http://schemas.microsoft.com/office/word/2016/wordml/cid" xmlns:w16="http://schemas.microsoft.com/office/word/2018/wordml" xmlns:w16sdtdh="http://schemas.microsoft.com/office/word/2020/wordml/sdtdatahash" xmlns:w16se="http://schemas.microsoft.com/office/word/2015/wordml/symex" xmlns:wpg="http://schemas.microsoft.com/office/word/2010/wordprocessingGroup" xmlns:wpi="http://schemas.microsoft.com/office/word/2010/wordprocessingInk" xmlns:wne="http://schemas.microsoft.com/office/word/2006/wordml" xmlns:wps="http://schemas.microsoft.com/office/word/2010/wordprocessingShape" mc:Ignorable="w14 w15 w16se w16cid w16 w16cex w16sdtdh wp14">
   <w:abstractNum w:abstractNumId="0" w15:restartNumberingAfterBreak="0">
     <w:nsid w:val="1A02759B"/>
     <w:multiLevelType w:val="hybridMultilevel"/>
@@ -757,13 +835,13 @@
       </w:pPr>
     </w:lvl>
   </w:abstractNum>
-  <w:num w:numId="1">
+  <w:num w:numId="1" w16cid:durableId="888303372">
     <w:abstractNumId w:val="1"/>
   </w:num>
-  <w:num w:numId="2">
+  <w:num w:numId="2" w16cid:durableId="495222027">
     <w:abstractNumId w:val="2"/>
   </w:num>
-  <w:num w:numId="3">
+  <w:num w:numId="3" w16cid:durableId="1737046560">
     <w:abstractNumId w:val="0"/>
   </w:num>
 </w:numbering>

--- a/interview_preparation/multithreading/completable-future.docx
+++ b/interview_preparation/multithreading/completable-future.docx
@@ -19,14 +19,12 @@
         </w:rPr>
         <w:t xml:space="preserve">Future </w:t>
       </w:r>
-      <w:proofErr w:type="gramStart"/>
-      <w:r>
-        <w:rPr>
-          <w:lang w:val="en-US"/>
-        </w:rPr>
-        <w:t>is been</w:t>
-      </w:r>
-      <w:proofErr w:type="gramEnd"/>
+      <w:r>
+        <w:rPr>
+          <w:lang w:val="en-US"/>
+        </w:rPr>
+        <w:t>has been</w:t>
+      </w:r>
       <w:r>
         <w:rPr>
           <w:lang w:val="en-US"/>
@@ -179,14 +177,12 @@
           <w:lang w:val="en-US"/>
         </w:rPr>
       </w:pPr>
-      <w:proofErr w:type="spellStart"/>
-      <w:r>
-        <w:rPr>
-          <w:lang w:val="en-US"/>
-        </w:rPr>
-        <w:t>CompletableFuture</w:t>
-      </w:r>
-      <w:proofErr w:type="spellEnd"/>
+      <w:r>
+        <w:rPr>
+          <w:lang w:val="en-US"/>
+        </w:rPr>
+        <w:t>Completable Future</w:t>
+      </w:r>
       <w:r>
         <w:rPr>
           <w:lang w:val="en-US"/>
@@ -229,14 +225,12 @@
         </w:rPr>
         <w:t xml:space="preserve">Implements future and </w:t>
       </w:r>
-      <w:proofErr w:type="spellStart"/>
-      <w:r>
-        <w:rPr>
-          <w:lang w:val="en-US"/>
-        </w:rPr>
-        <w:t>completionStage</w:t>
-      </w:r>
-      <w:proofErr w:type="spellEnd"/>
+      <w:r>
+        <w:rPr>
+          <w:lang w:val="en-US"/>
+        </w:rPr>
+        <w:t>completion stage</w:t>
+      </w:r>
       <w:r>
         <w:rPr>
           <w:lang w:val="en-US"/>
@@ -259,16 +253,14 @@
         <w:rPr>
           <w:lang w:val="en-US"/>
         </w:rPr>
-        <w:t xml:space="preserve">Provides a huge set of convenience methods for </w:t>
-      </w:r>
-      <w:proofErr w:type="gramStart"/>
-      <w:r>
-        <w:rPr>
-          <w:lang w:val="en-US"/>
-        </w:rPr>
-        <w:t>creating ,chaining</w:t>
-      </w:r>
-      <w:proofErr w:type="gramEnd"/>
+        <w:t>Provides a huge set of convenience methods for creating,</w:t>
+      </w:r>
+      <w:r>
+        <w:rPr>
+          <w:lang w:val="en-US"/>
+        </w:rPr>
+        <w:t xml:space="preserve"> chaining,</w:t>
+      </w:r>
       <w:r>
         <w:rPr>
           <w:lang w:val="en-US"/>
@@ -291,7 +283,19 @@
         <w:rPr>
           <w:lang w:val="en-US"/>
         </w:rPr>
-        <w:t>It also has comprehensive exception handling support.</w:t>
+        <w:t xml:space="preserve">It also has comprehensive </w:t>
+      </w:r>
+      <w:r>
+        <w:rPr>
+          <w:lang w:val="en-US"/>
+        </w:rPr>
+        <w:t>exception-handling</w:t>
+      </w:r>
+      <w:r>
+        <w:rPr>
+          <w:lang w:val="en-US"/>
+        </w:rPr>
+        <w:t xml:space="preserve"> support.</w:t>
       </w:r>
     </w:p>
     <w:p>

--- a/interview_preparation/multithreading/completable-future.docx
+++ b/interview_preparation/multithreading/completable-future.docx
@@ -311,14 +311,12 @@
           <w:lang w:val="en-US"/>
         </w:rPr>
       </w:pPr>
-      <w:proofErr w:type="gramStart"/>
       <w:r>
         <w:rPr>
           <w:lang w:val="en-US"/>
         </w:rPr>
         <w:t>Methods :</w:t>
       </w:r>
-      <w:proofErr w:type="gramEnd"/>
     </w:p>
     <w:p>
       <w:pPr>
@@ -332,7 +330,6 @@
         </w:rPr>
       </w:pPr>
       <w:proofErr w:type="spellStart"/>
-      <w:proofErr w:type="gramStart"/>
       <w:r>
         <w:rPr>
           <w:lang w:val="en-US"/>
@@ -344,14 +341,7 @@
         <w:rPr>
           <w:lang w:val="en-US"/>
         </w:rPr>
-        <w:t>(</w:t>
-      </w:r>
-      <w:proofErr w:type="gramEnd"/>
-      <w:r>
-        <w:rPr>
-          <w:lang w:val="en-US"/>
-        </w:rPr>
-        <w:t xml:space="preserve">) : </w:t>
+        <w:t xml:space="preserve">() : </w:t>
       </w:r>
       <w:r>
         <w:rPr>
@@ -386,7 +376,6 @@
         </w:rPr>
       </w:pPr>
       <w:proofErr w:type="spellStart"/>
-      <w:proofErr w:type="gramStart"/>
       <w:r>
         <w:rPr>
           <w:lang w:val="en-US"/>
@@ -398,14 +387,7 @@
         <w:rPr>
           <w:lang w:val="en-US"/>
         </w:rPr>
-        <w:t>(</w:t>
-      </w:r>
-      <w:proofErr w:type="gramEnd"/>
-      <w:r>
-        <w:rPr>
-          <w:lang w:val="en-US"/>
-        </w:rPr>
-        <w:t>)</w:t>
+        <w:t>()</w:t>
       </w:r>
       <w:r>
         <w:rPr>
@@ -422,18 +404,258 @@
       </w:pPr>
       <w:r>
         <w:rPr>
-          <w:lang w:val="en-US"/>
-        </w:rPr>
-        <w:t xml:space="preserve">Callback </w:t>
-      </w:r>
-      <w:proofErr w:type="gramStart"/>
-      <w:r>
-        <w:rPr>
-          <w:lang w:val="en-US"/>
-        </w:rPr>
-        <w:t>Methods :</w:t>
-      </w:r>
-      <w:proofErr w:type="gramEnd"/>
+          <w:noProof/>
+        </w:rPr>
+        <w:lastRenderedPageBreak/>
+        <w:drawing>
+          <wp:inline distT="0" distB="0" distL="0" distR="0" wp14:anchorId="13602712" wp14:editId="6E4226FF">
+            <wp:extent cx="5731510" cy="2801620"/>
+            <wp:effectExtent l="0" t="0" r="2540" b="0"/>
+            <wp:docPr id="4" name="Picture 4"/>
+            <wp:cNvGraphicFramePr>
+              <a:graphicFrameLocks xmlns:a="http://schemas.openxmlformats.org/drawingml/2006/main" noChangeAspect="1"/>
+            </wp:cNvGraphicFramePr>
+            <a:graphic xmlns:a="http://schemas.openxmlformats.org/drawingml/2006/main">
+              <a:graphicData uri="http://schemas.openxmlformats.org/drawingml/2006/picture">
+                <pic:pic xmlns:pic="http://schemas.openxmlformats.org/drawingml/2006/picture">
+                  <pic:nvPicPr>
+                    <pic:cNvPr id="1" name=""/>
+                    <pic:cNvPicPr/>
+                  </pic:nvPicPr>
+                  <pic:blipFill>
+                    <a:blip r:embed="rId6"/>
+                    <a:stretch>
+                      <a:fillRect/>
+                    </a:stretch>
+                  </pic:blipFill>
+                  <pic:spPr>
+                    <a:xfrm>
+                      <a:off x="0" y="0"/>
+                      <a:ext cx="5731510" cy="2801620"/>
+                    </a:xfrm>
+                    <a:prstGeom prst="rect">
+                      <a:avLst/>
+                    </a:prstGeom>
+                  </pic:spPr>
+                </pic:pic>
+              </a:graphicData>
+            </a:graphic>
+          </wp:inline>
+        </w:drawing>
+      </w:r>
+    </w:p>
+    <w:p>
+      <w:pPr>
+        <w:rPr>
+          <w:rFonts w:ascii="Georgia" w:hAnsi="Georgia"/>
+          <w:color w:val="292929"/>
+          <w:spacing w:val="-1"/>
+          <w:sz w:val="30"/>
+          <w:szCs w:val="30"/>
+          <w:shd w:val="clear" w:color="auto" w:fill="FFFFFF"/>
+        </w:rPr>
+      </w:pPr>
+      <w:r>
+        <w:rPr>
+          <w:rFonts w:ascii="Georgia" w:hAnsi="Georgia"/>
+          <w:color w:val="292929"/>
+          <w:spacing w:val="-1"/>
+          <w:sz w:val="30"/>
+          <w:szCs w:val="30"/>
+          <w:shd w:val="clear" w:color="auto" w:fill="FFFFFF"/>
+        </w:rPr>
+        <w:t>The difference between </w:t>
+      </w:r>
+      <w:proofErr w:type="spellStart"/>
+      <w:r>
+        <w:rPr>
+          <w:rStyle w:val="Emphasis"/>
+          <w:rFonts w:ascii="Georgia" w:hAnsi="Georgia"/>
+          <w:color w:val="292929"/>
+          <w:spacing w:val="-1"/>
+          <w:sz w:val="30"/>
+          <w:szCs w:val="30"/>
+          <w:shd w:val="clear" w:color="auto" w:fill="FFFFFF"/>
+        </w:rPr>
+        <w:t>runAsync</w:t>
+      </w:r>
+      <w:proofErr w:type="spellEnd"/>
+      <w:r>
+        <w:rPr>
+          <w:rStyle w:val="Emphasis"/>
+          <w:rFonts w:ascii="Georgia" w:hAnsi="Georgia"/>
+          <w:color w:val="292929"/>
+          <w:spacing w:val="-1"/>
+          <w:sz w:val="30"/>
+          <w:szCs w:val="30"/>
+          <w:shd w:val="clear" w:color="auto" w:fill="FFFFFF"/>
+        </w:rPr>
+        <w:t>()</w:t>
+      </w:r>
+      <w:r>
+        <w:rPr>
+          <w:rFonts w:ascii="Georgia" w:hAnsi="Georgia"/>
+          <w:color w:val="292929"/>
+          <w:spacing w:val="-1"/>
+          <w:sz w:val="30"/>
+          <w:szCs w:val="30"/>
+          <w:shd w:val="clear" w:color="auto" w:fill="FFFFFF"/>
+        </w:rPr>
+        <w:t> and </w:t>
+      </w:r>
+      <w:proofErr w:type="spellStart"/>
+      <w:r>
+        <w:rPr>
+          <w:rStyle w:val="Emphasis"/>
+          <w:rFonts w:ascii="Georgia" w:hAnsi="Georgia"/>
+          <w:color w:val="292929"/>
+          <w:spacing w:val="-1"/>
+          <w:sz w:val="30"/>
+          <w:szCs w:val="30"/>
+          <w:shd w:val="clear" w:color="auto" w:fill="FFFFFF"/>
+        </w:rPr>
+        <w:t>supplyAsync</w:t>
+      </w:r>
+      <w:proofErr w:type="spellEnd"/>
+      <w:r>
+        <w:rPr>
+          <w:rStyle w:val="Emphasis"/>
+          <w:rFonts w:ascii="Georgia" w:hAnsi="Georgia"/>
+          <w:color w:val="292929"/>
+          <w:spacing w:val="-1"/>
+          <w:sz w:val="30"/>
+          <w:szCs w:val="30"/>
+          <w:shd w:val="clear" w:color="auto" w:fill="FFFFFF"/>
+        </w:rPr>
+        <w:t>()</w:t>
+      </w:r>
+      <w:r>
+        <w:rPr>
+          <w:rFonts w:ascii="Georgia" w:hAnsi="Georgia"/>
+          <w:color w:val="292929"/>
+          <w:spacing w:val="-1"/>
+          <w:sz w:val="30"/>
+          <w:szCs w:val="30"/>
+          <w:shd w:val="clear" w:color="auto" w:fill="FFFFFF"/>
+        </w:rPr>
+        <w:t> is that the former returns a Void while </w:t>
+      </w:r>
+      <w:proofErr w:type="spellStart"/>
+      <w:r>
+        <w:rPr>
+          <w:rStyle w:val="Emphasis"/>
+          <w:rFonts w:ascii="Georgia" w:hAnsi="Georgia"/>
+          <w:color w:val="292929"/>
+          <w:spacing w:val="-1"/>
+          <w:sz w:val="30"/>
+          <w:szCs w:val="30"/>
+          <w:shd w:val="clear" w:color="auto" w:fill="FFFFFF"/>
+        </w:rPr>
+        <w:t>supplyAsync</w:t>
+      </w:r>
+      <w:proofErr w:type="spellEnd"/>
+      <w:r>
+        <w:rPr>
+          <w:rStyle w:val="Emphasis"/>
+          <w:rFonts w:ascii="Georgia" w:hAnsi="Georgia"/>
+          <w:color w:val="292929"/>
+          <w:spacing w:val="-1"/>
+          <w:sz w:val="30"/>
+          <w:szCs w:val="30"/>
+          <w:shd w:val="clear" w:color="auto" w:fill="FFFFFF"/>
+        </w:rPr>
+        <w:t>() </w:t>
+      </w:r>
+      <w:r>
+        <w:rPr>
+          <w:rFonts w:ascii="Georgia" w:hAnsi="Georgia"/>
+          <w:color w:val="292929"/>
+          <w:spacing w:val="-1"/>
+          <w:sz w:val="30"/>
+          <w:szCs w:val="30"/>
+          <w:shd w:val="clear" w:color="auto" w:fill="FFFFFF"/>
+        </w:rPr>
+        <w:t>returns a value obtained by the Supplier.</w:t>
+      </w:r>
+    </w:p>
+    <w:p>
+      <w:pPr>
+        <w:rPr>
+          <w:rFonts w:ascii="Georgia" w:hAnsi="Georgia"/>
+          <w:color w:val="292929"/>
+          <w:spacing w:val="-1"/>
+          <w:sz w:val="30"/>
+          <w:szCs w:val="30"/>
+          <w:shd w:val="clear" w:color="auto" w:fill="FFFFFF"/>
+        </w:rPr>
+      </w:pPr>
+    </w:p>
+    <w:p>
+      <w:pPr>
+        <w:rPr>
+          <w:rFonts w:ascii="Georgia" w:hAnsi="Georgia"/>
+          <w:color w:val="292929"/>
+          <w:spacing w:val="-1"/>
+          <w:sz w:val="30"/>
+          <w:szCs w:val="30"/>
+          <w:shd w:val="clear" w:color="auto" w:fill="FFFFFF"/>
+        </w:rPr>
+      </w:pPr>
+      <w:r>
+        <w:rPr>
+          <w:rFonts w:ascii="Georgia" w:hAnsi="Georgia"/>
+          <w:color w:val="292929"/>
+          <w:spacing w:val="-1"/>
+          <w:sz w:val="30"/>
+          <w:szCs w:val="30"/>
+          <w:shd w:val="clear" w:color="auto" w:fill="FFFFFF"/>
+        </w:rPr>
+        <w:t xml:space="preserve">If the custom Executor is not provided, both methods are asynchronously completed by tasks running in the </w:t>
+      </w:r>
+      <w:proofErr w:type="spellStart"/>
+      <w:r>
+        <w:rPr>
+          <w:rFonts w:ascii="Georgia" w:hAnsi="Georgia"/>
+          <w:color w:val="292929"/>
+          <w:spacing w:val="-1"/>
+          <w:sz w:val="30"/>
+          <w:szCs w:val="30"/>
+          <w:shd w:val="clear" w:color="auto" w:fill="FFFFFF"/>
+        </w:rPr>
+        <w:t>ForkJoinPool</w:t>
+      </w:r>
+      <w:proofErr w:type="spellEnd"/>
+      <w:r>
+        <w:rPr>
+          <w:rFonts w:ascii="Georgia" w:hAnsi="Georgia"/>
+          <w:color w:val="292929"/>
+          <w:spacing w:val="-1"/>
+          <w:sz w:val="30"/>
+          <w:szCs w:val="30"/>
+          <w:shd w:val="clear" w:color="auto" w:fill="FFFFFF"/>
+        </w:rPr>
+        <w:t xml:space="preserve"> (explained above in precursors).</w:t>
+      </w:r>
+    </w:p>
+    <w:p>
+      <w:pPr>
+        <w:rPr>
+          <w:lang w:val="en-US"/>
+        </w:rPr>
+      </w:pPr>
+    </w:p>
+    <w:p>
+      <w:pPr>
+        <w:rPr>
+          <w:lang w:val="en-US"/>
+        </w:rPr>
+      </w:pPr>
+      <w:r>
+        <w:rPr>
+          <w:lang w:val="en-US"/>
+        </w:rPr>
+        <w:t>Callback Methods :</w:t>
+      </w:r>
     </w:p>
     <w:p>
       <w:pPr>
@@ -447,7 +669,6 @@
         </w:rPr>
       </w:pPr>
       <w:proofErr w:type="spellStart"/>
-      <w:proofErr w:type="gramStart"/>
       <w:r>
         <w:rPr>
           <w:lang w:val="en-US"/>
@@ -459,14 +680,7 @@
         <w:rPr>
           <w:lang w:val="en-US"/>
         </w:rPr>
-        <w:t>(</w:t>
-      </w:r>
-      <w:proofErr w:type="gramEnd"/>
-      <w:r>
-        <w:rPr>
-          <w:lang w:val="en-US"/>
-        </w:rPr>
-        <w:t>)</w:t>
+        <w:t>()</w:t>
       </w:r>
     </w:p>
     <w:p>
@@ -481,7 +695,6 @@
         </w:rPr>
       </w:pPr>
       <w:proofErr w:type="spellStart"/>
-      <w:proofErr w:type="gramStart"/>
       <w:r>
         <w:rPr>
           <w:lang w:val="en-US"/>
@@ -493,14 +706,7 @@
         <w:rPr>
           <w:lang w:val="en-US"/>
         </w:rPr>
-        <w:t>(</w:t>
-      </w:r>
-      <w:proofErr w:type="gramEnd"/>
-      <w:r>
-        <w:rPr>
-          <w:lang w:val="en-US"/>
-        </w:rPr>
-        <w:t>)</w:t>
+        <w:t>()</w:t>
       </w:r>
     </w:p>
     <w:p>
@@ -515,7 +721,6 @@
         </w:rPr>
       </w:pPr>
       <w:proofErr w:type="spellStart"/>
-      <w:proofErr w:type="gramStart"/>
       <w:r>
         <w:rPr>
           <w:lang w:val="en-US"/>
@@ -527,14 +732,188 @@
         <w:rPr>
           <w:lang w:val="en-US"/>
         </w:rPr>
-        <w:t>(</w:t>
-      </w:r>
-      <w:proofErr w:type="gramEnd"/>
-      <w:r>
-        <w:rPr>
-          <w:lang w:val="en-US"/>
-        </w:rPr>
-        <w:t>)</w:t>
+        <w:t>()</w:t>
+      </w:r>
+    </w:p>
+    <w:p>
+      <w:pPr>
+        <w:rPr>
+          <w:lang w:val="en-US"/>
+        </w:rPr>
+      </w:pPr>
+    </w:p>
+    <w:p>
+      <w:pPr>
+        <w:rPr>
+          <w:lang w:val="en-US"/>
+        </w:rPr>
+      </w:pPr>
+      <w:r>
+        <w:rPr>
+          <w:lang w:val="en-US"/>
+        </w:rPr>
+        <w:t>Completable Future resolves below limitations :</w:t>
+      </w:r>
+    </w:p>
+    <w:p>
+      <w:pPr>
+        <w:pStyle w:val="ListParagraph"/>
+        <w:numPr>
+          <w:ilvl w:val="0"/>
+          <w:numId w:val="4"/>
+        </w:numPr>
+        <w:rPr>
+          <w:lang w:val="en-US"/>
+        </w:rPr>
+      </w:pPr>
+      <w:r>
+        <w:rPr>
+          <w:lang w:val="en-US"/>
+        </w:rPr>
+        <w:t>Non-Blocking</w:t>
+      </w:r>
+    </w:p>
+    <w:p>
+      <w:pPr>
+        <w:pStyle w:val="ListParagraph"/>
+        <w:numPr>
+          <w:ilvl w:val="0"/>
+          <w:numId w:val="4"/>
+        </w:numPr>
+        <w:rPr>
+          <w:lang w:val="en-US"/>
+        </w:rPr>
+      </w:pPr>
+      <w:r>
+        <w:rPr>
+          <w:lang w:val="en-US"/>
+        </w:rPr>
+        <w:t>Completing future programmatically</w:t>
+      </w:r>
+    </w:p>
+    <w:p>
+      <w:pPr>
+        <w:pStyle w:val="ListParagraph"/>
+        <w:numPr>
+          <w:ilvl w:val="0"/>
+          <w:numId w:val="4"/>
+        </w:numPr>
+        <w:rPr>
+          <w:lang w:val="en-US"/>
+        </w:rPr>
+      </w:pPr>
+      <w:r>
+        <w:rPr>
+          <w:lang w:val="en-US"/>
+        </w:rPr>
+        <w:t>Perform error handling</w:t>
+      </w:r>
+    </w:p>
+    <w:p>
+      <w:pPr>
+        <w:pStyle w:val="ListParagraph"/>
+        <w:numPr>
+          <w:ilvl w:val="0"/>
+          <w:numId w:val="4"/>
+        </w:numPr>
+        <w:rPr>
+          <w:lang w:val="en-US"/>
+        </w:rPr>
+      </w:pPr>
+      <w:r>
+        <w:rPr>
+          <w:lang w:val="en-US"/>
+        </w:rPr>
+        <w:t>Ability to chain several futures</w:t>
+      </w:r>
+    </w:p>
+    <w:p>
+      <w:pPr>
+        <w:pStyle w:val="ListParagraph"/>
+        <w:numPr>
+          <w:ilvl w:val="0"/>
+          <w:numId w:val="4"/>
+        </w:numPr>
+        <w:rPr>
+          <w:lang w:val="en-US"/>
+        </w:rPr>
+      </w:pPr>
+      <w:r>
+        <w:rPr>
+          <w:lang w:val="en-US"/>
+        </w:rPr>
+        <w:t>Ability to combine results of multiple futures (run in parallel)</w:t>
+      </w:r>
+    </w:p>
+    <w:p>
+      <w:pPr>
+        <w:pStyle w:val="ListParagraph"/>
+        <w:rPr>
+          <w:lang w:val="en-US"/>
+        </w:rPr>
+      </w:pPr>
+      <w:r>
+        <w:rPr>
+          <w:lang w:val="en-US"/>
+        </w:rPr>
+        <w:t>Error Handling :</w:t>
+      </w:r>
+    </w:p>
+    <w:p>
+      <w:pPr>
+        <w:pStyle w:val="ListParagraph"/>
+        <w:rPr>
+          <w:lang w:val="en-US"/>
+        </w:rPr>
+      </w:pPr>
+    </w:p>
+    <w:p>
+      <w:pPr>
+        <w:pStyle w:val="ListParagraph"/>
+        <w:rPr>
+          <w:lang w:val="en-US"/>
+        </w:rPr>
+      </w:pPr>
+      <w:r>
+        <w:rPr>
+          <w:noProof/>
+        </w:rPr>
+        <w:lastRenderedPageBreak/>
+        <w:drawing>
+          <wp:inline distT="0" distB="0" distL="0" distR="0" wp14:anchorId="7C6B9F8D" wp14:editId="172E03E9">
+            <wp:extent cx="5731510" cy="2185035"/>
+            <wp:effectExtent l="0" t="0" r="2540" b="5715"/>
+            <wp:docPr id="2" name="Picture 2"/>
+            <wp:cNvGraphicFramePr>
+              <a:graphicFrameLocks xmlns:a="http://schemas.openxmlformats.org/drawingml/2006/main" noChangeAspect="1"/>
+            </wp:cNvGraphicFramePr>
+            <a:graphic xmlns:a="http://schemas.openxmlformats.org/drawingml/2006/main">
+              <a:graphicData uri="http://schemas.openxmlformats.org/drawingml/2006/picture">
+                <pic:pic xmlns:pic="http://schemas.openxmlformats.org/drawingml/2006/picture">
+                  <pic:nvPicPr>
+                    <pic:cNvPr id="1" name=""/>
+                    <pic:cNvPicPr/>
+                  </pic:nvPicPr>
+                  <pic:blipFill>
+                    <a:blip r:embed="rId7"/>
+                    <a:stretch>
+                      <a:fillRect/>
+                    </a:stretch>
+                  </pic:blipFill>
+                  <pic:spPr>
+                    <a:xfrm>
+                      <a:off x="0" y="0"/>
+                      <a:ext cx="5731510" cy="2185035"/>
+                    </a:xfrm>
+                    <a:prstGeom prst="rect">
+                      <a:avLst/>
+                    </a:prstGeom>
+                  </pic:spPr>
+                </pic:pic>
+              </a:graphicData>
+            </a:graphic>
+          </wp:inline>
+        </w:drawing>
       </w:r>
     </w:p>
     <w:sectPr>
@@ -550,6 +929,92 @@
 <file path=word/numbering.xml><?xml version="1.0" encoding="utf-8"?>
 <w:numbering xmlns:wpc="http://schemas.microsoft.com/office/word/2010/wordprocessingCanvas" xmlns:cx="http://schemas.microsoft.com/office/drawing/2014/chartex" xmlns:cx1="http://schemas.microsoft.com/office/drawing/2015/9/8/chartex" xmlns:cx2="http://schemas.microsoft.com/office/drawing/2015/10/21/chartex" xmlns:cx3="http://schemas.microsoft.com/office/drawing/2016/5/9/chartex" xmlns:cx4="http://schemas.microsoft.com/office/drawing/2016/5/10/chartex" xmlns:cx5="http://schemas.microsoft.com/office/drawing/2016/5/11/chartex" xmlns:cx6="http://schemas.microsoft.com/office/drawing/2016/5/12/chartex" xmlns:cx7="http://schemas.microsoft.com/office/drawing/2016/5/13/chartex" xmlns:cx8="http://schemas.microsoft.com/office/drawing/2016/5/14/chartex" xmlns:mc="http://schemas.openxmlformats.org/markup-compatibility/2006" xmlns:aink="http://schemas.microsoft.com/office/drawing/2016/ink" xmlns:am3d="http://schemas.microsoft.com/office/drawing/2017/model3d" xmlns:o="urn:schemas-microsoft-com:office:office" xmlns:oel="http://schemas.microsoft.com/office/2019/extlst" xmlns:r="http://schemas.openxmlformats.org/officeDocument/2006/relationships" xmlns:m="http://schemas.openxmlformats.org/officeDocument/2006/math" xmlns:v="urn:schemas-microsoft-com:vml" xmlns:wp14="http://schemas.microsoft.com/office/word/2010/wordprocessingDrawing" xmlns:wp="http://schemas.openxmlformats.org/drawingml/2006/wordprocessingDrawing" xmlns:w10="urn:schemas-microsoft-com:office:word" xmlns:w="http://schemas.openxmlformats.org/wordprocessingml/2006/main" xmlns:w14="http://schemas.microsoft.com/office/word/2010/wordml" xmlns:w15="http://schemas.microsoft.com/office/word/2012/wordml" xmlns:w16cex="http://schemas.microsoft.com/office/word/2018/wordml/cex" xmlns:w16cid="http://schemas.microsoft.com/office/word/2016/wordml/cid" xmlns:w16="http://schemas.microsoft.com/office/word/2018/wordml" xmlns:w16sdtdh="http://schemas.microsoft.com/office/word/2020/wordml/sdtdatahash" xmlns:w16se="http://schemas.microsoft.com/office/word/2015/wordml/symex" xmlns:wpg="http://schemas.microsoft.com/office/word/2010/wordprocessingGroup" xmlns:wpi="http://schemas.microsoft.com/office/word/2010/wordprocessingInk" xmlns:wne="http://schemas.microsoft.com/office/word/2006/wordml" xmlns:wps="http://schemas.microsoft.com/office/word/2010/wordprocessingShape" mc:Ignorable="w14 w15 w16se w16cid w16 w16cex w16sdtdh wp14">
   <w:abstractNum w:abstractNumId="0" w15:restartNumberingAfterBreak="0">
+    <w:nsid w:val="01216A8E"/>
+    <w:multiLevelType w:val="hybridMultilevel"/>
+    <w:tmpl w:val="52668832"/>
+    <w:lvl w:ilvl="0" w:tplc="4009000F">
+      <w:start w:val="1"/>
+      <w:numFmt w:val="decimal"/>
+      <w:lvlText w:val="%1."/>
+      <w:lvlJc w:val="left"/>
+      <w:pPr>
+        <w:ind w:left="720" w:hanging="360"/>
+      </w:pPr>
+    </w:lvl>
+    <w:lvl w:ilvl="1" w:tplc="40090019" w:tentative="1">
+      <w:start w:val="1"/>
+      <w:numFmt w:val="lowerLetter"/>
+      <w:lvlText w:val="%2."/>
+      <w:lvlJc w:val="left"/>
+      <w:pPr>
+        <w:ind w:left="1440" w:hanging="360"/>
+      </w:pPr>
+    </w:lvl>
+    <w:lvl w:ilvl="2" w:tplc="4009001B" w:tentative="1">
+      <w:start w:val="1"/>
+      <w:numFmt w:val="lowerRoman"/>
+      <w:lvlText w:val="%3."/>
+      <w:lvlJc w:val="right"/>
+      <w:pPr>
+        <w:ind w:left="2160" w:hanging="180"/>
+      </w:pPr>
+    </w:lvl>
+    <w:lvl w:ilvl="3" w:tplc="4009000F" w:tentative="1">
+      <w:start w:val="1"/>
+      <w:numFmt w:val="decimal"/>
+      <w:lvlText w:val="%4."/>
+      <w:lvlJc w:val="left"/>
+      <w:pPr>
+        <w:ind w:left="2880" w:hanging="360"/>
+      </w:pPr>
+    </w:lvl>
+    <w:lvl w:ilvl="4" w:tplc="40090019" w:tentative="1">
+      <w:start w:val="1"/>
+      <w:numFmt w:val="lowerLetter"/>
+      <w:lvlText w:val="%5."/>
+      <w:lvlJc w:val="left"/>
+      <w:pPr>
+        <w:ind w:left="3600" w:hanging="360"/>
+      </w:pPr>
+    </w:lvl>
+    <w:lvl w:ilvl="5" w:tplc="4009001B" w:tentative="1">
+      <w:start w:val="1"/>
+      <w:numFmt w:val="lowerRoman"/>
+      <w:lvlText w:val="%6."/>
+      <w:lvlJc w:val="right"/>
+      <w:pPr>
+        <w:ind w:left="4320" w:hanging="180"/>
+      </w:pPr>
+    </w:lvl>
+    <w:lvl w:ilvl="6" w:tplc="4009000F" w:tentative="1">
+      <w:start w:val="1"/>
+      <w:numFmt w:val="decimal"/>
+      <w:lvlText w:val="%7."/>
+      <w:lvlJc w:val="left"/>
+      <w:pPr>
+        <w:ind w:left="5040" w:hanging="360"/>
+      </w:pPr>
+    </w:lvl>
+    <w:lvl w:ilvl="7" w:tplc="40090019" w:tentative="1">
+      <w:start w:val="1"/>
+      <w:numFmt w:val="lowerLetter"/>
+      <w:lvlText w:val="%8."/>
+      <w:lvlJc w:val="left"/>
+      <w:pPr>
+        <w:ind w:left="5760" w:hanging="360"/>
+      </w:pPr>
+    </w:lvl>
+    <w:lvl w:ilvl="8" w:tplc="4009001B" w:tentative="1">
+      <w:start w:val="1"/>
+      <w:numFmt w:val="lowerRoman"/>
+      <w:lvlText w:val="%9."/>
+      <w:lvlJc w:val="right"/>
+      <w:pPr>
+        <w:ind w:left="6480" w:hanging="180"/>
+      </w:pPr>
+    </w:lvl>
+  </w:abstractNum>
+  <w:abstractNum w:abstractNumId="1" w15:restartNumberingAfterBreak="0">
     <w:nsid w:val="1A02759B"/>
     <w:multiLevelType w:val="hybridMultilevel"/>
     <w:tmpl w:val="1916E0D0"/>
@@ -638,7 +1103,7 @@
       </w:pPr>
     </w:lvl>
   </w:abstractNum>
-  <w:abstractNum w:abstractNumId="1" w15:restartNumberingAfterBreak="0">
+  <w:abstractNum w:abstractNumId="2" w15:restartNumberingAfterBreak="0">
     <w:nsid w:val="2AAF4446"/>
     <w:multiLevelType w:val="hybridMultilevel"/>
     <w:tmpl w:val="DEB0C020"/>
@@ -750,7 +1215,7 @@
       </w:rPr>
     </w:lvl>
   </w:abstractNum>
-  <w:abstractNum w:abstractNumId="2" w15:restartNumberingAfterBreak="0">
+  <w:abstractNum w:abstractNumId="3" w15:restartNumberingAfterBreak="0">
     <w:nsid w:val="3F804E12"/>
     <w:multiLevelType w:val="hybridMultilevel"/>
     <w:tmpl w:val="D6AAB6C6"/>
@@ -840,12 +1305,15 @@
     </w:lvl>
   </w:abstractNum>
   <w:num w:numId="1" w16cid:durableId="888303372">
+    <w:abstractNumId w:val="2"/>
+  </w:num>
+  <w:num w:numId="2" w16cid:durableId="495222027">
+    <w:abstractNumId w:val="3"/>
+  </w:num>
+  <w:num w:numId="3" w16cid:durableId="1737046560">
     <w:abstractNumId w:val="1"/>
   </w:num>
-  <w:num w:numId="2" w16cid:durableId="495222027">
-    <w:abstractNumId w:val="2"/>
-  </w:num>
-  <w:num w:numId="3" w16cid:durableId="1737046560">
+  <w:num w:numId="4" w16cid:durableId="1821848592">
     <w:abstractNumId w:val="0"/>
   </w:num>
 </w:numbering>
@@ -1288,6 +1756,17 @@
       <w:contextualSpacing/>
     </w:pPr>
   </w:style>
+  <w:style w:type="character" w:styleId="Emphasis">
+    <w:name w:val="Emphasis"/>
+    <w:basedOn w:val="DefaultParagraphFont"/>
+    <w:uiPriority w:val="20"/>
+    <w:qFormat/>
+    <w:rsid w:val="00184F6E"/>
+    <w:rPr>
+      <w:i/>
+      <w:iCs/>
+    </w:rPr>
+  </w:style>
 </w:styles>
 </file>
 

--- a/interview_preparation/multithreading/completable-future.docx
+++ b/interview_preparation/multithreading/completable-future.docx
@@ -2,6 +2,167 @@
 <file path=word/document.xml><?xml version="1.0" encoding="utf-8"?>
 <w:document xmlns:wpc="http://schemas.microsoft.com/office/word/2010/wordprocessingCanvas" xmlns:cx="http://schemas.microsoft.com/office/drawing/2014/chartex" xmlns:cx1="http://schemas.microsoft.com/office/drawing/2015/9/8/chartex" xmlns:cx2="http://schemas.microsoft.com/office/drawing/2015/10/21/chartex" xmlns:cx3="http://schemas.microsoft.com/office/drawing/2016/5/9/chartex" xmlns:cx4="http://schemas.microsoft.com/office/drawing/2016/5/10/chartex" xmlns:cx5="http://schemas.microsoft.com/office/drawing/2016/5/11/chartex" xmlns:cx6="http://schemas.microsoft.com/office/drawing/2016/5/12/chartex" xmlns:cx7="http://schemas.microsoft.com/office/drawing/2016/5/13/chartex" xmlns:cx8="http://schemas.microsoft.com/office/drawing/2016/5/14/chartex" xmlns:mc="http://schemas.openxmlformats.org/markup-compatibility/2006" xmlns:aink="http://schemas.microsoft.com/office/drawing/2016/ink" xmlns:am3d="http://schemas.microsoft.com/office/drawing/2017/model3d" xmlns:o="urn:schemas-microsoft-com:office:office" xmlns:oel="http://schemas.microsoft.com/office/2019/extlst" xmlns:r="http://schemas.openxmlformats.org/officeDocument/2006/relationships" xmlns:m="http://schemas.openxmlformats.org/officeDocument/2006/math" xmlns:v="urn:schemas-microsoft-com:vml" xmlns:wp14="http://schemas.microsoft.com/office/word/2010/wordprocessingDrawing" xmlns:wp="http://schemas.openxmlformats.org/drawingml/2006/wordprocessingDrawing" xmlns:w10="urn:schemas-microsoft-com:office:word" xmlns:w="http://schemas.openxmlformats.org/wordprocessingml/2006/main" xmlns:w14="http://schemas.microsoft.com/office/word/2010/wordml" xmlns:w15="http://schemas.microsoft.com/office/word/2012/wordml" xmlns:w16cex="http://schemas.microsoft.com/office/word/2018/wordml/cex" xmlns:w16cid="http://schemas.microsoft.com/office/word/2016/wordml/cid" xmlns:w16="http://schemas.microsoft.com/office/word/2018/wordml" xmlns:w16sdtdh="http://schemas.microsoft.com/office/word/2020/wordml/sdtdatahash" xmlns:w16se="http://schemas.microsoft.com/office/word/2015/wordml/symex" xmlns:wpg="http://schemas.microsoft.com/office/word/2010/wordprocessingGroup" xmlns:wpi="http://schemas.microsoft.com/office/word/2010/wordprocessingInk" xmlns:wne="http://schemas.microsoft.com/office/word/2006/wordml" xmlns:wps="http://schemas.microsoft.com/office/word/2010/wordprocessingShape" mc:Ignorable="w14 w15 w16se w16cid w16 w16cex w16sdtdh wp14">
   <w:body>
+    <w:p>
+      <w:pPr>
+        <w:pStyle w:val="pw-post-body-paragraph"/>
+        <w:shd w:val="clear" w:color="auto" w:fill="FFFFFF"/>
+        <w:spacing w:before="206" w:beforeAutospacing="0" w:after="0" w:afterAutospacing="0" w:line="480" w:lineRule="atLeast"/>
+        <w:rPr>
+          <w:rFonts w:asciiTheme="minorHAnsi" w:hAnsiTheme="minorHAnsi" w:cstheme="minorHAnsi"/>
+          <w:color w:val="292929"/>
+          <w:spacing w:val="-1"/>
+        </w:rPr>
+      </w:pPr>
+      <w:r>
+        <w:rPr>
+          <w:rFonts w:asciiTheme="minorHAnsi" w:hAnsiTheme="minorHAnsi" w:cstheme="minorHAnsi"/>
+          <w:color w:val="292929"/>
+          <w:spacing w:val="-1"/>
+        </w:rPr>
+        <w:t>Asynchronous programming is all about writing non-blocking code by running all the tasks on separate threads instead of the main application thread and keeping the main thread informed about the progress, completion status, or if the task fails.</w:t>
+      </w:r>
+    </w:p>
+    <w:p>
+      <w:pPr>
+        <w:pStyle w:val="pw-post-body-paragraph"/>
+        <w:shd w:val="clear" w:color="auto" w:fill="FFFFFF"/>
+        <w:spacing w:before="480" w:beforeAutospacing="0" w:after="0" w:afterAutospacing="0" w:line="480" w:lineRule="atLeast"/>
+        <w:rPr>
+          <w:rFonts w:asciiTheme="minorHAnsi" w:hAnsiTheme="minorHAnsi" w:cstheme="minorHAnsi"/>
+          <w:color w:val="292929"/>
+          <w:spacing w:val="-1"/>
+        </w:rPr>
+      </w:pPr>
+      <w:r>
+        <w:rPr>
+          <w:rFonts w:asciiTheme="minorHAnsi" w:hAnsiTheme="minorHAnsi" w:cstheme="minorHAnsi"/>
+          <w:color w:val="292929"/>
+          <w:spacing w:val="-1"/>
+        </w:rPr>
+        <w:t>Asynchronous programming is enabled by the </w:t>
+      </w:r>
+      <w:proofErr w:type="spellStart"/>
+      <w:r>
+        <w:rPr>
+          <w:rStyle w:val="Strong"/>
+          <w:rFonts w:asciiTheme="minorHAnsi" w:hAnsiTheme="minorHAnsi" w:cstheme="minorHAnsi"/>
+          <w:color w:val="292929"/>
+          <w:spacing w:val="-1"/>
+          <w:shd w:val="clear" w:color="auto" w:fill="F2F2F2"/>
+        </w:rPr>
+        <w:t>CompletableFuture</w:t>
+      </w:r>
+      <w:proofErr w:type="spellEnd"/>
+      <w:r>
+        <w:rPr>
+          <w:rFonts w:asciiTheme="minorHAnsi" w:hAnsiTheme="minorHAnsi" w:cstheme="minorHAnsi"/>
+          <w:color w:val="292929"/>
+          <w:spacing w:val="-1"/>
+        </w:rPr>
+        <w:t> API in Java. It implements the </w:t>
+      </w:r>
+      <w:hyperlink r:id="rId5" w:tgtFrame="_blank" w:history="1">
+        <w:r>
+          <w:rPr>
+            <w:rStyle w:val="Emphasis"/>
+            <w:rFonts w:asciiTheme="minorHAnsi" w:eastAsiaTheme="majorEastAsia" w:hAnsiTheme="minorHAnsi" w:cstheme="minorHAnsi"/>
+            <w:color w:val="0000FF"/>
+            <w:spacing w:val="-1"/>
+            <w:u w:val="single"/>
+          </w:rPr>
+          <w:t>Future</w:t>
+        </w:r>
+      </w:hyperlink>
+      <w:r>
+        <w:rPr>
+          <w:rFonts w:asciiTheme="minorHAnsi" w:hAnsiTheme="minorHAnsi" w:cstheme="minorHAnsi"/>
+          <w:color w:val="292929"/>
+          <w:spacing w:val="-1"/>
+        </w:rPr>
+        <w:t> and </w:t>
+      </w:r>
+      <w:proofErr w:type="spellStart"/>
+      <w:r>
+        <w:rPr>
+          <w:rFonts w:asciiTheme="minorHAnsi" w:hAnsiTheme="minorHAnsi" w:cstheme="minorHAnsi"/>
+          <w:color w:val="292929"/>
+          <w:spacing w:val="-1"/>
+        </w:rPr>
+        <w:fldChar w:fldCharType="begin"/>
+      </w:r>
+      <w:r>
+        <w:rPr>
+          <w:rFonts w:asciiTheme="minorHAnsi" w:hAnsiTheme="minorHAnsi" w:cstheme="minorHAnsi"/>
+          <w:color w:val="292929"/>
+          <w:spacing w:val="-1"/>
+        </w:rPr>
+        <w:instrText xml:space="preserve"> HYPERLINK "https://docs.oracle.com/javase/8/docs/api/java/util/concurrent/CompletionStage.html" \t "_blank" </w:instrText>
+      </w:r>
+      <w:r>
+        <w:rPr>
+          <w:rFonts w:asciiTheme="minorHAnsi" w:hAnsiTheme="minorHAnsi" w:cstheme="minorHAnsi"/>
+          <w:color w:val="292929"/>
+          <w:spacing w:val="-1"/>
+        </w:rPr>
+        <w:fldChar w:fldCharType="separate"/>
+      </w:r>
+      <w:r>
+        <w:rPr>
+          <w:rStyle w:val="Emphasis"/>
+          <w:rFonts w:asciiTheme="minorHAnsi" w:eastAsiaTheme="majorEastAsia" w:hAnsiTheme="minorHAnsi" w:cstheme="minorHAnsi"/>
+          <w:color w:val="0000FF"/>
+          <w:spacing w:val="-1"/>
+          <w:u w:val="single"/>
+        </w:rPr>
+        <w:t>CompletionStage</w:t>
+      </w:r>
+      <w:proofErr w:type="spellEnd"/>
+      <w:r>
+        <w:rPr>
+          <w:rFonts w:asciiTheme="minorHAnsi" w:hAnsiTheme="minorHAnsi" w:cstheme="minorHAnsi"/>
+          <w:color w:val="292929"/>
+          <w:spacing w:val="-1"/>
+        </w:rPr>
+        <w:fldChar w:fldCharType="end"/>
+      </w:r>
+      <w:r>
+        <w:rPr>
+          <w:rFonts w:asciiTheme="minorHAnsi" w:hAnsiTheme="minorHAnsi" w:cstheme="minorHAnsi"/>
+          <w:color w:val="292929"/>
+          <w:spacing w:val="-1"/>
+        </w:rPr>
+        <w:t> interfaces.</w:t>
+      </w:r>
+    </w:p>
+    <w:p>
+      <w:pPr>
+        <w:ind w:left="720" w:hanging="360"/>
+      </w:pPr>
+    </w:p>
+    <w:p>
+      <w:pPr>
+        <w:pStyle w:val="ListParagraph"/>
+        <w:numPr>
+          <w:ilvl w:val="0"/>
+          <w:numId w:val="1"/>
+        </w:numPr>
+        <w:rPr>
+          <w:lang w:val="en-US"/>
+        </w:rPr>
+      </w:pPr>
+    </w:p>
+    <w:p>
+      <w:pPr>
+        <w:pStyle w:val="ListParagraph"/>
+        <w:numPr>
+          <w:ilvl w:val="0"/>
+          <w:numId w:val="1"/>
+        </w:numPr>
+        <w:rPr>
+          <w:lang w:val="en-US"/>
+        </w:rPr>
+      </w:pPr>
+    </w:p>
     <w:p>
       <w:pPr>
         <w:pStyle w:val="ListParagraph"/>
@@ -132,7 +293,7 @@
                     </pic:cNvPicPr>
                   </pic:nvPicPr>
                   <pic:blipFill>
-                    <a:blip r:embed="rId5">
+                    <a:blip r:embed="rId6">
                       <a:extLst>
                         <a:ext uri="{28A0092B-C50C-407E-A947-70E740481C1C}">
                           <a14:useLocalDpi xmlns:a14="http://schemas.microsoft.com/office/drawing/2010/main" val="0"/>
@@ -311,12 +472,14 @@
           <w:lang w:val="en-US"/>
         </w:rPr>
       </w:pPr>
+      <w:proofErr w:type="gramStart"/>
       <w:r>
         <w:rPr>
           <w:lang w:val="en-US"/>
         </w:rPr>
         <w:t>Methods :</w:t>
       </w:r>
+      <w:proofErr w:type="gramEnd"/>
     </w:p>
     <w:p>
       <w:pPr>
@@ -330,6 +493,7 @@
         </w:rPr>
       </w:pPr>
       <w:proofErr w:type="spellStart"/>
+      <w:proofErr w:type="gramStart"/>
       <w:r>
         <w:rPr>
           <w:lang w:val="en-US"/>
@@ -341,7 +505,14 @@
         <w:rPr>
           <w:lang w:val="en-US"/>
         </w:rPr>
-        <w:t xml:space="preserve">() : </w:t>
+        <w:t>(</w:t>
+      </w:r>
+      <w:proofErr w:type="gramEnd"/>
+      <w:r>
+        <w:rPr>
+          <w:lang w:val="en-US"/>
+        </w:rPr>
+        <w:t xml:space="preserve">) : </w:t>
       </w:r>
       <w:r>
         <w:rPr>
@@ -376,10 +547,12 @@
         </w:rPr>
       </w:pPr>
       <w:proofErr w:type="spellStart"/>
-      <w:r>
-        <w:rPr>
-          <w:lang w:val="en-US"/>
-        </w:rPr>
+      <w:proofErr w:type="gramStart"/>
+      <w:r>
+        <w:rPr>
+          <w:lang w:val="en-US"/>
+        </w:rPr>
+        <w:lastRenderedPageBreak/>
         <w:t>supplyAsync</w:t>
       </w:r>
       <w:proofErr w:type="spellEnd"/>
@@ -387,7 +560,14 @@
         <w:rPr>
           <w:lang w:val="en-US"/>
         </w:rPr>
-        <w:t>()</w:t>
+        <w:t>(</w:t>
+      </w:r>
+      <w:proofErr w:type="gramEnd"/>
+      <w:r>
+        <w:rPr>
+          <w:lang w:val="en-US"/>
+        </w:rPr>
+        <w:t>)</w:t>
       </w:r>
       <w:r>
         <w:rPr>
@@ -406,484 +586,11 @@
         <w:rPr>
           <w:noProof/>
         </w:rPr>
-        <w:lastRenderedPageBreak/>
         <w:drawing>
           <wp:inline distT="0" distB="0" distL="0" distR="0" wp14:anchorId="13602712" wp14:editId="6E4226FF">
             <wp:extent cx="5731510" cy="2801620"/>
             <wp:effectExtent l="0" t="0" r="2540" b="0"/>
             <wp:docPr id="4" name="Picture 4"/>
-            <wp:cNvGraphicFramePr>
-              <a:graphicFrameLocks xmlns:a="http://schemas.openxmlformats.org/drawingml/2006/main" noChangeAspect="1"/>
-            </wp:cNvGraphicFramePr>
-            <a:graphic xmlns:a="http://schemas.openxmlformats.org/drawingml/2006/main">
-              <a:graphicData uri="http://schemas.openxmlformats.org/drawingml/2006/picture">
-                <pic:pic xmlns:pic="http://schemas.openxmlformats.org/drawingml/2006/picture">
-                  <pic:nvPicPr>
-                    <pic:cNvPr id="1" name=""/>
-                    <pic:cNvPicPr/>
-                  </pic:nvPicPr>
-                  <pic:blipFill>
-                    <a:blip r:embed="rId6"/>
-                    <a:stretch>
-                      <a:fillRect/>
-                    </a:stretch>
-                  </pic:blipFill>
-                  <pic:spPr>
-                    <a:xfrm>
-                      <a:off x="0" y="0"/>
-                      <a:ext cx="5731510" cy="2801620"/>
-                    </a:xfrm>
-                    <a:prstGeom prst="rect">
-                      <a:avLst/>
-                    </a:prstGeom>
-                  </pic:spPr>
-                </pic:pic>
-              </a:graphicData>
-            </a:graphic>
-          </wp:inline>
-        </w:drawing>
-      </w:r>
-    </w:p>
-    <w:p>
-      <w:pPr>
-        <w:rPr>
-          <w:rFonts w:ascii="Georgia" w:hAnsi="Georgia"/>
-          <w:color w:val="292929"/>
-          <w:spacing w:val="-1"/>
-          <w:sz w:val="30"/>
-          <w:szCs w:val="30"/>
-          <w:shd w:val="clear" w:color="auto" w:fill="FFFFFF"/>
-        </w:rPr>
-      </w:pPr>
-      <w:r>
-        <w:rPr>
-          <w:rFonts w:ascii="Georgia" w:hAnsi="Georgia"/>
-          <w:color w:val="292929"/>
-          <w:spacing w:val="-1"/>
-          <w:sz w:val="30"/>
-          <w:szCs w:val="30"/>
-          <w:shd w:val="clear" w:color="auto" w:fill="FFFFFF"/>
-        </w:rPr>
-        <w:t>The difference between </w:t>
-      </w:r>
-      <w:proofErr w:type="spellStart"/>
-      <w:r>
-        <w:rPr>
-          <w:rStyle w:val="Emphasis"/>
-          <w:rFonts w:ascii="Georgia" w:hAnsi="Georgia"/>
-          <w:color w:val="292929"/>
-          <w:spacing w:val="-1"/>
-          <w:sz w:val="30"/>
-          <w:szCs w:val="30"/>
-          <w:shd w:val="clear" w:color="auto" w:fill="FFFFFF"/>
-        </w:rPr>
-        <w:t>runAsync</w:t>
-      </w:r>
-      <w:proofErr w:type="spellEnd"/>
-      <w:r>
-        <w:rPr>
-          <w:rStyle w:val="Emphasis"/>
-          <w:rFonts w:ascii="Georgia" w:hAnsi="Georgia"/>
-          <w:color w:val="292929"/>
-          <w:spacing w:val="-1"/>
-          <w:sz w:val="30"/>
-          <w:szCs w:val="30"/>
-          <w:shd w:val="clear" w:color="auto" w:fill="FFFFFF"/>
-        </w:rPr>
-        <w:t>()</w:t>
-      </w:r>
-      <w:r>
-        <w:rPr>
-          <w:rFonts w:ascii="Georgia" w:hAnsi="Georgia"/>
-          <w:color w:val="292929"/>
-          <w:spacing w:val="-1"/>
-          <w:sz w:val="30"/>
-          <w:szCs w:val="30"/>
-          <w:shd w:val="clear" w:color="auto" w:fill="FFFFFF"/>
-        </w:rPr>
-        <w:t> and </w:t>
-      </w:r>
-      <w:proofErr w:type="spellStart"/>
-      <w:r>
-        <w:rPr>
-          <w:rStyle w:val="Emphasis"/>
-          <w:rFonts w:ascii="Georgia" w:hAnsi="Georgia"/>
-          <w:color w:val="292929"/>
-          <w:spacing w:val="-1"/>
-          <w:sz w:val="30"/>
-          <w:szCs w:val="30"/>
-          <w:shd w:val="clear" w:color="auto" w:fill="FFFFFF"/>
-        </w:rPr>
-        <w:t>supplyAsync</w:t>
-      </w:r>
-      <w:proofErr w:type="spellEnd"/>
-      <w:r>
-        <w:rPr>
-          <w:rStyle w:val="Emphasis"/>
-          <w:rFonts w:ascii="Georgia" w:hAnsi="Georgia"/>
-          <w:color w:val="292929"/>
-          <w:spacing w:val="-1"/>
-          <w:sz w:val="30"/>
-          <w:szCs w:val="30"/>
-          <w:shd w:val="clear" w:color="auto" w:fill="FFFFFF"/>
-        </w:rPr>
-        <w:t>()</w:t>
-      </w:r>
-      <w:r>
-        <w:rPr>
-          <w:rFonts w:ascii="Georgia" w:hAnsi="Georgia"/>
-          <w:color w:val="292929"/>
-          <w:spacing w:val="-1"/>
-          <w:sz w:val="30"/>
-          <w:szCs w:val="30"/>
-          <w:shd w:val="clear" w:color="auto" w:fill="FFFFFF"/>
-        </w:rPr>
-        <w:t> is that the former returns a Void while </w:t>
-      </w:r>
-      <w:proofErr w:type="spellStart"/>
-      <w:r>
-        <w:rPr>
-          <w:rStyle w:val="Emphasis"/>
-          <w:rFonts w:ascii="Georgia" w:hAnsi="Georgia"/>
-          <w:color w:val="292929"/>
-          <w:spacing w:val="-1"/>
-          <w:sz w:val="30"/>
-          <w:szCs w:val="30"/>
-          <w:shd w:val="clear" w:color="auto" w:fill="FFFFFF"/>
-        </w:rPr>
-        <w:t>supplyAsync</w:t>
-      </w:r>
-      <w:proofErr w:type="spellEnd"/>
-      <w:r>
-        <w:rPr>
-          <w:rStyle w:val="Emphasis"/>
-          <w:rFonts w:ascii="Georgia" w:hAnsi="Georgia"/>
-          <w:color w:val="292929"/>
-          <w:spacing w:val="-1"/>
-          <w:sz w:val="30"/>
-          <w:szCs w:val="30"/>
-          <w:shd w:val="clear" w:color="auto" w:fill="FFFFFF"/>
-        </w:rPr>
-        <w:t>() </w:t>
-      </w:r>
-      <w:r>
-        <w:rPr>
-          <w:rFonts w:ascii="Georgia" w:hAnsi="Georgia"/>
-          <w:color w:val="292929"/>
-          <w:spacing w:val="-1"/>
-          <w:sz w:val="30"/>
-          <w:szCs w:val="30"/>
-          <w:shd w:val="clear" w:color="auto" w:fill="FFFFFF"/>
-        </w:rPr>
-        <w:t>returns a value obtained by the Supplier.</w:t>
-      </w:r>
-    </w:p>
-    <w:p>
-      <w:pPr>
-        <w:rPr>
-          <w:rFonts w:ascii="Georgia" w:hAnsi="Georgia"/>
-          <w:color w:val="292929"/>
-          <w:spacing w:val="-1"/>
-          <w:sz w:val="30"/>
-          <w:szCs w:val="30"/>
-          <w:shd w:val="clear" w:color="auto" w:fill="FFFFFF"/>
-        </w:rPr>
-      </w:pPr>
-    </w:p>
-    <w:p>
-      <w:pPr>
-        <w:rPr>
-          <w:rFonts w:ascii="Georgia" w:hAnsi="Georgia"/>
-          <w:color w:val="292929"/>
-          <w:spacing w:val="-1"/>
-          <w:sz w:val="30"/>
-          <w:szCs w:val="30"/>
-          <w:shd w:val="clear" w:color="auto" w:fill="FFFFFF"/>
-        </w:rPr>
-      </w:pPr>
-      <w:r>
-        <w:rPr>
-          <w:rFonts w:ascii="Georgia" w:hAnsi="Georgia"/>
-          <w:color w:val="292929"/>
-          <w:spacing w:val="-1"/>
-          <w:sz w:val="30"/>
-          <w:szCs w:val="30"/>
-          <w:shd w:val="clear" w:color="auto" w:fill="FFFFFF"/>
-        </w:rPr>
-        <w:t xml:space="preserve">If the custom Executor is not provided, both methods are asynchronously completed by tasks running in the </w:t>
-      </w:r>
-      <w:proofErr w:type="spellStart"/>
-      <w:r>
-        <w:rPr>
-          <w:rFonts w:ascii="Georgia" w:hAnsi="Georgia"/>
-          <w:color w:val="292929"/>
-          <w:spacing w:val="-1"/>
-          <w:sz w:val="30"/>
-          <w:szCs w:val="30"/>
-          <w:shd w:val="clear" w:color="auto" w:fill="FFFFFF"/>
-        </w:rPr>
-        <w:t>ForkJoinPool</w:t>
-      </w:r>
-      <w:proofErr w:type="spellEnd"/>
-      <w:r>
-        <w:rPr>
-          <w:rFonts w:ascii="Georgia" w:hAnsi="Georgia"/>
-          <w:color w:val="292929"/>
-          <w:spacing w:val="-1"/>
-          <w:sz w:val="30"/>
-          <w:szCs w:val="30"/>
-          <w:shd w:val="clear" w:color="auto" w:fill="FFFFFF"/>
-        </w:rPr>
-        <w:t xml:space="preserve"> (explained above in precursors).</w:t>
-      </w:r>
-    </w:p>
-    <w:p>
-      <w:pPr>
-        <w:rPr>
-          <w:lang w:val="en-US"/>
-        </w:rPr>
-      </w:pPr>
-    </w:p>
-    <w:p>
-      <w:pPr>
-        <w:rPr>
-          <w:lang w:val="en-US"/>
-        </w:rPr>
-      </w:pPr>
-      <w:r>
-        <w:rPr>
-          <w:lang w:val="en-US"/>
-        </w:rPr>
-        <w:t>Callback Methods :</w:t>
-      </w:r>
-    </w:p>
-    <w:p>
-      <w:pPr>
-        <w:pStyle w:val="ListParagraph"/>
-        <w:numPr>
-          <w:ilvl w:val="0"/>
-          <w:numId w:val="3"/>
-        </w:numPr>
-        <w:rPr>
-          <w:lang w:val="en-US"/>
-        </w:rPr>
-      </w:pPr>
-      <w:proofErr w:type="spellStart"/>
-      <w:r>
-        <w:rPr>
-          <w:lang w:val="en-US"/>
-        </w:rPr>
-        <w:t>thenApply</w:t>
-      </w:r>
-      <w:proofErr w:type="spellEnd"/>
-      <w:r>
-        <w:rPr>
-          <w:lang w:val="en-US"/>
-        </w:rPr>
-        <w:t>()</w:t>
-      </w:r>
-    </w:p>
-    <w:p>
-      <w:pPr>
-        <w:pStyle w:val="ListParagraph"/>
-        <w:numPr>
-          <w:ilvl w:val="0"/>
-          <w:numId w:val="3"/>
-        </w:numPr>
-        <w:rPr>
-          <w:lang w:val="en-US"/>
-        </w:rPr>
-      </w:pPr>
-      <w:proofErr w:type="spellStart"/>
-      <w:r>
-        <w:rPr>
-          <w:lang w:val="en-US"/>
-        </w:rPr>
-        <w:t>thenAccept</w:t>
-      </w:r>
-      <w:proofErr w:type="spellEnd"/>
-      <w:r>
-        <w:rPr>
-          <w:lang w:val="en-US"/>
-        </w:rPr>
-        <w:t>()</w:t>
-      </w:r>
-    </w:p>
-    <w:p>
-      <w:pPr>
-        <w:pStyle w:val="ListParagraph"/>
-        <w:numPr>
-          <w:ilvl w:val="0"/>
-          <w:numId w:val="3"/>
-        </w:numPr>
-        <w:rPr>
-          <w:lang w:val="en-US"/>
-        </w:rPr>
-      </w:pPr>
-      <w:proofErr w:type="spellStart"/>
-      <w:r>
-        <w:rPr>
-          <w:lang w:val="en-US"/>
-        </w:rPr>
-        <w:t>thenReturn</w:t>
-      </w:r>
-      <w:proofErr w:type="spellEnd"/>
-      <w:r>
-        <w:rPr>
-          <w:lang w:val="en-US"/>
-        </w:rPr>
-        <w:t>()</w:t>
-      </w:r>
-    </w:p>
-    <w:p>
-      <w:pPr>
-        <w:rPr>
-          <w:lang w:val="en-US"/>
-        </w:rPr>
-      </w:pPr>
-    </w:p>
-    <w:p>
-      <w:pPr>
-        <w:rPr>
-          <w:lang w:val="en-US"/>
-        </w:rPr>
-      </w:pPr>
-      <w:r>
-        <w:rPr>
-          <w:lang w:val="en-US"/>
-        </w:rPr>
-        <w:t>Completable Future resolves below limitations :</w:t>
-      </w:r>
-    </w:p>
-    <w:p>
-      <w:pPr>
-        <w:pStyle w:val="ListParagraph"/>
-        <w:numPr>
-          <w:ilvl w:val="0"/>
-          <w:numId w:val="4"/>
-        </w:numPr>
-        <w:rPr>
-          <w:lang w:val="en-US"/>
-        </w:rPr>
-      </w:pPr>
-      <w:r>
-        <w:rPr>
-          <w:lang w:val="en-US"/>
-        </w:rPr>
-        <w:t>Non-Blocking</w:t>
-      </w:r>
-    </w:p>
-    <w:p>
-      <w:pPr>
-        <w:pStyle w:val="ListParagraph"/>
-        <w:numPr>
-          <w:ilvl w:val="0"/>
-          <w:numId w:val="4"/>
-        </w:numPr>
-        <w:rPr>
-          <w:lang w:val="en-US"/>
-        </w:rPr>
-      </w:pPr>
-      <w:r>
-        <w:rPr>
-          <w:lang w:val="en-US"/>
-        </w:rPr>
-        <w:t>Completing future programmatically</w:t>
-      </w:r>
-    </w:p>
-    <w:p>
-      <w:pPr>
-        <w:pStyle w:val="ListParagraph"/>
-        <w:numPr>
-          <w:ilvl w:val="0"/>
-          <w:numId w:val="4"/>
-        </w:numPr>
-        <w:rPr>
-          <w:lang w:val="en-US"/>
-        </w:rPr>
-      </w:pPr>
-      <w:r>
-        <w:rPr>
-          <w:lang w:val="en-US"/>
-        </w:rPr>
-        <w:t>Perform error handling</w:t>
-      </w:r>
-    </w:p>
-    <w:p>
-      <w:pPr>
-        <w:pStyle w:val="ListParagraph"/>
-        <w:numPr>
-          <w:ilvl w:val="0"/>
-          <w:numId w:val="4"/>
-        </w:numPr>
-        <w:rPr>
-          <w:lang w:val="en-US"/>
-        </w:rPr>
-      </w:pPr>
-      <w:r>
-        <w:rPr>
-          <w:lang w:val="en-US"/>
-        </w:rPr>
-        <w:t>Ability to chain several futures</w:t>
-      </w:r>
-    </w:p>
-    <w:p>
-      <w:pPr>
-        <w:pStyle w:val="ListParagraph"/>
-        <w:numPr>
-          <w:ilvl w:val="0"/>
-          <w:numId w:val="4"/>
-        </w:numPr>
-        <w:rPr>
-          <w:lang w:val="en-US"/>
-        </w:rPr>
-      </w:pPr>
-      <w:r>
-        <w:rPr>
-          <w:lang w:val="en-US"/>
-        </w:rPr>
-        <w:t>Ability to combine results of multiple futures (run in parallel)</w:t>
-      </w:r>
-    </w:p>
-    <w:p>
-      <w:pPr>
-        <w:pStyle w:val="ListParagraph"/>
-        <w:rPr>
-          <w:lang w:val="en-US"/>
-        </w:rPr>
-      </w:pPr>
-      <w:r>
-        <w:rPr>
-          <w:lang w:val="en-US"/>
-        </w:rPr>
-        <w:t>Error Handling :</w:t>
-      </w:r>
-    </w:p>
-    <w:p>
-      <w:pPr>
-        <w:pStyle w:val="ListParagraph"/>
-        <w:rPr>
-          <w:lang w:val="en-US"/>
-        </w:rPr>
-      </w:pPr>
-    </w:p>
-    <w:p>
-      <w:pPr>
-        <w:pStyle w:val="ListParagraph"/>
-        <w:rPr>
-          <w:lang w:val="en-US"/>
-        </w:rPr>
-      </w:pPr>
-      <w:r>
-        <w:rPr>
-          <w:noProof/>
-        </w:rPr>
-        <w:lastRenderedPageBreak/>
-        <w:drawing>
-          <wp:inline distT="0" distB="0" distL="0" distR="0" wp14:anchorId="7C6B9F8D" wp14:editId="172E03E9">
-            <wp:extent cx="5731510" cy="2185035"/>
-            <wp:effectExtent l="0" t="0" r="2540" b="5715"/>
-            <wp:docPr id="2" name="Picture 2"/>
             <wp:cNvGraphicFramePr>
               <a:graphicFrameLocks xmlns:a="http://schemas.openxmlformats.org/drawingml/2006/main" noChangeAspect="1"/>
             </wp:cNvGraphicFramePr>
@@ -903,6 +610,540 @@
                   <pic:spPr>
                     <a:xfrm>
                       <a:off x="0" y="0"/>
+                      <a:ext cx="5731510" cy="2801620"/>
+                    </a:xfrm>
+                    <a:prstGeom prst="rect">
+                      <a:avLst/>
+                    </a:prstGeom>
+                  </pic:spPr>
+                </pic:pic>
+              </a:graphicData>
+            </a:graphic>
+          </wp:inline>
+        </w:drawing>
+      </w:r>
+    </w:p>
+    <w:p>
+      <w:pPr>
+        <w:rPr>
+          <w:rFonts w:ascii="Georgia" w:hAnsi="Georgia"/>
+          <w:color w:val="292929"/>
+          <w:spacing w:val="-1"/>
+          <w:sz w:val="30"/>
+          <w:szCs w:val="30"/>
+          <w:shd w:val="clear" w:color="auto" w:fill="FFFFFF"/>
+        </w:rPr>
+      </w:pPr>
+      <w:r>
+        <w:rPr>
+          <w:rFonts w:ascii="Georgia" w:hAnsi="Georgia"/>
+          <w:color w:val="292929"/>
+          <w:spacing w:val="-1"/>
+          <w:sz w:val="30"/>
+          <w:szCs w:val="30"/>
+          <w:shd w:val="clear" w:color="auto" w:fill="FFFFFF"/>
+        </w:rPr>
+        <w:t>The difference between </w:t>
+      </w:r>
+      <w:proofErr w:type="spellStart"/>
+      <w:proofErr w:type="gramStart"/>
+      <w:r>
+        <w:rPr>
+          <w:rStyle w:val="Emphasis"/>
+          <w:rFonts w:ascii="Georgia" w:hAnsi="Georgia"/>
+          <w:color w:val="292929"/>
+          <w:spacing w:val="-1"/>
+          <w:sz w:val="30"/>
+          <w:szCs w:val="30"/>
+          <w:shd w:val="clear" w:color="auto" w:fill="FFFFFF"/>
+        </w:rPr>
+        <w:t>runAsync</w:t>
+      </w:r>
+      <w:proofErr w:type="spellEnd"/>
+      <w:r>
+        <w:rPr>
+          <w:rStyle w:val="Emphasis"/>
+          <w:rFonts w:ascii="Georgia" w:hAnsi="Georgia"/>
+          <w:color w:val="292929"/>
+          <w:spacing w:val="-1"/>
+          <w:sz w:val="30"/>
+          <w:szCs w:val="30"/>
+          <w:shd w:val="clear" w:color="auto" w:fill="FFFFFF"/>
+        </w:rPr>
+        <w:t>(</w:t>
+      </w:r>
+      <w:proofErr w:type="gramEnd"/>
+      <w:r>
+        <w:rPr>
+          <w:rStyle w:val="Emphasis"/>
+          <w:rFonts w:ascii="Georgia" w:hAnsi="Georgia"/>
+          <w:color w:val="292929"/>
+          <w:spacing w:val="-1"/>
+          <w:sz w:val="30"/>
+          <w:szCs w:val="30"/>
+          <w:shd w:val="clear" w:color="auto" w:fill="FFFFFF"/>
+        </w:rPr>
+        <w:t>)</w:t>
+      </w:r>
+      <w:r>
+        <w:rPr>
+          <w:rFonts w:ascii="Georgia" w:hAnsi="Georgia"/>
+          <w:color w:val="292929"/>
+          <w:spacing w:val="-1"/>
+          <w:sz w:val="30"/>
+          <w:szCs w:val="30"/>
+          <w:shd w:val="clear" w:color="auto" w:fill="FFFFFF"/>
+        </w:rPr>
+        <w:t> and </w:t>
+      </w:r>
+      <w:proofErr w:type="spellStart"/>
+      <w:r>
+        <w:rPr>
+          <w:rStyle w:val="Emphasis"/>
+          <w:rFonts w:ascii="Georgia" w:hAnsi="Georgia"/>
+          <w:color w:val="292929"/>
+          <w:spacing w:val="-1"/>
+          <w:sz w:val="30"/>
+          <w:szCs w:val="30"/>
+          <w:shd w:val="clear" w:color="auto" w:fill="FFFFFF"/>
+        </w:rPr>
+        <w:t>supplyAsync</w:t>
+      </w:r>
+      <w:proofErr w:type="spellEnd"/>
+      <w:r>
+        <w:rPr>
+          <w:rStyle w:val="Emphasis"/>
+          <w:rFonts w:ascii="Georgia" w:hAnsi="Georgia"/>
+          <w:color w:val="292929"/>
+          <w:spacing w:val="-1"/>
+          <w:sz w:val="30"/>
+          <w:szCs w:val="30"/>
+          <w:shd w:val="clear" w:color="auto" w:fill="FFFFFF"/>
+        </w:rPr>
+        <w:t>()</w:t>
+      </w:r>
+      <w:r>
+        <w:rPr>
+          <w:rFonts w:ascii="Georgia" w:hAnsi="Georgia"/>
+          <w:color w:val="292929"/>
+          <w:spacing w:val="-1"/>
+          <w:sz w:val="30"/>
+          <w:szCs w:val="30"/>
+          <w:shd w:val="clear" w:color="auto" w:fill="FFFFFF"/>
+        </w:rPr>
+        <w:t> is that the former returns a Void while </w:t>
+      </w:r>
+      <w:proofErr w:type="spellStart"/>
+      <w:r>
+        <w:rPr>
+          <w:rStyle w:val="Emphasis"/>
+          <w:rFonts w:ascii="Georgia" w:hAnsi="Georgia"/>
+          <w:color w:val="292929"/>
+          <w:spacing w:val="-1"/>
+          <w:sz w:val="30"/>
+          <w:szCs w:val="30"/>
+          <w:shd w:val="clear" w:color="auto" w:fill="FFFFFF"/>
+        </w:rPr>
+        <w:t>supplyAsync</w:t>
+      </w:r>
+      <w:proofErr w:type="spellEnd"/>
+      <w:r>
+        <w:rPr>
+          <w:rStyle w:val="Emphasis"/>
+          <w:rFonts w:ascii="Georgia" w:hAnsi="Georgia"/>
+          <w:color w:val="292929"/>
+          <w:spacing w:val="-1"/>
+          <w:sz w:val="30"/>
+          <w:szCs w:val="30"/>
+          <w:shd w:val="clear" w:color="auto" w:fill="FFFFFF"/>
+        </w:rPr>
+        <w:t>() </w:t>
+      </w:r>
+      <w:r>
+        <w:rPr>
+          <w:rFonts w:ascii="Georgia" w:hAnsi="Georgia"/>
+          <w:color w:val="292929"/>
+          <w:spacing w:val="-1"/>
+          <w:sz w:val="30"/>
+          <w:szCs w:val="30"/>
+          <w:shd w:val="clear" w:color="auto" w:fill="FFFFFF"/>
+        </w:rPr>
+        <w:t>returns a value obtained by the Supplier.</w:t>
+      </w:r>
+    </w:p>
+    <w:p>
+      <w:pPr>
+        <w:rPr>
+          <w:rFonts w:ascii="Georgia" w:hAnsi="Georgia"/>
+          <w:color w:val="292929"/>
+          <w:spacing w:val="-1"/>
+          <w:sz w:val="30"/>
+          <w:szCs w:val="30"/>
+          <w:shd w:val="clear" w:color="auto" w:fill="FFFFFF"/>
+        </w:rPr>
+      </w:pPr>
+    </w:p>
+    <w:p>
+      <w:pPr>
+        <w:rPr>
+          <w:rFonts w:ascii="Georgia" w:hAnsi="Georgia"/>
+          <w:color w:val="292929"/>
+          <w:spacing w:val="-1"/>
+          <w:sz w:val="30"/>
+          <w:szCs w:val="30"/>
+          <w:shd w:val="clear" w:color="auto" w:fill="FFFFFF"/>
+        </w:rPr>
+      </w:pPr>
+      <w:r>
+        <w:rPr>
+          <w:rFonts w:ascii="Georgia" w:hAnsi="Georgia"/>
+          <w:color w:val="292929"/>
+          <w:spacing w:val="-1"/>
+          <w:sz w:val="30"/>
+          <w:szCs w:val="30"/>
+          <w:shd w:val="clear" w:color="auto" w:fill="FFFFFF"/>
+        </w:rPr>
+        <w:t xml:space="preserve">If the custom Executor is not provided, both methods are asynchronously completed by tasks running in the </w:t>
+      </w:r>
+      <w:proofErr w:type="spellStart"/>
+      <w:r>
+        <w:rPr>
+          <w:rFonts w:ascii="Georgia" w:hAnsi="Georgia"/>
+          <w:color w:val="292929"/>
+          <w:spacing w:val="-1"/>
+          <w:sz w:val="30"/>
+          <w:szCs w:val="30"/>
+          <w:shd w:val="clear" w:color="auto" w:fill="FFFFFF"/>
+        </w:rPr>
+        <w:t>ForkJoinPool</w:t>
+      </w:r>
+      <w:proofErr w:type="spellEnd"/>
+      <w:r>
+        <w:rPr>
+          <w:rFonts w:ascii="Georgia" w:hAnsi="Georgia"/>
+          <w:color w:val="292929"/>
+          <w:spacing w:val="-1"/>
+          <w:sz w:val="30"/>
+          <w:szCs w:val="30"/>
+          <w:shd w:val="clear" w:color="auto" w:fill="FFFFFF"/>
+        </w:rPr>
+        <w:t xml:space="preserve"> (explained above in precursors).</w:t>
+      </w:r>
+    </w:p>
+    <w:p>
+      <w:pPr>
+        <w:rPr>
+          <w:lang w:val="en-US"/>
+        </w:rPr>
+      </w:pPr>
+    </w:p>
+    <w:p>
+      <w:pPr>
+        <w:rPr>
+          <w:lang w:val="en-US"/>
+        </w:rPr>
+      </w:pPr>
+      <w:r>
+        <w:rPr>
+          <w:lang w:val="en-US"/>
+        </w:rPr>
+        <w:t xml:space="preserve">Callback </w:t>
+      </w:r>
+      <w:proofErr w:type="gramStart"/>
+      <w:r>
+        <w:rPr>
+          <w:lang w:val="en-US"/>
+        </w:rPr>
+        <w:t>Methods :</w:t>
+      </w:r>
+      <w:proofErr w:type="gramEnd"/>
+    </w:p>
+    <w:p>
+      <w:pPr>
+        <w:pStyle w:val="ListParagraph"/>
+        <w:numPr>
+          <w:ilvl w:val="0"/>
+          <w:numId w:val="3"/>
+        </w:numPr>
+        <w:rPr>
+          <w:lang w:val="en-US"/>
+        </w:rPr>
+      </w:pPr>
+      <w:proofErr w:type="spellStart"/>
+      <w:proofErr w:type="gramStart"/>
+      <w:r>
+        <w:rPr>
+          <w:lang w:val="en-US"/>
+        </w:rPr>
+        <w:t>thenApply</w:t>
+      </w:r>
+      <w:proofErr w:type="spellEnd"/>
+      <w:r>
+        <w:rPr>
+          <w:lang w:val="en-US"/>
+        </w:rPr>
+        <w:t>(</w:t>
+      </w:r>
+      <w:proofErr w:type="gramEnd"/>
+      <w:r>
+        <w:rPr>
+          <w:lang w:val="en-US"/>
+        </w:rPr>
+        <w:t>)</w:t>
+      </w:r>
+    </w:p>
+    <w:p>
+      <w:pPr>
+        <w:pStyle w:val="ListParagraph"/>
+        <w:numPr>
+          <w:ilvl w:val="0"/>
+          <w:numId w:val="3"/>
+        </w:numPr>
+        <w:rPr>
+          <w:lang w:val="en-US"/>
+        </w:rPr>
+      </w:pPr>
+      <w:proofErr w:type="spellStart"/>
+      <w:proofErr w:type="gramStart"/>
+      <w:r>
+        <w:rPr>
+          <w:lang w:val="en-US"/>
+        </w:rPr>
+        <w:t>thenAccept</w:t>
+      </w:r>
+      <w:proofErr w:type="spellEnd"/>
+      <w:r>
+        <w:rPr>
+          <w:lang w:val="en-US"/>
+        </w:rPr>
+        <w:t>(</w:t>
+      </w:r>
+      <w:proofErr w:type="gramEnd"/>
+      <w:r>
+        <w:rPr>
+          <w:lang w:val="en-US"/>
+        </w:rPr>
+        <w:t>)</w:t>
+      </w:r>
+    </w:p>
+    <w:p>
+      <w:pPr>
+        <w:pStyle w:val="ListParagraph"/>
+        <w:numPr>
+          <w:ilvl w:val="0"/>
+          <w:numId w:val="3"/>
+        </w:numPr>
+        <w:rPr>
+          <w:lang w:val="en-US"/>
+        </w:rPr>
+      </w:pPr>
+      <w:proofErr w:type="spellStart"/>
+      <w:proofErr w:type="gramStart"/>
+      <w:r>
+        <w:rPr>
+          <w:lang w:val="en-US"/>
+        </w:rPr>
+        <w:t>thenReturn</w:t>
+      </w:r>
+      <w:proofErr w:type="spellEnd"/>
+      <w:r>
+        <w:rPr>
+          <w:lang w:val="en-US"/>
+        </w:rPr>
+        <w:t>(</w:t>
+      </w:r>
+      <w:proofErr w:type="gramEnd"/>
+      <w:r>
+        <w:rPr>
+          <w:lang w:val="en-US"/>
+        </w:rPr>
+        <w:t>)</w:t>
+      </w:r>
+    </w:p>
+    <w:p>
+      <w:pPr>
+        <w:rPr>
+          <w:lang w:val="en-US"/>
+        </w:rPr>
+      </w:pPr>
+    </w:p>
+    <w:p>
+      <w:pPr>
+        <w:rPr>
+          <w:lang w:val="en-US"/>
+        </w:rPr>
+      </w:pPr>
+      <w:r>
+        <w:rPr>
+          <w:lang w:val="en-US"/>
+        </w:rPr>
+        <w:t xml:space="preserve">Completable Future resolves below </w:t>
+      </w:r>
+      <w:proofErr w:type="gramStart"/>
+      <w:r>
+        <w:rPr>
+          <w:lang w:val="en-US"/>
+        </w:rPr>
+        <w:t>limitations :</w:t>
+      </w:r>
+      <w:proofErr w:type="gramEnd"/>
+    </w:p>
+    <w:p>
+      <w:pPr>
+        <w:pStyle w:val="ListParagraph"/>
+        <w:numPr>
+          <w:ilvl w:val="0"/>
+          <w:numId w:val="4"/>
+        </w:numPr>
+        <w:rPr>
+          <w:lang w:val="en-US"/>
+        </w:rPr>
+      </w:pPr>
+      <w:r>
+        <w:rPr>
+          <w:lang w:val="en-US"/>
+        </w:rPr>
+        <w:t>Non-Blocking</w:t>
+      </w:r>
+    </w:p>
+    <w:p>
+      <w:pPr>
+        <w:pStyle w:val="ListParagraph"/>
+        <w:numPr>
+          <w:ilvl w:val="0"/>
+          <w:numId w:val="4"/>
+        </w:numPr>
+        <w:rPr>
+          <w:lang w:val="en-US"/>
+        </w:rPr>
+      </w:pPr>
+      <w:r>
+        <w:rPr>
+          <w:lang w:val="en-US"/>
+        </w:rPr>
+        <w:t>Completing future programmatically</w:t>
+      </w:r>
+    </w:p>
+    <w:p>
+      <w:pPr>
+        <w:pStyle w:val="ListParagraph"/>
+        <w:numPr>
+          <w:ilvl w:val="0"/>
+          <w:numId w:val="4"/>
+        </w:numPr>
+        <w:rPr>
+          <w:lang w:val="en-US"/>
+        </w:rPr>
+      </w:pPr>
+      <w:r>
+        <w:rPr>
+          <w:lang w:val="en-US"/>
+        </w:rPr>
+        <w:t>Perform error handling</w:t>
+      </w:r>
+    </w:p>
+    <w:p>
+      <w:pPr>
+        <w:pStyle w:val="ListParagraph"/>
+        <w:numPr>
+          <w:ilvl w:val="0"/>
+          <w:numId w:val="4"/>
+        </w:numPr>
+        <w:rPr>
+          <w:lang w:val="en-US"/>
+        </w:rPr>
+      </w:pPr>
+      <w:r>
+        <w:rPr>
+          <w:lang w:val="en-US"/>
+        </w:rPr>
+        <w:t>Ability to chain several futures</w:t>
+      </w:r>
+    </w:p>
+    <w:p>
+      <w:pPr>
+        <w:pStyle w:val="ListParagraph"/>
+        <w:numPr>
+          <w:ilvl w:val="0"/>
+          <w:numId w:val="4"/>
+        </w:numPr>
+        <w:rPr>
+          <w:lang w:val="en-US"/>
+        </w:rPr>
+      </w:pPr>
+      <w:r>
+        <w:rPr>
+          <w:lang w:val="en-US"/>
+        </w:rPr>
+        <w:t>Ability to combine results of multiple futures (run in parallel)</w:t>
+      </w:r>
+    </w:p>
+    <w:p>
+      <w:pPr>
+        <w:pStyle w:val="ListParagraph"/>
+        <w:rPr>
+          <w:lang w:val="en-US"/>
+        </w:rPr>
+      </w:pPr>
+      <w:r>
+        <w:rPr>
+          <w:lang w:val="en-US"/>
+        </w:rPr>
+        <w:t xml:space="preserve">Error </w:t>
+      </w:r>
+      <w:proofErr w:type="gramStart"/>
+      <w:r>
+        <w:rPr>
+          <w:lang w:val="en-US"/>
+        </w:rPr>
+        <w:t>Handling :</w:t>
+      </w:r>
+      <w:proofErr w:type="gramEnd"/>
+    </w:p>
+    <w:p>
+      <w:pPr>
+        <w:pStyle w:val="ListParagraph"/>
+        <w:rPr>
+          <w:lang w:val="en-US"/>
+        </w:rPr>
+      </w:pPr>
+    </w:p>
+    <w:p>
+      <w:pPr>
+        <w:pStyle w:val="ListParagraph"/>
+        <w:rPr>
+          <w:lang w:val="en-US"/>
+        </w:rPr>
+      </w:pPr>
+      <w:r>
+        <w:rPr>
+          <w:noProof/>
+        </w:rPr>
+        <w:lastRenderedPageBreak/>
+        <w:drawing>
+          <wp:inline distT="0" distB="0" distL="0" distR="0" wp14:anchorId="7C6B9F8D" wp14:editId="172E03E9">
+            <wp:extent cx="5731510" cy="2185035"/>
+            <wp:effectExtent l="0" t="0" r="2540" b="5715"/>
+            <wp:docPr id="2" name="Picture 2"/>
+            <wp:cNvGraphicFramePr>
+              <a:graphicFrameLocks xmlns:a="http://schemas.openxmlformats.org/drawingml/2006/main" noChangeAspect="1"/>
+            </wp:cNvGraphicFramePr>
+            <a:graphic xmlns:a="http://schemas.openxmlformats.org/drawingml/2006/main">
+              <a:graphicData uri="http://schemas.openxmlformats.org/drawingml/2006/picture">
+                <pic:pic xmlns:pic="http://schemas.openxmlformats.org/drawingml/2006/picture">
+                  <pic:nvPicPr>
+                    <pic:cNvPr id="1" name=""/>
+                    <pic:cNvPicPr/>
+                  </pic:nvPicPr>
+                  <pic:blipFill>
+                    <a:blip r:embed="rId8"/>
+                    <a:stretch>
+                      <a:fillRect/>
+                    </a:stretch>
+                  </pic:blipFill>
+                  <pic:spPr>
+                    <a:xfrm>
+                      <a:off x="0" y="0"/>
                       <a:ext cx="5731510" cy="2185035"/>
                     </a:xfrm>
                     <a:prstGeom prst="rect">
@@ -915,6 +1156,2904 @@
           </wp:inline>
         </w:drawing>
       </w:r>
+    </w:p>
+    <w:p>
+      <w:pPr>
+        <w:pStyle w:val="ListParagraph"/>
+        <w:rPr>
+          <w:lang w:val="en-US"/>
+        </w:rPr>
+      </w:pPr>
+    </w:p>
+    <w:p>
+      <w:pPr>
+        <w:pStyle w:val="ListParagraph"/>
+        <w:rPr>
+          <w:lang w:val="en-US"/>
+        </w:rPr>
+      </w:pPr>
+    </w:p>
+    <w:p>
+      <w:pPr>
+        <w:pStyle w:val="ListParagraph"/>
+        <w:rPr>
+          <w:lang w:val="en-US"/>
+        </w:rPr>
+      </w:pPr>
+    </w:p>
+    <w:p>
+      <w:pPr>
+        <w:shd w:val="clear" w:color="auto" w:fill="FFFFFF"/>
+        <w:spacing w:before="754" w:after="0" w:line="420" w:lineRule="atLeast"/>
+        <w:outlineLvl w:val="0"/>
+        <w:rPr>
+          <w:rFonts w:eastAsia="Times New Roman" w:cstheme="minorHAnsi"/>
+          <w:b/>
+          <w:bCs/>
+          <w:color w:val="292929"/>
+          <w:kern w:val="36"/>
+          <w:sz w:val="24"/>
+          <w:szCs w:val="24"/>
+          <w:lang w:eastAsia="en-IN"/>
+        </w:rPr>
+      </w:pPr>
+      <w:r>
+        <w:rPr>
+          <w:rFonts w:eastAsia="Times New Roman" w:cstheme="minorHAnsi"/>
+          <w:b/>
+          <w:bCs/>
+          <w:color w:val="292929"/>
+          <w:kern w:val="36"/>
+          <w:sz w:val="24"/>
+          <w:szCs w:val="24"/>
+          <w:lang w:eastAsia="en-IN"/>
+        </w:rPr>
+        <w:t xml:space="preserve">Advantages of the </w:t>
+      </w:r>
+      <w:proofErr w:type="spellStart"/>
+      <w:r>
+        <w:rPr>
+          <w:rFonts w:eastAsia="Times New Roman" w:cstheme="minorHAnsi"/>
+          <w:b/>
+          <w:bCs/>
+          <w:color w:val="292929"/>
+          <w:kern w:val="36"/>
+          <w:sz w:val="24"/>
+          <w:szCs w:val="24"/>
+          <w:lang w:eastAsia="en-IN"/>
+        </w:rPr>
+        <w:t>CompletableFuture</w:t>
+      </w:r>
+      <w:proofErr w:type="spellEnd"/>
+      <w:r>
+        <w:rPr>
+          <w:rFonts w:eastAsia="Times New Roman" w:cstheme="minorHAnsi"/>
+          <w:b/>
+          <w:bCs/>
+          <w:color w:val="292929"/>
+          <w:kern w:val="36"/>
+          <w:sz w:val="24"/>
+          <w:szCs w:val="24"/>
+          <w:lang w:eastAsia="en-IN"/>
+        </w:rPr>
+        <w:t xml:space="preserve"> API</w:t>
+      </w:r>
+    </w:p>
+    <w:p>
+      <w:pPr>
+        <w:numPr>
+          <w:ilvl w:val="0"/>
+          <w:numId w:val="5"/>
+        </w:numPr>
+        <w:shd w:val="clear" w:color="auto" w:fill="FFFFFF"/>
+        <w:spacing w:before="226" w:after="0" w:line="420" w:lineRule="atLeast"/>
+        <w:ind w:left="1170"/>
+        <w:rPr>
+          <w:rFonts w:eastAsia="Times New Roman" w:cstheme="minorHAnsi"/>
+          <w:color w:val="292929"/>
+          <w:spacing w:val="-1"/>
+          <w:sz w:val="24"/>
+          <w:szCs w:val="24"/>
+          <w:lang w:eastAsia="en-IN"/>
+        </w:rPr>
+      </w:pPr>
+      <w:r>
+        <w:rPr>
+          <w:rFonts w:eastAsia="Times New Roman" w:cstheme="minorHAnsi"/>
+          <w:color w:val="292929"/>
+          <w:spacing w:val="-1"/>
+          <w:sz w:val="24"/>
+          <w:szCs w:val="24"/>
+          <w:lang w:eastAsia="en-IN"/>
+        </w:rPr>
+        <w:t>If a remote API service is down while using it, you can manually complete the future to retrieve the data.</w:t>
+      </w:r>
+    </w:p>
+    <w:p>
+      <w:pPr>
+        <w:numPr>
+          <w:ilvl w:val="0"/>
+          <w:numId w:val="5"/>
+        </w:numPr>
+        <w:shd w:val="clear" w:color="auto" w:fill="FFFFFF"/>
+        <w:spacing w:before="274" w:after="0" w:line="420" w:lineRule="atLeast"/>
+        <w:ind w:left="1170"/>
+        <w:rPr>
+          <w:rFonts w:eastAsia="Times New Roman" w:cstheme="minorHAnsi"/>
+          <w:color w:val="292929"/>
+          <w:spacing w:val="-1"/>
+          <w:sz w:val="24"/>
+          <w:szCs w:val="24"/>
+          <w:lang w:eastAsia="en-IN"/>
+        </w:rPr>
+      </w:pPr>
+      <w:r>
+        <w:rPr>
+          <w:rFonts w:eastAsia="Times New Roman" w:cstheme="minorHAnsi"/>
+          <w:color w:val="292929"/>
+          <w:spacing w:val="-1"/>
+          <w:sz w:val="24"/>
+          <w:szCs w:val="24"/>
+          <w:lang w:eastAsia="en-IN"/>
+        </w:rPr>
+        <w:t>The</w:t>
+      </w:r>
+      <w:r>
+        <w:rPr>
+          <w:rFonts w:eastAsia="Times New Roman" w:cstheme="minorHAnsi"/>
+          <w:i/>
+          <w:iCs/>
+          <w:color w:val="292929"/>
+          <w:spacing w:val="-1"/>
+          <w:sz w:val="24"/>
+          <w:szCs w:val="24"/>
+          <w:lang w:eastAsia="en-IN"/>
+        </w:rPr>
+        <w:t> </w:t>
+      </w:r>
+      <w:proofErr w:type="spellStart"/>
+      <w:r>
+        <w:rPr>
+          <w:rFonts w:eastAsia="Times New Roman" w:cstheme="minorHAnsi"/>
+          <w:i/>
+          <w:iCs/>
+          <w:color w:val="292929"/>
+          <w:spacing w:val="-1"/>
+          <w:sz w:val="24"/>
+          <w:szCs w:val="24"/>
+          <w:lang w:eastAsia="en-IN"/>
+        </w:rPr>
+        <w:t>CompletableFuture</w:t>
+      </w:r>
+      <w:proofErr w:type="spellEnd"/>
+      <w:r>
+        <w:rPr>
+          <w:rFonts w:eastAsia="Times New Roman" w:cstheme="minorHAnsi"/>
+          <w:color w:val="292929"/>
+          <w:spacing w:val="-1"/>
+          <w:sz w:val="24"/>
+          <w:szCs w:val="24"/>
+          <w:lang w:eastAsia="en-IN"/>
+        </w:rPr>
+        <w:t> API allows chaining multiple APIs, thereby allowing you to create an asynchronous workflow.</w:t>
+      </w:r>
+    </w:p>
+    <w:p>
+      <w:pPr>
+        <w:numPr>
+          <w:ilvl w:val="0"/>
+          <w:numId w:val="5"/>
+        </w:numPr>
+        <w:shd w:val="clear" w:color="auto" w:fill="FFFFFF"/>
+        <w:spacing w:before="274" w:after="0" w:line="420" w:lineRule="atLeast"/>
+        <w:ind w:left="1170"/>
+        <w:rPr>
+          <w:rFonts w:eastAsia="Times New Roman" w:cstheme="minorHAnsi"/>
+          <w:color w:val="292929"/>
+          <w:spacing w:val="-1"/>
+          <w:sz w:val="24"/>
+          <w:szCs w:val="24"/>
+          <w:lang w:eastAsia="en-IN"/>
+        </w:rPr>
+      </w:pPr>
+      <w:r>
+        <w:rPr>
+          <w:rFonts w:eastAsia="Times New Roman" w:cstheme="minorHAnsi"/>
+          <w:color w:val="292929"/>
+          <w:spacing w:val="-1"/>
+          <w:sz w:val="24"/>
+          <w:szCs w:val="24"/>
+          <w:lang w:eastAsia="en-IN"/>
+        </w:rPr>
+        <w:t>It provides an exception handling mechanism.</w:t>
+      </w:r>
+    </w:p>
+    <w:p>
+      <w:pPr>
+        <w:numPr>
+          <w:ilvl w:val="0"/>
+          <w:numId w:val="5"/>
+        </w:numPr>
+        <w:shd w:val="clear" w:color="auto" w:fill="FFFFFF"/>
+        <w:spacing w:before="274" w:after="0" w:line="420" w:lineRule="atLeast"/>
+        <w:ind w:left="1170"/>
+        <w:rPr>
+          <w:rFonts w:eastAsia="Times New Roman" w:cstheme="minorHAnsi"/>
+          <w:color w:val="292929"/>
+          <w:spacing w:val="-1"/>
+          <w:sz w:val="24"/>
+          <w:szCs w:val="24"/>
+          <w:lang w:eastAsia="en-IN"/>
+        </w:rPr>
+      </w:pPr>
+      <w:r>
+        <w:rPr>
+          <w:rFonts w:eastAsia="Times New Roman" w:cstheme="minorHAnsi"/>
+          <w:color w:val="292929"/>
+          <w:spacing w:val="-1"/>
+          <w:sz w:val="24"/>
+          <w:szCs w:val="24"/>
+          <w:lang w:eastAsia="en-IN"/>
+        </w:rPr>
+        <w:t>It provides the mechanism to combine multiple futures into a single </w:t>
+      </w:r>
+      <w:proofErr w:type="spellStart"/>
+      <w:r>
+        <w:rPr>
+          <w:rFonts w:eastAsia="Times New Roman" w:cstheme="minorHAnsi"/>
+          <w:i/>
+          <w:iCs/>
+          <w:color w:val="292929"/>
+          <w:spacing w:val="-1"/>
+          <w:sz w:val="24"/>
+          <w:szCs w:val="24"/>
+          <w:lang w:eastAsia="en-IN"/>
+        </w:rPr>
+        <w:t>CompletableFuture</w:t>
+      </w:r>
+      <w:proofErr w:type="spellEnd"/>
+      <w:r>
+        <w:rPr>
+          <w:rFonts w:eastAsia="Times New Roman" w:cstheme="minorHAnsi"/>
+          <w:color w:val="292929"/>
+          <w:spacing w:val="-1"/>
+          <w:sz w:val="24"/>
+          <w:szCs w:val="24"/>
+          <w:lang w:eastAsia="en-IN"/>
+        </w:rPr>
+        <w:t>.</w:t>
+      </w:r>
+    </w:p>
+    <w:p>
+      <w:pPr>
+        <w:numPr>
+          <w:ilvl w:val="0"/>
+          <w:numId w:val="5"/>
+        </w:numPr>
+        <w:shd w:val="clear" w:color="auto" w:fill="FFFFFF"/>
+        <w:spacing w:before="274" w:after="0" w:line="420" w:lineRule="atLeast"/>
+        <w:ind w:left="1170"/>
+        <w:rPr>
+          <w:rFonts w:eastAsia="Times New Roman" w:cstheme="minorHAnsi"/>
+          <w:color w:val="292929"/>
+          <w:spacing w:val="-1"/>
+          <w:sz w:val="24"/>
+          <w:szCs w:val="24"/>
+          <w:lang w:eastAsia="en-IN"/>
+        </w:rPr>
+      </w:pPr>
+      <w:r>
+        <w:rPr>
+          <w:rFonts w:eastAsia="Times New Roman" w:cstheme="minorHAnsi"/>
+          <w:color w:val="292929"/>
+          <w:spacing w:val="-1"/>
+          <w:sz w:val="24"/>
+          <w:szCs w:val="24"/>
+          <w:lang w:eastAsia="en-IN"/>
+        </w:rPr>
+        <w:t xml:space="preserve">It allows a </w:t>
+      </w:r>
+      <w:proofErr w:type="spellStart"/>
+      <w:r>
+        <w:rPr>
+          <w:rFonts w:eastAsia="Times New Roman" w:cstheme="minorHAnsi"/>
+          <w:color w:val="292929"/>
+          <w:spacing w:val="-1"/>
+          <w:sz w:val="24"/>
+          <w:szCs w:val="24"/>
+          <w:lang w:eastAsia="en-IN"/>
+        </w:rPr>
+        <w:t>callback</w:t>
+      </w:r>
+      <w:proofErr w:type="spellEnd"/>
+      <w:r>
+        <w:rPr>
+          <w:rFonts w:eastAsia="Times New Roman" w:cstheme="minorHAnsi"/>
+          <w:color w:val="292929"/>
+          <w:spacing w:val="-1"/>
+          <w:sz w:val="24"/>
+          <w:szCs w:val="24"/>
+          <w:lang w:eastAsia="en-IN"/>
+        </w:rPr>
+        <w:t xml:space="preserve"> function to the API which gets called when the response is available.</w:t>
+      </w:r>
+    </w:p>
+    <w:p>
+      <w:pPr>
+        <w:pStyle w:val="ListParagraph"/>
+        <w:rPr>
+          <w:lang w:val="en-US"/>
+        </w:rPr>
+      </w:pPr>
+    </w:p>
+    <w:p>
+      <w:pPr>
+        <w:pStyle w:val="ListParagraph"/>
+        <w:rPr>
+          <w:lang w:val="en-US"/>
+        </w:rPr>
+      </w:pPr>
+    </w:p>
+    <w:p>
+      <w:pPr>
+        <w:pStyle w:val="ListParagraph"/>
+        <w:rPr>
+          <w:lang w:val="en-US"/>
+        </w:rPr>
+      </w:pPr>
+    </w:p>
+    <w:p>
+      <w:pPr>
+        <w:pStyle w:val="ListParagraph"/>
+        <w:rPr>
+          <w:rStyle w:val="Emphasis"/>
+          <w:rFonts w:ascii="Georgia" w:hAnsi="Georgia"/>
+          <w:b/>
+          <w:bCs/>
+          <w:color w:val="292929"/>
+          <w:spacing w:val="-1"/>
+          <w:sz w:val="30"/>
+          <w:szCs w:val="30"/>
+          <w:shd w:val="clear" w:color="auto" w:fill="FFFFFF"/>
+        </w:rPr>
+      </w:pPr>
+      <w:proofErr w:type="spellStart"/>
+      <w:r>
+        <w:rPr>
+          <w:rStyle w:val="Emphasis"/>
+          <w:rFonts w:ascii="Georgia" w:hAnsi="Georgia"/>
+          <w:b/>
+          <w:bCs/>
+          <w:color w:val="292929"/>
+          <w:spacing w:val="-1"/>
+          <w:sz w:val="30"/>
+          <w:szCs w:val="30"/>
+          <w:shd w:val="clear" w:color="auto" w:fill="FFFFFF"/>
+        </w:rPr>
+        <w:t>CompletableFuture</w:t>
+      </w:r>
+      <w:proofErr w:type="spellEnd"/>
+      <w:r>
+        <w:rPr>
+          <w:rStyle w:val="Emphasis"/>
+          <w:rFonts w:ascii="Georgia" w:hAnsi="Georgia"/>
+          <w:b/>
+          <w:bCs/>
+          <w:color w:val="292929"/>
+          <w:spacing w:val="-1"/>
+          <w:sz w:val="30"/>
+          <w:szCs w:val="30"/>
+          <w:shd w:val="clear" w:color="auto" w:fill="FFFFFF"/>
+        </w:rPr>
+        <w:t xml:space="preserve"> has over 50 different methods for composing, combining, and executing asynchronous computation steps and handling errors.</w:t>
+      </w:r>
+      <w:r>
+        <w:rPr>
+          <w:rStyle w:val="Emphasis"/>
+          <w:rFonts w:ascii="Georgia" w:hAnsi="Georgia"/>
+          <w:b/>
+          <w:bCs/>
+          <w:color w:val="292929"/>
+          <w:spacing w:val="-1"/>
+          <w:sz w:val="30"/>
+          <w:szCs w:val="30"/>
+          <w:shd w:val="clear" w:color="auto" w:fill="FFFFFF"/>
+        </w:rPr>
+        <w:tab/>
+      </w:r>
+    </w:p>
+    <w:p>
+      <w:pPr>
+        <w:pStyle w:val="ListParagraph"/>
+        <w:rPr>
+          <w:rStyle w:val="Emphasis"/>
+          <w:rFonts w:ascii="Georgia" w:hAnsi="Georgia"/>
+          <w:b/>
+          <w:bCs/>
+          <w:color w:val="292929"/>
+          <w:spacing w:val="-1"/>
+          <w:sz w:val="30"/>
+          <w:szCs w:val="30"/>
+          <w:shd w:val="clear" w:color="auto" w:fill="FFFFFF"/>
+        </w:rPr>
+      </w:pPr>
+    </w:p>
+    <w:p>
+      <w:pPr>
+        <w:pStyle w:val="ListParagraph"/>
+        <w:rPr>
+          <w:rStyle w:val="Emphasis"/>
+          <w:rFonts w:ascii="Georgia" w:hAnsi="Georgia"/>
+          <w:b/>
+          <w:bCs/>
+          <w:color w:val="292929"/>
+          <w:spacing w:val="-1"/>
+          <w:sz w:val="30"/>
+          <w:szCs w:val="30"/>
+          <w:shd w:val="clear" w:color="auto" w:fill="FFFFFF"/>
+        </w:rPr>
+      </w:pPr>
+    </w:p>
+    <w:p>
+      <w:pPr>
+        <w:pStyle w:val="Heading1"/>
+        <w:shd w:val="clear" w:color="auto" w:fill="FFFFFF"/>
+        <w:spacing w:before="754" w:beforeAutospacing="0" w:after="0" w:afterAutospacing="0" w:line="420" w:lineRule="atLeast"/>
+        <w:rPr>
+          <w:rFonts w:ascii="Helvetica" w:hAnsi="Helvetica"/>
+          <w:color w:val="292929"/>
+          <w:sz w:val="33"/>
+          <w:szCs w:val="33"/>
+        </w:rPr>
+      </w:pPr>
+      <w:proofErr w:type="spellStart"/>
+      <w:r>
+        <w:rPr>
+          <w:rFonts w:ascii="Helvetica" w:hAnsi="Helvetica"/>
+          <w:color w:val="292929"/>
+          <w:sz w:val="33"/>
+          <w:szCs w:val="33"/>
+        </w:rPr>
+        <w:lastRenderedPageBreak/>
+        <w:t>CompletableFuture</w:t>
+      </w:r>
+      <w:proofErr w:type="spellEnd"/>
+      <w:r>
+        <w:rPr>
+          <w:rFonts w:ascii="Helvetica" w:hAnsi="Helvetica"/>
+          <w:color w:val="292929"/>
+          <w:sz w:val="33"/>
+          <w:szCs w:val="33"/>
+        </w:rPr>
+        <w:t xml:space="preserve"> for running Asynchronous Tasks</w:t>
+      </w:r>
+    </w:p>
+    <w:p>
+      <w:pPr>
+        <w:pStyle w:val="pw-post-body-paragraph"/>
+        <w:shd w:val="clear" w:color="auto" w:fill="FFFFFF"/>
+        <w:spacing w:before="206" w:beforeAutospacing="0" w:after="0" w:afterAutospacing="0" w:line="480" w:lineRule="atLeast"/>
+        <w:rPr>
+          <w:rFonts w:ascii="Georgia" w:hAnsi="Georgia"/>
+          <w:color w:val="292929"/>
+          <w:spacing w:val="-1"/>
+          <w:sz w:val="30"/>
+          <w:szCs w:val="30"/>
+        </w:rPr>
+      </w:pPr>
+      <w:r>
+        <w:rPr>
+          <w:rFonts w:ascii="Georgia" w:hAnsi="Georgia"/>
+          <w:color w:val="292929"/>
+          <w:spacing w:val="-1"/>
+          <w:sz w:val="30"/>
+          <w:szCs w:val="30"/>
+        </w:rPr>
+        <w:t>There are mainly two static methods for running asynchronous tasks.</w:t>
+      </w:r>
+    </w:p>
+    <w:p>
+      <w:pPr>
+        <w:pStyle w:val="Heading2"/>
+        <w:shd w:val="clear" w:color="auto" w:fill="FFFFFF"/>
+        <w:spacing w:before="569" w:line="360" w:lineRule="atLeast"/>
+        <w:rPr>
+          <w:rFonts w:ascii="Helvetica" w:hAnsi="Helvetica"/>
+          <w:color w:val="292929"/>
+          <w:sz w:val="30"/>
+          <w:szCs w:val="30"/>
+        </w:rPr>
+      </w:pPr>
+      <w:proofErr w:type="spellStart"/>
+      <w:proofErr w:type="gramStart"/>
+      <w:r>
+        <w:rPr>
+          <w:rFonts w:ascii="Helvetica" w:hAnsi="Helvetica"/>
+          <w:color w:val="292929"/>
+          <w:sz w:val="30"/>
+          <w:szCs w:val="30"/>
+        </w:rPr>
+        <w:t>runAsync</w:t>
+      </w:r>
+      <w:proofErr w:type="spellEnd"/>
+      <w:r>
+        <w:rPr>
+          <w:rFonts w:ascii="Helvetica" w:hAnsi="Helvetica"/>
+          <w:color w:val="292929"/>
+          <w:sz w:val="30"/>
+          <w:szCs w:val="30"/>
+        </w:rPr>
+        <w:t>(</w:t>
+      </w:r>
+      <w:proofErr w:type="gramEnd"/>
+      <w:r>
+        <w:rPr>
+          <w:rFonts w:ascii="Helvetica" w:hAnsi="Helvetica"/>
+          <w:color w:val="292929"/>
+          <w:sz w:val="30"/>
+          <w:szCs w:val="30"/>
+        </w:rPr>
+        <w:t>)</w:t>
+      </w:r>
+    </w:p>
+    <w:p>
+      <w:pPr>
+        <w:pStyle w:val="pw-post-body-paragraph"/>
+        <w:shd w:val="clear" w:color="auto" w:fill="FFFFFF"/>
+        <w:spacing w:before="206" w:beforeAutospacing="0" w:after="0" w:afterAutospacing="0" w:line="480" w:lineRule="atLeast"/>
+        <w:rPr>
+          <w:rFonts w:ascii="Georgia" w:hAnsi="Georgia"/>
+          <w:color w:val="292929"/>
+          <w:spacing w:val="-1"/>
+          <w:sz w:val="30"/>
+          <w:szCs w:val="30"/>
+        </w:rPr>
+      </w:pPr>
+      <w:r>
+        <w:rPr>
+          <w:rStyle w:val="Emphasis"/>
+          <w:rFonts w:ascii="Georgia" w:hAnsi="Georgia"/>
+          <w:b/>
+          <w:bCs/>
+          <w:color w:val="292929"/>
+          <w:spacing w:val="-1"/>
+          <w:sz w:val="30"/>
+          <w:szCs w:val="30"/>
+        </w:rPr>
+        <w:t xml:space="preserve">If you want to run some background </w:t>
+      </w:r>
+      <w:proofErr w:type="gramStart"/>
+      <w:r>
+        <w:rPr>
+          <w:rStyle w:val="Emphasis"/>
+          <w:rFonts w:ascii="Georgia" w:hAnsi="Georgia"/>
+          <w:b/>
+          <w:bCs/>
+          <w:color w:val="292929"/>
+          <w:spacing w:val="-1"/>
+          <w:sz w:val="30"/>
+          <w:szCs w:val="30"/>
+        </w:rPr>
+        <w:t>task</w:t>
+      </w:r>
+      <w:proofErr w:type="gramEnd"/>
+      <w:r>
+        <w:rPr>
+          <w:rStyle w:val="Emphasis"/>
+          <w:rFonts w:ascii="Georgia" w:hAnsi="Georgia"/>
+          <w:b/>
+          <w:bCs/>
+          <w:color w:val="292929"/>
+          <w:spacing w:val="-1"/>
+          <w:sz w:val="30"/>
+          <w:szCs w:val="30"/>
+        </w:rPr>
+        <w:t xml:space="preserve"> asynchronously and do not want to return anything from that task, then use the</w:t>
+      </w:r>
+      <w:r>
+        <w:rPr>
+          <w:rStyle w:val="Strong"/>
+          <w:rFonts w:ascii="Georgia" w:hAnsi="Georgia"/>
+          <w:color w:val="292929"/>
+          <w:spacing w:val="-1"/>
+          <w:sz w:val="30"/>
+          <w:szCs w:val="30"/>
+        </w:rPr>
+        <w:t> </w:t>
+      </w:r>
+      <w:proofErr w:type="spellStart"/>
+      <w:r>
+        <w:rPr>
+          <w:rStyle w:val="Strong"/>
+          <w:rFonts w:ascii="inherit" w:hAnsi="inherit" w:cs="Courier New"/>
+          <w:color w:val="292929"/>
+          <w:spacing w:val="-1"/>
+          <w:sz w:val="23"/>
+          <w:szCs w:val="23"/>
+          <w:shd w:val="clear" w:color="auto" w:fill="F2F2F2"/>
+        </w:rPr>
+        <w:t>CompletableFuture.runAsync</w:t>
+      </w:r>
+      <w:proofErr w:type="spellEnd"/>
+      <w:r>
+        <w:rPr>
+          <w:rStyle w:val="Strong"/>
+          <w:rFonts w:ascii="inherit" w:hAnsi="inherit" w:cs="Courier New"/>
+          <w:color w:val="292929"/>
+          <w:spacing w:val="-1"/>
+          <w:sz w:val="23"/>
+          <w:szCs w:val="23"/>
+          <w:shd w:val="clear" w:color="auto" w:fill="F2F2F2"/>
+        </w:rPr>
+        <w:t>()</w:t>
+      </w:r>
+      <w:r>
+        <w:rPr>
+          <w:rFonts w:ascii="Georgia" w:hAnsi="Georgia"/>
+          <w:color w:val="292929"/>
+          <w:spacing w:val="-1"/>
+          <w:sz w:val="30"/>
+          <w:szCs w:val="30"/>
+        </w:rPr>
+        <w:t>.</w:t>
+      </w:r>
+    </w:p>
+    <w:p>
+      <w:pPr>
+        <w:pStyle w:val="pw-post-body-paragraph"/>
+        <w:shd w:val="clear" w:color="auto" w:fill="FFFFFF"/>
+        <w:spacing w:before="480" w:beforeAutospacing="0" w:after="0" w:afterAutospacing="0" w:line="480" w:lineRule="atLeast"/>
+        <w:rPr>
+          <w:rFonts w:ascii="Georgia" w:hAnsi="Georgia"/>
+          <w:color w:val="292929"/>
+          <w:spacing w:val="-1"/>
+          <w:sz w:val="30"/>
+          <w:szCs w:val="30"/>
+        </w:rPr>
+      </w:pPr>
+      <w:r>
+        <w:rPr>
+          <w:rFonts w:ascii="Georgia" w:hAnsi="Georgia"/>
+          <w:color w:val="292929"/>
+          <w:spacing w:val="-1"/>
+          <w:sz w:val="30"/>
+          <w:szCs w:val="30"/>
+        </w:rPr>
+        <w:t>Since this static method takes a </w:t>
+      </w:r>
+      <w:hyperlink r:id="rId9" w:tgtFrame="_blank" w:history="1">
+        <w:r>
+          <w:rPr>
+            <w:rStyle w:val="Emphasis"/>
+            <w:rFonts w:ascii="Georgia" w:hAnsi="Georgia"/>
+            <w:color w:val="0000FF"/>
+            <w:spacing w:val="-1"/>
+            <w:sz w:val="30"/>
+            <w:szCs w:val="30"/>
+            <w:u w:val="single"/>
+          </w:rPr>
+          <w:t>Runnable</w:t>
+        </w:r>
+      </w:hyperlink>
+      <w:r>
+        <w:rPr>
+          <w:rFonts w:ascii="Georgia" w:hAnsi="Georgia"/>
+          <w:color w:val="292929"/>
+          <w:spacing w:val="-1"/>
+          <w:sz w:val="30"/>
+          <w:szCs w:val="30"/>
+        </w:rPr>
+        <w:t> object and doesn’t return a value, it returns </w:t>
+      </w:r>
+      <w:proofErr w:type="spellStart"/>
+      <w:r>
+        <w:rPr>
+          <w:rStyle w:val="Emphasis"/>
+          <w:rFonts w:ascii="Georgia" w:hAnsi="Georgia"/>
+          <w:color w:val="292929"/>
+          <w:spacing w:val="-1"/>
+          <w:sz w:val="30"/>
+          <w:szCs w:val="30"/>
+        </w:rPr>
+        <w:t>CompletableFuture</w:t>
+      </w:r>
+      <w:proofErr w:type="spellEnd"/>
+      <w:r>
+        <w:rPr>
+          <w:rStyle w:val="Emphasis"/>
+          <w:rFonts w:ascii="Georgia" w:hAnsi="Georgia"/>
+          <w:color w:val="292929"/>
+          <w:spacing w:val="-1"/>
+          <w:sz w:val="30"/>
+          <w:szCs w:val="30"/>
+        </w:rPr>
+        <w:t>&lt;Void&gt;</w:t>
+      </w:r>
+      <w:r>
+        <w:rPr>
+          <w:rFonts w:ascii="Georgia" w:hAnsi="Georgia"/>
+          <w:color w:val="292929"/>
+          <w:spacing w:val="-1"/>
+          <w:sz w:val="30"/>
+          <w:szCs w:val="30"/>
+        </w:rPr>
+        <w:t>. The overloaded version also accepts Executor as the second argument.</w:t>
+      </w:r>
+    </w:p>
+    <w:p>
+      <w:pPr>
+        <w:pStyle w:val="mq"/>
+        <w:numPr>
+          <w:ilvl w:val="0"/>
+          <w:numId w:val="6"/>
+        </w:numPr>
+        <w:shd w:val="clear" w:color="auto" w:fill="FFFFFF"/>
+        <w:spacing w:before="514" w:beforeAutospacing="0" w:after="0" w:afterAutospacing="0" w:line="420" w:lineRule="atLeast"/>
+        <w:ind w:left="1170"/>
+        <w:rPr>
+          <w:rFonts w:ascii="Georgia" w:hAnsi="Georgia" w:cs="Segoe UI"/>
+          <w:color w:val="292929"/>
+          <w:spacing w:val="-1"/>
+          <w:sz w:val="30"/>
+          <w:szCs w:val="30"/>
+        </w:rPr>
+      </w:pPr>
+      <w:proofErr w:type="spellStart"/>
+      <w:r>
+        <w:rPr>
+          <w:rStyle w:val="Emphasis"/>
+          <w:rFonts w:ascii="Georgia" w:hAnsi="Georgia" w:cs="Segoe UI"/>
+          <w:color w:val="292929"/>
+          <w:spacing w:val="-1"/>
+          <w:sz w:val="30"/>
+          <w:szCs w:val="30"/>
+        </w:rPr>
+        <w:t>CompletableFuture.runAsync</w:t>
+      </w:r>
+      <w:proofErr w:type="spellEnd"/>
+      <w:r>
+        <w:rPr>
+          <w:rStyle w:val="Emphasis"/>
+          <w:rFonts w:ascii="Georgia" w:hAnsi="Georgia" w:cs="Segoe UI"/>
+          <w:color w:val="292929"/>
+          <w:spacing w:val="-1"/>
+          <w:sz w:val="30"/>
+          <w:szCs w:val="30"/>
+        </w:rPr>
+        <w:t>(Runnable)</w:t>
+      </w:r>
+    </w:p>
+    <w:p>
+      <w:pPr>
+        <w:pStyle w:val="mq"/>
+        <w:numPr>
+          <w:ilvl w:val="0"/>
+          <w:numId w:val="6"/>
+        </w:numPr>
+        <w:shd w:val="clear" w:color="auto" w:fill="FFFFFF"/>
+        <w:spacing w:before="274" w:beforeAutospacing="0" w:after="0" w:afterAutospacing="0" w:line="420" w:lineRule="atLeast"/>
+        <w:ind w:left="1170"/>
+        <w:rPr>
+          <w:rFonts w:ascii="Georgia" w:hAnsi="Georgia" w:cs="Segoe UI"/>
+          <w:color w:val="292929"/>
+          <w:spacing w:val="-1"/>
+          <w:sz w:val="30"/>
+          <w:szCs w:val="30"/>
+        </w:rPr>
+      </w:pPr>
+      <w:proofErr w:type="spellStart"/>
+      <w:r>
+        <w:rPr>
+          <w:rStyle w:val="Emphasis"/>
+          <w:rFonts w:ascii="Georgia" w:hAnsi="Georgia" w:cs="Segoe UI"/>
+          <w:color w:val="292929"/>
+          <w:spacing w:val="-1"/>
+          <w:sz w:val="30"/>
+          <w:szCs w:val="30"/>
+        </w:rPr>
+        <w:t>CompletableFuture.runAsync</w:t>
+      </w:r>
+      <w:proofErr w:type="spellEnd"/>
+      <w:r>
+        <w:rPr>
+          <w:rStyle w:val="Emphasis"/>
+          <w:rFonts w:ascii="Georgia" w:hAnsi="Georgia" w:cs="Segoe UI"/>
+          <w:color w:val="292929"/>
+          <w:spacing w:val="-1"/>
+          <w:sz w:val="30"/>
+          <w:szCs w:val="30"/>
+        </w:rPr>
+        <w:t>(Runnable, Executor)</w:t>
+      </w:r>
+    </w:p>
+    <w:p>
+      <w:pPr>
+        <w:pStyle w:val="ListParagraph"/>
+        <w:rPr>
+          <w:lang w:val="en-US"/>
+        </w:rPr>
+      </w:pPr>
+    </w:p>
+    <w:p>
+      <w:pPr>
+        <w:pStyle w:val="ListParagraph"/>
+        <w:rPr>
+          <w:lang w:val="en-US"/>
+        </w:rPr>
+      </w:pPr>
+    </w:p>
+    <w:p>
+      <w:pPr>
+        <w:pStyle w:val="ListParagraph"/>
+        <w:rPr>
+          <w:lang w:val="en-US"/>
+        </w:rPr>
+      </w:pPr>
+    </w:p>
+    <w:p>
+      <w:pPr>
+        <w:pStyle w:val="Heading2"/>
+        <w:shd w:val="clear" w:color="auto" w:fill="FFFFFF"/>
+        <w:spacing w:before="569" w:line="360" w:lineRule="atLeast"/>
+        <w:rPr>
+          <w:rFonts w:ascii="Helvetica" w:hAnsi="Helvetica"/>
+          <w:color w:val="292929"/>
+          <w:sz w:val="30"/>
+          <w:szCs w:val="30"/>
+        </w:rPr>
+      </w:pPr>
+      <w:proofErr w:type="spellStart"/>
+      <w:proofErr w:type="gramStart"/>
+      <w:r>
+        <w:rPr>
+          <w:rFonts w:ascii="Helvetica" w:hAnsi="Helvetica"/>
+          <w:color w:val="292929"/>
+          <w:sz w:val="30"/>
+          <w:szCs w:val="30"/>
+        </w:rPr>
+        <w:t>supplyAsync</w:t>
+      </w:r>
+      <w:proofErr w:type="spellEnd"/>
+      <w:r>
+        <w:rPr>
+          <w:rFonts w:ascii="Helvetica" w:hAnsi="Helvetica"/>
+          <w:color w:val="292929"/>
+          <w:sz w:val="30"/>
+          <w:szCs w:val="30"/>
+        </w:rPr>
+        <w:t>(</w:t>
+      </w:r>
+      <w:proofErr w:type="gramEnd"/>
+      <w:r>
+        <w:rPr>
+          <w:rFonts w:ascii="Helvetica" w:hAnsi="Helvetica"/>
+          <w:color w:val="292929"/>
+          <w:sz w:val="30"/>
+          <w:szCs w:val="30"/>
+        </w:rPr>
+        <w:t>)</w:t>
+      </w:r>
+    </w:p>
+    <w:p>
+      <w:pPr>
+        <w:pStyle w:val="pw-post-body-paragraph"/>
+        <w:shd w:val="clear" w:color="auto" w:fill="FFFFFF"/>
+        <w:spacing w:before="206" w:beforeAutospacing="0" w:after="0" w:afterAutospacing="0" w:line="480" w:lineRule="atLeast"/>
+        <w:rPr>
+          <w:rFonts w:ascii="Georgia" w:hAnsi="Georgia"/>
+          <w:color w:val="292929"/>
+          <w:spacing w:val="-1"/>
+          <w:sz w:val="30"/>
+          <w:szCs w:val="30"/>
+        </w:rPr>
+      </w:pPr>
+      <w:r>
+        <w:rPr>
+          <w:rStyle w:val="Emphasis"/>
+          <w:rFonts w:ascii="Georgia" w:hAnsi="Georgia"/>
+          <w:b/>
+          <w:bCs/>
+          <w:color w:val="292929"/>
+          <w:spacing w:val="-1"/>
+          <w:sz w:val="30"/>
+          <w:szCs w:val="30"/>
+        </w:rPr>
+        <w:t>If you want to</w:t>
+      </w:r>
+      <w:r>
+        <w:rPr>
+          <w:rFonts w:ascii="Georgia" w:hAnsi="Georgia"/>
+          <w:color w:val="292929"/>
+          <w:spacing w:val="-1"/>
+          <w:sz w:val="30"/>
+          <w:szCs w:val="30"/>
+        </w:rPr>
+        <w:t> </w:t>
+      </w:r>
+      <w:r>
+        <w:rPr>
+          <w:rStyle w:val="Emphasis"/>
+          <w:rFonts w:ascii="Georgia" w:hAnsi="Georgia"/>
+          <w:b/>
+          <w:bCs/>
+          <w:color w:val="292929"/>
+          <w:spacing w:val="-1"/>
+          <w:sz w:val="30"/>
+          <w:szCs w:val="30"/>
+        </w:rPr>
+        <w:t xml:space="preserve">run some background </w:t>
+      </w:r>
+      <w:proofErr w:type="gramStart"/>
+      <w:r>
+        <w:rPr>
+          <w:rStyle w:val="Emphasis"/>
+          <w:rFonts w:ascii="Georgia" w:hAnsi="Georgia"/>
+          <w:b/>
+          <w:bCs/>
+          <w:color w:val="292929"/>
+          <w:spacing w:val="-1"/>
+          <w:sz w:val="30"/>
+          <w:szCs w:val="30"/>
+        </w:rPr>
+        <w:t>task</w:t>
+      </w:r>
+      <w:proofErr w:type="gramEnd"/>
+      <w:r>
+        <w:rPr>
+          <w:rStyle w:val="Emphasis"/>
+          <w:rFonts w:ascii="Georgia" w:hAnsi="Georgia"/>
+          <w:b/>
+          <w:bCs/>
+          <w:color w:val="292929"/>
+          <w:spacing w:val="-1"/>
+          <w:sz w:val="30"/>
+          <w:szCs w:val="30"/>
+        </w:rPr>
+        <w:t xml:space="preserve"> asynchronously and want to return anything from that task, then use</w:t>
+      </w:r>
+      <w:r>
+        <w:rPr>
+          <w:rStyle w:val="Strong"/>
+          <w:rFonts w:ascii="Georgia" w:hAnsi="Georgia"/>
+          <w:color w:val="292929"/>
+          <w:spacing w:val="-1"/>
+          <w:sz w:val="30"/>
+          <w:szCs w:val="30"/>
+        </w:rPr>
+        <w:t> </w:t>
+      </w:r>
+      <w:proofErr w:type="spellStart"/>
+      <w:r>
+        <w:rPr>
+          <w:rStyle w:val="Strong"/>
+          <w:rFonts w:ascii="inherit" w:hAnsi="inherit" w:cs="Courier New"/>
+          <w:color w:val="292929"/>
+          <w:spacing w:val="-1"/>
+          <w:sz w:val="23"/>
+          <w:szCs w:val="23"/>
+          <w:shd w:val="clear" w:color="auto" w:fill="F2F2F2"/>
+        </w:rPr>
+        <w:t>CompletableFuture.supplyAsync</w:t>
+      </w:r>
+      <w:proofErr w:type="spellEnd"/>
+      <w:r>
+        <w:rPr>
+          <w:rStyle w:val="Strong"/>
+          <w:rFonts w:ascii="inherit" w:hAnsi="inherit" w:cs="Courier New"/>
+          <w:color w:val="292929"/>
+          <w:spacing w:val="-1"/>
+          <w:sz w:val="23"/>
+          <w:szCs w:val="23"/>
+          <w:shd w:val="clear" w:color="auto" w:fill="F2F2F2"/>
+        </w:rPr>
+        <w:t>()</w:t>
+      </w:r>
+      <w:r>
+        <w:rPr>
+          <w:rStyle w:val="Strong"/>
+          <w:rFonts w:ascii="Georgia" w:hAnsi="Georgia"/>
+          <w:color w:val="292929"/>
+          <w:spacing w:val="-1"/>
+          <w:sz w:val="30"/>
+          <w:szCs w:val="30"/>
+        </w:rPr>
+        <w:t>.</w:t>
+      </w:r>
+    </w:p>
+    <w:p>
+      <w:pPr>
+        <w:pStyle w:val="pw-post-body-paragraph"/>
+        <w:shd w:val="clear" w:color="auto" w:fill="FFFFFF"/>
+        <w:spacing w:before="480" w:beforeAutospacing="0" w:after="0" w:afterAutospacing="0" w:line="480" w:lineRule="atLeast"/>
+        <w:rPr>
+          <w:rFonts w:ascii="Georgia" w:hAnsi="Georgia"/>
+          <w:color w:val="292929"/>
+          <w:spacing w:val="-1"/>
+          <w:sz w:val="30"/>
+          <w:szCs w:val="30"/>
+        </w:rPr>
+      </w:pPr>
+      <w:r>
+        <w:rPr>
+          <w:rFonts w:ascii="Georgia" w:hAnsi="Georgia"/>
+          <w:color w:val="292929"/>
+          <w:spacing w:val="-1"/>
+          <w:sz w:val="30"/>
+          <w:szCs w:val="30"/>
+        </w:rPr>
+        <w:t>It takes a </w:t>
+      </w:r>
+      <w:hyperlink r:id="rId10" w:tgtFrame="_blank" w:history="1">
+        <w:r>
+          <w:rPr>
+            <w:rStyle w:val="Emphasis"/>
+            <w:rFonts w:ascii="Georgia" w:hAnsi="Georgia"/>
+            <w:color w:val="0000FF"/>
+            <w:spacing w:val="-1"/>
+            <w:sz w:val="30"/>
+            <w:szCs w:val="30"/>
+            <w:u w:val="single"/>
+          </w:rPr>
+          <w:t>Supplier&lt;T&gt;</w:t>
+        </w:r>
+      </w:hyperlink>
+      <w:r>
+        <w:rPr>
+          <w:rFonts w:ascii="Georgia" w:hAnsi="Georgia"/>
+          <w:color w:val="292929"/>
+          <w:spacing w:val="-1"/>
+          <w:sz w:val="30"/>
+          <w:szCs w:val="30"/>
+        </w:rPr>
+        <w:t> and returns a </w:t>
+      </w:r>
+      <w:proofErr w:type="spellStart"/>
+      <w:r>
+        <w:rPr>
+          <w:rStyle w:val="Emphasis"/>
+          <w:rFonts w:ascii="Georgia" w:hAnsi="Georgia"/>
+          <w:color w:val="292929"/>
+          <w:spacing w:val="-1"/>
+          <w:sz w:val="30"/>
+          <w:szCs w:val="30"/>
+        </w:rPr>
+        <w:t>CompletableFuture</w:t>
+      </w:r>
+      <w:proofErr w:type="spellEnd"/>
+      <w:r>
+        <w:rPr>
+          <w:rStyle w:val="Emphasis"/>
+          <w:rFonts w:ascii="Georgia" w:hAnsi="Georgia"/>
+          <w:color w:val="292929"/>
+          <w:spacing w:val="-1"/>
+          <w:sz w:val="30"/>
+          <w:szCs w:val="30"/>
+        </w:rPr>
+        <w:t>&lt;T&gt;</w:t>
+      </w:r>
+      <w:r>
+        <w:rPr>
+          <w:rFonts w:ascii="Georgia" w:hAnsi="Georgia"/>
+          <w:color w:val="292929"/>
+          <w:spacing w:val="-1"/>
+          <w:sz w:val="30"/>
+          <w:szCs w:val="30"/>
+        </w:rPr>
+        <w:t> where </w:t>
+      </w:r>
+      <w:r>
+        <w:rPr>
+          <w:rStyle w:val="Emphasis"/>
+          <w:rFonts w:ascii="Georgia" w:hAnsi="Georgia"/>
+          <w:color w:val="292929"/>
+          <w:spacing w:val="-1"/>
+          <w:sz w:val="30"/>
+          <w:szCs w:val="30"/>
+        </w:rPr>
+        <w:t>T</w:t>
+      </w:r>
+      <w:r>
+        <w:rPr>
+          <w:rFonts w:ascii="Georgia" w:hAnsi="Georgia"/>
+          <w:color w:val="292929"/>
+          <w:spacing w:val="-1"/>
+          <w:sz w:val="30"/>
+          <w:szCs w:val="30"/>
+        </w:rPr>
+        <w:t> is the type of the value obtained by calling the given supplier. It also has the version taking </w:t>
+      </w:r>
+      <w:r>
+        <w:rPr>
+          <w:rStyle w:val="Emphasis"/>
+          <w:rFonts w:ascii="Georgia" w:hAnsi="Georgia"/>
+          <w:color w:val="292929"/>
+          <w:spacing w:val="-1"/>
+          <w:sz w:val="30"/>
+          <w:szCs w:val="30"/>
+        </w:rPr>
+        <w:t>Executor</w:t>
+      </w:r>
+      <w:r>
+        <w:rPr>
+          <w:rFonts w:ascii="Georgia" w:hAnsi="Georgia"/>
+          <w:color w:val="292929"/>
+          <w:spacing w:val="-1"/>
+          <w:sz w:val="30"/>
+          <w:szCs w:val="30"/>
+        </w:rPr>
+        <w:t> as the second parameter.</w:t>
+      </w:r>
+    </w:p>
+    <w:p>
+      <w:pPr>
+        <w:pStyle w:val="mq"/>
+        <w:numPr>
+          <w:ilvl w:val="0"/>
+          <w:numId w:val="7"/>
+        </w:numPr>
+        <w:shd w:val="clear" w:color="auto" w:fill="FFFFFF"/>
+        <w:spacing w:before="514" w:beforeAutospacing="0" w:after="0" w:afterAutospacing="0" w:line="420" w:lineRule="atLeast"/>
+        <w:ind w:left="1170"/>
+        <w:rPr>
+          <w:rFonts w:ascii="Georgia" w:hAnsi="Georgia" w:cs="Segoe UI"/>
+          <w:color w:val="292929"/>
+          <w:spacing w:val="-1"/>
+          <w:sz w:val="30"/>
+          <w:szCs w:val="30"/>
+        </w:rPr>
+      </w:pPr>
+      <w:proofErr w:type="spellStart"/>
+      <w:r>
+        <w:rPr>
+          <w:rStyle w:val="Emphasis"/>
+          <w:rFonts w:ascii="Georgia" w:hAnsi="Georgia" w:cs="Segoe UI"/>
+          <w:color w:val="292929"/>
+          <w:spacing w:val="-1"/>
+          <w:sz w:val="30"/>
+          <w:szCs w:val="30"/>
+        </w:rPr>
+        <w:lastRenderedPageBreak/>
+        <w:t>CompletableFuture.supplyAsync</w:t>
+      </w:r>
+      <w:proofErr w:type="spellEnd"/>
+      <w:r>
+        <w:rPr>
+          <w:rStyle w:val="Emphasis"/>
+          <w:rFonts w:ascii="Georgia" w:hAnsi="Georgia" w:cs="Segoe UI"/>
+          <w:color w:val="292929"/>
+          <w:spacing w:val="-1"/>
+          <w:sz w:val="30"/>
+          <w:szCs w:val="30"/>
+        </w:rPr>
+        <w:t>(Supplier&lt;T&gt;)</w:t>
+      </w:r>
+    </w:p>
+    <w:p>
+      <w:pPr>
+        <w:pStyle w:val="mq"/>
+        <w:numPr>
+          <w:ilvl w:val="0"/>
+          <w:numId w:val="7"/>
+        </w:numPr>
+        <w:shd w:val="clear" w:color="auto" w:fill="FFFFFF"/>
+        <w:spacing w:before="274" w:beforeAutospacing="0" w:after="0" w:afterAutospacing="0" w:line="420" w:lineRule="atLeast"/>
+        <w:ind w:left="1170"/>
+        <w:rPr>
+          <w:rFonts w:ascii="Georgia" w:hAnsi="Georgia" w:cs="Segoe UI"/>
+          <w:color w:val="292929"/>
+          <w:spacing w:val="-1"/>
+          <w:sz w:val="30"/>
+          <w:szCs w:val="30"/>
+        </w:rPr>
+      </w:pPr>
+      <w:proofErr w:type="spellStart"/>
+      <w:r>
+        <w:rPr>
+          <w:rStyle w:val="Emphasis"/>
+          <w:rFonts w:ascii="Georgia" w:hAnsi="Georgia" w:cs="Segoe UI"/>
+          <w:color w:val="292929"/>
+          <w:spacing w:val="-1"/>
+          <w:sz w:val="30"/>
+          <w:szCs w:val="30"/>
+        </w:rPr>
+        <w:t>CompletableFuture.supplyAsync</w:t>
+      </w:r>
+      <w:proofErr w:type="spellEnd"/>
+      <w:r>
+        <w:rPr>
+          <w:rStyle w:val="Emphasis"/>
+          <w:rFonts w:ascii="Georgia" w:hAnsi="Georgia" w:cs="Segoe UI"/>
+          <w:color w:val="292929"/>
+          <w:spacing w:val="-1"/>
+          <w:sz w:val="30"/>
+          <w:szCs w:val="30"/>
+        </w:rPr>
+        <w:t>(Supplier&lt;T&gt;, Executor)</w:t>
+      </w:r>
+    </w:p>
+    <w:p>
+      <w:pPr>
+        <w:pStyle w:val="ListParagraph"/>
+        <w:rPr>
+          <w:lang w:val="en-US"/>
+        </w:rPr>
+      </w:pPr>
+    </w:p>
+    <w:p>
+      <w:pPr>
+        <w:pStyle w:val="ListParagraph"/>
+        <w:rPr>
+          <w:lang w:val="en-US"/>
+        </w:rPr>
+      </w:pPr>
+    </w:p>
+    <w:p>
+      <w:pPr>
+        <w:pStyle w:val="ListParagraph"/>
+        <w:rPr>
+          <w:lang w:val="en-US"/>
+        </w:rPr>
+      </w:pPr>
+    </w:p>
+    <w:p>
+      <w:pPr>
+        <w:pStyle w:val="Heading2"/>
+        <w:shd w:val="clear" w:color="auto" w:fill="FFFFFF"/>
+        <w:spacing w:before="569" w:line="360" w:lineRule="atLeast"/>
+        <w:rPr>
+          <w:rFonts w:ascii="Helvetica" w:hAnsi="Helvetica"/>
+          <w:color w:val="292929"/>
+          <w:sz w:val="30"/>
+          <w:szCs w:val="30"/>
+        </w:rPr>
+      </w:pPr>
+      <w:proofErr w:type="spellStart"/>
+      <w:proofErr w:type="gramStart"/>
+      <w:r>
+        <w:rPr>
+          <w:rFonts w:ascii="Helvetica" w:hAnsi="Helvetica"/>
+          <w:color w:val="292929"/>
+          <w:sz w:val="30"/>
+          <w:szCs w:val="30"/>
+        </w:rPr>
+        <w:t>thenApply</w:t>
+      </w:r>
+      <w:proofErr w:type="spellEnd"/>
+      <w:r>
+        <w:rPr>
+          <w:rFonts w:ascii="Helvetica" w:hAnsi="Helvetica"/>
+          <w:color w:val="292929"/>
+          <w:sz w:val="30"/>
+          <w:szCs w:val="30"/>
+        </w:rPr>
+        <w:t>(</w:t>
+      </w:r>
+      <w:proofErr w:type="gramEnd"/>
+      <w:r>
+        <w:rPr>
+          <w:rFonts w:ascii="Helvetica" w:hAnsi="Helvetica"/>
+          <w:color w:val="292929"/>
+          <w:sz w:val="30"/>
+          <w:szCs w:val="30"/>
+        </w:rPr>
+        <w:t>)</w:t>
+      </w:r>
+    </w:p>
+    <w:p>
+      <w:pPr>
+        <w:pStyle w:val="pw-post-body-paragraph"/>
+        <w:shd w:val="clear" w:color="auto" w:fill="FFFFFF"/>
+        <w:spacing w:before="206" w:beforeAutospacing="0" w:after="0" w:afterAutospacing="0" w:line="480" w:lineRule="atLeast"/>
+        <w:rPr>
+          <w:rFonts w:ascii="Georgia" w:hAnsi="Georgia"/>
+          <w:color w:val="292929"/>
+          <w:spacing w:val="-1"/>
+          <w:sz w:val="30"/>
+          <w:szCs w:val="30"/>
+        </w:rPr>
+      </w:pPr>
+      <w:r>
+        <w:rPr>
+          <w:rStyle w:val="Emphasis"/>
+          <w:rFonts w:ascii="Georgia" w:hAnsi="Georgia"/>
+          <w:b/>
+          <w:bCs/>
+          <w:color w:val="292929"/>
+          <w:spacing w:val="-1"/>
+          <w:sz w:val="30"/>
+          <w:szCs w:val="30"/>
+        </w:rPr>
+        <w:t xml:space="preserve">If you want to process and transform the result of a </w:t>
+      </w:r>
+      <w:proofErr w:type="spellStart"/>
+      <w:r>
+        <w:rPr>
+          <w:rStyle w:val="Emphasis"/>
+          <w:rFonts w:ascii="Georgia" w:hAnsi="Georgia"/>
+          <w:b/>
+          <w:bCs/>
+          <w:color w:val="292929"/>
+          <w:spacing w:val="-1"/>
+          <w:sz w:val="30"/>
+          <w:szCs w:val="30"/>
+        </w:rPr>
+        <w:t>CompletableFuture</w:t>
+      </w:r>
+      <w:proofErr w:type="spellEnd"/>
+      <w:r>
+        <w:rPr>
+          <w:rStyle w:val="Emphasis"/>
+          <w:rFonts w:ascii="Georgia" w:hAnsi="Georgia"/>
+          <w:b/>
+          <w:bCs/>
+          <w:color w:val="292929"/>
+          <w:spacing w:val="-1"/>
+          <w:sz w:val="30"/>
+          <w:szCs w:val="30"/>
+        </w:rPr>
+        <w:t>, then use </w:t>
+      </w:r>
+      <w:proofErr w:type="spellStart"/>
+      <w:proofErr w:type="gramStart"/>
+      <w:r>
+        <w:rPr>
+          <w:rStyle w:val="Strong"/>
+          <w:rFonts w:ascii="inherit" w:hAnsi="inherit" w:cs="Courier New"/>
+          <w:color w:val="292929"/>
+          <w:spacing w:val="-1"/>
+          <w:sz w:val="23"/>
+          <w:szCs w:val="23"/>
+          <w:shd w:val="clear" w:color="auto" w:fill="F2F2F2"/>
+        </w:rPr>
+        <w:t>thenApply</w:t>
+      </w:r>
+      <w:proofErr w:type="spellEnd"/>
+      <w:r>
+        <w:rPr>
+          <w:rStyle w:val="Strong"/>
+          <w:rFonts w:ascii="inherit" w:hAnsi="inherit" w:cs="Courier New"/>
+          <w:color w:val="292929"/>
+          <w:spacing w:val="-1"/>
+          <w:sz w:val="23"/>
+          <w:szCs w:val="23"/>
+          <w:shd w:val="clear" w:color="auto" w:fill="F2F2F2"/>
+        </w:rPr>
+        <w:t>(</w:t>
+      </w:r>
+      <w:proofErr w:type="gramEnd"/>
+      <w:r>
+        <w:rPr>
+          <w:rStyle w:val="Strong"/>
+          <w:rFonts w:ascii="inherit" w:hAnsi="inherit" w:cs="Courier New"/>
+          <w:color w:val="292929"/>
+          <w:spacing w:val="-1"/>
+          <w:sz w:val="23"/>
+          <w:szCs w:val="23"/>
+          <w:shd w:val="clear" w:color="auto" w:fill="F2F2F2"/>
+        </w:rPr>
+        <w:t>)</w:t>
+      </w:r>
+      <w:r>
+        <w:rPr>
+          <w:rStyle w:val="Emphasis"/>
+          <w:rFonts w:ascii="Georgia" w:hAnsi="Georgia"/>
+          <w:b/>
+          <w:bCs/>
+          <w:color w:val="292929"/>
+          <w:spacing w:val="-1"/>
+          <w:sz w:val="30"/>
+          <w:szCs w:val="30"/>
+        </w:rPr>
+        <w:t>.</w:t>
+      </w:r>
+    </w:p>
+    <w:p>
+      <w:pPr>
+        <w:pStyle w:val="pw-post-body-paragraph"/>
+        <w:shd w:val="clear" w:color="auto" w:fill="FFFFFF"/>
+        <w:spacing w:before="480" w:beforeAutospacing="0" w:after="0" w:afterAutospacing="0" w:line="480" w:lineRule="atLeast"/>
+        <w:rPr>
+          <w:rFonts w:ascii="Georgia" w:hAnsi="Georgia"/>
+          <w:color w:val="292929"/>
+          <w:spacing w:val="-1"/>
+          <w:sz w:val="30"/>
+          <w:szCs w:val="30"/>
+        </w:rPr>
+      </w:pPr>
+      <w:r>
+        <w:rPr>
+          <w:rFonts w:ascii="Georgia" w:hAnsi="Georgia"/>
+          <w:color w:val="292929"/>
+          <w:spacing w:val="-1"/>
+          <w:sz w:val="30"/>
+          <w:szCs w:val="30"/>
+        </w:rPr>
+        <w:t>It takes a </w:t>
+      </w:r>
+      <w:hyperlink r:id="rId11" w:tgtFrame="_blank" w:history="1">
+        <w:r>
+          <w:rPr>
+            <w:rStyle w:val="Emphasis"/>
+            <w:rFonts w:ascii="Georgia" w:hAnsi="Georgia"/>
+            <w:color w:val="0000FF"/>
+            <w:spacing w:val="-1"/>
+            <w:sz w:val="30"/>
+            <w:szCs w:val="30"/>
+            <w:u w:val="single"/>
+          </w:rPr>
+          <w:t>Function&lt;</w:t>
+        </w:r>
+        <w:proofErr w:type="gramStart"/>
+        <w:r>
+          <w:rPr>
+            <w:rStyle w:val="Emphasis"/>
+            <w:rFonts w:ascii="Georgia" w:hAnsi="Georgia"/>
+            <w:color w:val="0000FF"/>
+            <w:spacing w:val="-1"/>
+            <w:sz w:val="30"/>
+            <w:szCs w:val="30"/>
+            <w:u w:val="single"/>
+          </w:rPr>
+          <w:t>T,R</w:t>
+        </w:r>
+        <w:proofErr w:type="gramEnd"/>
+        <w:r>
+          <w:rPr>
+            <w:rStyle w:val="Emphasis"/>
+            <w:rFonts w:ascii="Georgia" w:hAnsi="Georgia"/>
+            <w:color w:val="0000FF"/>
+            <w:spacing w:val="-1"/>
+            <w:sz w:val="30"/>
+            <w:szCs w:val="30"/>
+            <w:u w:val="single"/>
+          </w:rPr>
+          <w:t>&gt;</w:t>
+        </w:r>
+      </w:hyperlink>
+      <w:r>
+        <w:rPr>
+          <w:rFonts w:ascii="Georgia" w:hAnsi="Georgia"/>
+          <w:color w:val="292929"/>
+          <w:spacing w:val="-1"/>
+          <w:sz w:val="30"/>
+          <w:szCs w:val="30"/>
+        </w:rPr>
+        <w:t> as an argument. </w:t>
+      </w:r>
+      <w:r>
+        <w:rPr>
+          <w:rStyle w:val="Emphasis"/>
+          <w:rFonts w:ascii="Georgia" w:hAnsi="Georgia"/>
+          <w:color w:val="292929"/>
+          <w:spacing w:val="-1"/>
+          <w:sz w:val="30"/>
+          <w:szCs w:val="30"/>
+        </w:rPr>
+        <w:t>Function&lt;</w:t>
+      </w:r>
+      <w:proofErr w:type="gramStart"/>
+      <w:r>
+        <w:rPr>
+          <w:rStyle w:val="Emphasis"/>
+          <w:rFonts w:ascii="Georgia" w:hAnsi="Georgia"/>
+          <w:color w:val="292929"/>
+          <w:spacing w:val="-1"/>
+          <w:sz w:val="30"/>
+          <w:szCs w:val="30"/>
+        </w:rPr>
+        <w:t>T,R</w:t>
+      </w:r>
+      <w:proofErr w:type="gramEnd"/>
+      <w:r>
+        <w:rPr>
+          <w:rStyle w:val="Emphasis"/>
+          <w:rFonts w:ascii="Georgia" w:hAnsi="Georgia"/>
+          <w:color w:val="292929"/>
+          <w:spacing w:val="-1"/>
+          <w:sz w:val="30"/>
+          <w:szCs w:val="30"/>
+        </w:rPr>
+        <w:t>&gt;</w:t>
+      </w:r>
+      <w:r>
+        <w:rPr>
+          <w:rFonts w:ascii="Georgia" w:hAnsi="Georgia"/>
+          <w:color w:val="292929"/>
+          <w:spacing w:val="-1"/>
+          <w:sz w:val="30"/>
+          <w:szCs w:val="30"/>
+        </w:rPr>
+        <w:t> is a simple functional interface representing a function that accepts an argument of type </w:t>
+      </w:r>
+      <w:r>
+        <w:rPr>
+          <w:rStyle w:val="Emphasis"/>
+          <w:rFonts w:ascii="Georgia" w:hAnsi="Georgia"/>
+          <w:color w:val="292929"/>
+          <w:spacing w:val="-1"/>
+          <w:sz w:val="30"/>
+          <w:szCs w:val="30"/>
+        </w:rPr>
+        <w:t>T </w:t>
+      </w:r>
+      <w:r>
+        <w:rPr>
+          <w:rFonts w:ascii="Georgia" w:hAnsi="Georgia"/>
+          <w:color w:val="292929"/>
+          <w:spacing w:val="-1"/>
+          <w:sz w:val="30"/>
+          <w:szCs w:val="30"/>
+        </w:rPr>
+        <w:t>and produces a result of type </w:t>
+      </w:r>
+      <w:r>
+        <w:rPr>
+          <w:rStyle w:val="Emphasis"/>
+          <w:rFonts w:ascii="Georgia" w:hAnsi="Georgia"/>
+          <w:color w:val="292929"/>
+          <w:spacing w:val="-1"/>
+          <w:sz w:val="30"/>
+          <w:szCs w:val="30"/>
+        </w:rPr>
+        <w:t>R</w:t>
+      </w:r>
+      <w:r>
+        <w:rPr>
+          <w:rFonts w:ascii="Georgia" w:hAnsi="Georgia"/>
+          <w:color w:val="292929"/>
+          <w:spacing w:val="-1"/>
+          <w:sz w:val="30"/>
+          <w:szCs w:val="30"/>
+        </w:rPr>
+        <w:t>.</w:t>
+      </w:r>
+    </w:p>
+    <w:p>
+      <w:pPr>
+        <w:pStyle w:val="ListParagraph"/>
+        <w:rPr>
+          <w:lang w:val="en-US"/>
+        </w:rPr>
+      </w:pPr>
+    </w:p>
+    <w:p>
+      <w:pPr>
+        <w:pStyle w:val="ListParagraph"/>
+        <w:rPr>
+          <w:lang w:val="en-US"/>
+        </w:rPr>
+      </w:pPr>
+    </w:p>
+    <w:p>
+      <w:pPr>
+        <w:pStyle w:val="ListParagraph"/>
+        <w:rPr>
+          <w:lang w:val="en-US"/>
+        </w:rPr>
+      </w:pPr>
+    </w:p>
+    <w:p>
+      <w:pPr>
+        <w:pStyle w:val="Heading2"/>
+        <w:shd w:val="clear" w:color="auto" w:fill="FFFFFF"/>
+        <w:spacing w:before="569" w:line="360" w:lineRule="atLeast"/>
+        <w:rPr>
+          <w:rFonts w:ascii="Helvetica" w:hAnsi="Helvetica"/>
+          <w:color w:val="292929"/>
+          <w:sz w:val="30"/>
+          <w:szCs w:val="30"/>
+        </w:rPr>
+      </w:pPr>
+      <w:proofErr w:type="spellStart"/>
+      <w:proofErr w:type="gramStart"/>
+      <w:r>
+        <w:rPr>
+          <w:rFonts w:ascii="Helvetica" w:hAnsi="Helvetica"/>
+          <w:color w:val="292929"/>
+          <w:sz w:val="30"/>
+          <w:szCs w:val="30"/>
+        </w:rPr>
+        <w:t>thenAccept</w:t>
+      </w:r>
+      <w:proofErr w:type="spellEnd"/>
+      <w:r>
+        <w:rPr>
+          <w:rFonts w:ascii="Helvetica" w:hAnsi="Helvetica"/>
+          <w:color w:val="292929"/>
+          <w:sz w:val="30"/>
+          <w:szCs w:val="30"/>
+        </w:rPr>
+        <w:t>(</w:t>
+      </w:r>
+      <w:proofErr w:type="gramEnd"/>
+      <w:r>
+        <w:rPr>
+          <w:rFonts w:ascii="Helvetica" w:hAnsi="Helvetica"/>
+          <w:color w:val="292929"/>
+          <w:sz w:val="30"/>
+          <w:szCs w:val="30"/>
+        </w:rPr>
+        <w:t>)</w:t>
+      </w:r>
+    </w:p>
+    <w:p>
+      <w:pPr>
+        <w:pStyle w:val="pw-post-body-paragraph"/>
+        <w:shd w:val="clear" w:color="auto" w:fill="FFFFFF"/>
+        <w:spacing w:before="206" w:beforeAutospacing="0" w:after="0" w:afterAutospacing="0" w:line="480" w:lineRule="atLeast"/>
+        <w:rPr>
+          <w:rFonts w:ascii="Georgia" w:hAnsi="Georgia"/>
+          <w:color w:val="292929"/>
+          <w:spacing w:val="-1"/>
+          <w:sz w:val="30"/>
+          <w:szCs w:val="30"/>
+        </w:rPr>
+      </w:pPr>
+      <w:r>
+        <w:rPr>
+          <w:rStyle w:val="Emphasis"/>
+          <w:rFonts w:ascii="Georgia" w:hAnsi="Georgia"/>
+          <w:b/>
+          <w:bCs/>
+          <w:color w:val="292929"/>
+          <w:spacing w:val="-1"/>
+          <w:sz w:val="30"/>
+          <w:szCs w:val="30"/>
+        </w:rPr>
+        <w:t xml:space="preserve">If you don’t want to return anything from the </w:t>
+      </w:r>
+      <w:proofErr w:type="spellStart"/>
+      <w:r>
+        <w:rPr>
+          <w:rStyle w:val="Emphasis"/>
+          <w:rFonts w:ascii="Georgia" w:hAnsi="Georgia"/>
+          <w:b/>
+          <w:bCs/>
+          <w:color w:val="292929"/>
+          <w:spacing w:val="-1"/>
+          <w:sz w:val="30"/>
+          <w:szCs w:val="30"/>
+        </w:rPr>
+        <w:t>callback</w:t>
+      </w:r>
+      <w:proofErr w:type="spellEnd"/>
+      <w:r>
+        <w:rPr>
+          <w:rStyle w:val="Emphasis"/>
+          <w:rFonts w:ascii="Georgia" w:hAnsi="Georgia"/>
+          <w:b/>
+          <w:bCs/>
+          <w:color w:val="292929"/>
+          <w:spacing w:val="-1"/>
+          <w:sz w:val="30"/>
+          <w:szCs w:val="30"/>
+        </w:rPr>
+        <w:t xml:space="preserve"> function and just want to execute some code after the completion of the Future, then use</w:t>
+      </w:r>
+      <w:r>
+        <w:rPr>
+          <w:rFonts w:ascii="Georgia" w:hAnsi="Georgia"/>
+          <w:color w:val="292929"/>
+          <w:spacing w:val="-1"/>
+          <w:sz w:val="30"/>
+          <w:szCs w:val="30"/>
+        </w:rPr>
+        <w:t> </w:t>
+      </w:r>
+      <w:proofErr w:type="spellStart"/>
+      <w:proofErr w:type="gramStart"/>
+      <w:r>
+        <w:rPr>
+          <w:rStyle w:val="Strong"/>
+          <w:rFonts w:ascii="inherit" w:hAnsi="inherit" w:cs="Courier New"/>
+          <w:color w:val="292929"/>
+          <w:spacing w:val="-1"/>
+          <w:sz w:val="23"/>
+          <w:szCs w:val="23"/>
+          <w:shd w:val="clear" w:color="auto" w:fill="F2F2F2"/>
+        </w:rPr>
+        <w:t>thenAccept</w:t>
+      </w:r>
+      <w:proofErr w:type="spellEnd"/>
+      <w:r>
+        <w:rPr>
+          <w:rStyle w:val="Strong"/>
+          <w:rFonts w:ascii="inherit" w:hAnsi="inherit" w:cs="Courier New"/>
+          <w:color w:val="292929"/>
+          <w:spacing w:val="-1"/>
+          <w:sz w:val="23"/>
+          <w:szCs w:val="23"/>
+          <w:shd w:val="clear" w:color="auto" w:fill="F2F2F2"/>
+        </w:rPr>
+        <w:t>(</w:t>
+      </w:r>
+      <w:proofErr w:type="gramEnd"/>
+      <w:r>
+        <w:rPr>
+          <w:rStyle w:val="Strong"/>
+          <w:rFonts w:ascii="inherit" w:hAnsi="inherit" w:cs="Courier New"/>
+          <w:color w:val="292929"/>
+          <w:spacing w:val="-1"/>
+          <w:sz w:val="23"/>
+          <w:szCs w:val="23"/>
+          <w:shd w:val="clear" w:color="auto" w:fill="F2F2F2"/>
+        </w:rPr>
+        <w:t>)</w:t>
+      </w:r>
+      <w:r>
+        <w:rPr>
+          <w:rFonts w:ascii="Georgia" w:hAnsi="Georgia"/>
+          <w:color w:val="292929"/>
+          <w:spacing w:val="-1"/>
+          <w:sz w:val="30"/>
+          <w:szCs w:val="30"/>
+        </w:rPr>
+        <w:t>.</w:t>
+      </w:r>
+    </w:p>
+    <w:p>
+      <w:pPr>
+        <w:pStyle w:val="pw-post-body-paragraph"/>
+        <w:shd w:val="clear" w:color="auto" w:fill="FFFFFF"/>
+        <w:spacing w:before="480" w:beforeAutospacing="0" w:after="0" w:afterAutospacing="0" w:line="480" w:lineRule="atLeast"/>
+        <w:rPr>
+          <w:rFonts w:ascii="Georgia" w:hAnsi="Georgia"/>
+          <w:color w:val="292929"/>
+          <w:spacing w:val="-1"/>
+          <w:sz w:val="30"/>
+          <w:szCs w:val="30"/>
+        </w:rPr>
+      </w:pPr>
+      <w:proofErr w:type="spellStart"/>
+      <w:r>
+        <w:rPr>
+          <w:rStyle w:val="Emphasis"/>
+          <w:rFonts w:ascii="inherit" w:hAnsi="inherit" w:cs="Courier New"/>
+          <w:b/>
+          <w:bCs/>
+          <w:color w:val="292929"/>
+          <w:spacing w:val="-1"/>
+          <w:sz w:val="23"/>
+          <w:szCs w:val="23"/>
+          <w:shd w:val="clear" w:color="auto" w:fill="F2F2F2"/>
+        </w:rPr>
+        <w:t>CompletableFuture.thenAccept</w:t>
+      </w:r>
+      <w:proofErr w:type="spellEnd"/>
+      <w:r>
+        <w:rPr>
+          <w:rStyle w:val="Emphasis"/>
+          <w:rFonts w:ascii="inherit" w:hAnsi="inherit" w:cs="Courier New"/>
+          <w:b/>
+          <w:bCs/>
+          <w:color w:val="292929"/>
+          <w:spacing w:val="-1"/>
+          <w:sz w:val="23"/>
+          <w:szCs w:val="23"/>
+          <w:shd w:val="clear" w:color="auto" w:fill="F2F2F2"/>
+        </w:rPr>
+        <w:t>()</w:t>
+      </w:r>
+      <w:r>
+        <w:rPr>
+          <w:rFonts w:ascii="Georgia" w:hAnsi="Georgia"/>
+          <w:color w:val="292929"/>
+          <w:spacing w:val="-1"/>
+          <w:sz w:val="30"/>
+          <w:szCs w:val="30"/>
+        </w:rPr>
+        <w:t> accepts a </w:t>
+      </w:r>
+      <w:hyperlink r:id="rId12" w:tgtFrame="_blank" w:history="1">
+        <w:r>
+          <w:rPr>
+            <w:rStyle w:val="Emphasis"/>
+            <w:rFonts w:ascii="Georgia" w:hAnsi="Georgia"/>
+            <w:color w:val="0000FF"/>
+            <w:spacing w:val="-1"/>
+            <w:sz w:val="30"/>
+            <w:szCs w:val="30"/>
+            <w:u w:val="single"/>
+          </w:rPr>
+          <w:t>Consumer&lt;T&gt;</w:t>
+        </w:r>
+      </w:hyperlink>
+      <w:r>
+        <w:rPr>
+          <w:rFonts w:ascii="Georgia" w:hAnsi="Georgia"/>
+          <w:color w:val="292929"/>
+          <w:spacing w:val="-1"/>
+          <w:sz w:val="30"/>
+          <w:szCs w:val="30"/>
+        </w:rPr>
+        <w:t> and returns a </w:t>
+      </w:r>
+      <w:proofErr w:type="spellStart"/>
+      <w:r>
+        <w:rPr>
+          <w:rStyle w:val="Emphasis"/>
+          <w:rFonts w:ascii="Georgia" w:hAnsi="Georgia"/>
+          <w:color w:val="292929"/>
+          <w:spacing w:val="-1"/>
+          <w:sz w:val="30"/>
+          <w:szCs w:val="30"/>
+        </w:rPr>
+        <w:t>CompletableFuture</w:t>
+      </w:r>
+      <w:proofErr w:type="spellEnd"/>
+      <w:r>
+        <w:rPr>
+          <w:rStyle w:val="Emphasis"/>
+          <w:rFonts w:ascii="Georgia" w:hAnsi="Georgia"/>
+          <w:color w:val="292929"/>
+          <w:spacing w:val="-1"/>
+          <w:sz w:val="30"/>
+          <w:szCs w:val="30"/>
+        </w:rPr>
+        <w:t>&lt;Void&gt;</w:t>
+      </w:r>
+      <w:r>
+        <w:rPr>
+          <w:rFonts w:ascii="Georgia" w:hAnsi="Georgia"/>
+          <w:color w:val="292929"/>
+          <w:spacing w:val="-1"/>
+          <w:sz w:val="30"/>
+          <w:szCs w:val="30"/>
+        </w:rPr>
+        <w:t>. It has access to the result of the future, to which it is attached.</w:t>
+      </w:r>
+    </w:p>
+    <w:p>
+      <w:pPr>
+        <w:pStyle w:val="ListParagraph"/>
+        <w:rPr>
+          <w:lang w:val="en-US"/>
+        </w:rPr>
+      </w:pPr>
+    </w:p>
+    <w:p>
+      <w:pPr>
+        <w:pStyle w:val="ListParagraph"/>
+        <w:rPr>
+          <w:lang w:val="en-US"/>
+        </w:rPr>
+      </w:pPr>
+    </w:p>
+    <w:p>
+      <w:pPr>
+        <w:pStyle w:val="ListParagraph"/>
+        <w:rPr>
+          <w:lang w:val="en-US"/>
+        </w:rPr>
+      </w:pPr>
+    </w:p>
+    <w:p>
+      <w:pPr>
+        <w:pStyle w:val="Heading2"/>
+        <w:shd w:val="clear" w:color="auto" w:fill="FFFFFF"/>
+        <w:spacing w:before="569" w:line="360" w:lineRule="atLeast"/>
+        <w:rPr>
+          <w:rFonts w:ascii="Helvetica" w:hAnsi="Helvetica"/>
+          <w:color w:val="292929"/>
+          <w:sz w:val="30"/>
+          <w:szCs w:val="30"/>
+        </w:rPr>
+      </w:pPr>
+      <w:proofErr w:type="spellStart"/>
+      <w:proofErr w:type="gramStart"/>
+      <w:r>
+        <w:rPr>
+          <w:rFonts w:ascii="Helvetica" w:hAnsi="Helvetica"/>
+          <w:color w:val="292929"/>
+          <w:sz w:val="30"/>
+          <w:szCs w:val="30"/>
+        </w:rPr>
+        <w:lastRenderedPageBreak/>
+        <w:t>thenRun</w:t>
+      </w:r>
+      <w:proofErr w:type="spellEnd"/>
+      <w:r>
+        <w:rPr>
+          <w:rFonts w:ascii="Helvetica" w:hAnsi="Helvetica"/>
+          <w:color w:val="292929"/>
+          <w:sz w:val="30"/>
+          <w:szCs w:val="30"/>
+        </w:rPr>
+        <w:t>(</w:t>
+      </w:r>
+      <w:proofErr w:type="gramEnd"/>
+      <w:r>
+        <w:rPr>
+          <w:rFonts w:ascii="Helvetica" w:hAnsi="Helvetica"/>
+          <w:color w:val="292929"/>
+          <w:sz w:val="30"/>
+          <w:szCs w:val="30"/>
+        </w:rPr>
+        <w:t>)</w:t>
+      </w:r>
+    </w:p>
+    <w:p>
+      <w:pPr>
+        <w:pStyle w:val="pw-post-body-paragraph"/>
+        <w:shd w:val="clear" w:color="auto" w:fill="FFFFFF"/>
+        <w:spacing w:before="206" w:beforeAutospacing="0" w:after="0" w:afterAutospacing="0" w:line="480" w:lineRule="atLeast"/>
+        <w:rPr>
+          <w:rFonts w:ascii="Georgia" w:hAnsi="Georgia"/>
+          <w:color w:val="292929"/>
+          <w:spacing w:val="-1"/>
+          <w:sz w:val="30"/>
+          <w:szCs w:val="30"/>
+        </w:rPr>
+      </w:pPr>
+      <w:r>
+        <w:rPr>
+          <w:rStyle w:val="Emphasis"/>
+          <w:rFonts w:ascii="Georgia" w:hAnsi="Georgia"/>
+          <w:color w:val="292929"/>
+          <w:spacing w:val="-1"/>
+          <w:sz w:val="30"/>
+          <w:szCs w:val="30"/>
+        </w:rPr>
+        <w:t>Similar to </w:t>
+      </w:r>
+      <w:proofErr w:type="spellStart"/>
+      <w:proofErr w:type="gramStart"/>
+      <w:r>
+        <w:rPr>
+          <w:rStyle w:val="Strong"/>
+          <w:rFonts w:ascii="inherit" w:hAnsi="inherit" w:cs="Courier New"/>
+          <w:color w:val="292929"/>
+          <w:spacing w:val="-1"/>
+          <w:sz w:val="23"/>
+          <w:szCs w:val="23"/>
+          <w:shd w:val="clear" w:color="auto" w:fill="F2F2F2"/>
+        </w:rPr>
+        <w:t>thenAccept</w:t>
+      </w:r>
+      <w:proofErr w:type="spellEnd"/>
+      <w:r>
+        <w:rPr>
+          <w:rStyle w:val="Strong"/>
+          <w:rFonts w:ascii="inherit" w:hAnsi="inherit" w:cs="Courier New"/>
+          <w:color w:val="292929"/>
+          <w:spacing w:val="-1"/>
+          <w:sz w:val="23"/>
+          <w:szCs w:val="23"/>
+          <w:shd w:val="clear" w:color="auto" w:fill="F2F2F2"/>
+        </w:rPr>
+        <w:t>(</w:t>
+      </w:r>
+      <w:proofErr w:type="gramEnd"/>
+      <w:r>
+        <w:rPr>
+          <w:rStyle w:val="Strong"/>
+          <w:rFonts w:ascii="inherit" w:hAnsi="inherit" w:cs="Courier New"/>
+          <w:color w:val="292929"/>
+          <w:spacing w:val="-1"/>
+          <w:sz w:val="23"/>
+          <w:szCs w:val="23"/>
+          <w:shd w:val="clear" w:color="auto" w:fill="F2F2F2"/>
+        </w:rPr>
+        <w:t>)</w:t>
+      </w:r>
+      <w:r>
+        <w:rPr>
+          <w:rStyle w:val="Emphasis"/>
+          <w:rFonts w:ascii="Georgia" w:hAnsi="Georgia"/>
+          <w:b/>
+          <w:bCs/>
+          <w:color w:val="292929"/>
+          <w:spacing w:val="-1"/>
+          <w:sz w:val="30"/>
+          <w:szCs w:val="30"/>
+        </w:rPr>
+        <w:t xml:space="preserve">, if you don’t want to return anything from the </w:t>
+      </w:r>
+      <w:proofErr w:type="spellStart"/>
+      <w:r>
+        <w:rPr>
+          <w:rStyle w:val="Emphasis"/>
+          <w:rFonts w:ascii="Georgia" w:hAnsi="Georgia"/>
+          <w:b/>
+          <w:bCs/>
+          <w:color w:val="292929"/>
+          <w:spacing w:val="-1"/>
+          <w:sz w:val="30"/>
+          <w:szCs w:val="30"/>
+        </w:rPr>
+        <w:t>callback</w:t>
+      </w:r>
+      <w:proofErr w:type="spellEnd"/>
+      <w:r>
+        <w:rPr>
+          <w:rStyle w:val="Emphasis"/>
+          <w:rFonts w:ascii="Georgia" w:hAnsi="Georgia"/>
+          <w:b/>
+          <w:bCs/>
+          <w:color w:val="292929"/>
+          <w:spacing w:val="-1"/>
+          <w:sz w:val="30"/>
+          <w:szCs w:val="30"/>
+        </w:rPr>
+        <w:t xml:space="preserve"> function and just want to execute some code after the completion of the Future, then use</w:t>
+      </w:r>
+      <w:r>
+        <w:rPr>
+          <w:rFonts w:ascii="Georgia" w:hAnsi="Georgia"/>
+          <w:color w:val="292929"/>
+          <w:spacing w:val="-1"/>
+          <w:sz w:val="30"/>
+          <w:szCs w:val="30"/>
+        </w:rPr>
+        <w:t> </w:t>
+      </w:r>
+      <w:proofErr w:type="spellStart"/>
+      <w:r>
+        <w:rPr>
+          <w:rStyle w:val="Strong"/>
+          <w:rFonts w:ascii="inherit" w:hAnsi="inherit" w:cs="Courier New"/>
+          <w:color w:val="292929"/>
+          <w:spacing w:val="-1"/>
+          <w:sz w:val="23"/>
+          <w:szCs w:val="23"/>
+          <w:shd w:val="clear" w:color="auto" w:fill="F2F2F2"/>
+        </w:rPr>
+        <w:t>thenRun</w:t>
+      </w:r>
+      <w:proofErr w:type="spellEnd"/>
+      <w:r>
+        <w:rPr>
+          <w:rStyle w:val="Strong"/>
+          <w:rFonts w:ascii="inherit" w:hAnsi="inherit" w:cs="Courier New"/>
+          <w:color w:val="292929"/>
+          <w:spacing w:val="-1"/>
+          <w:sz w:val="23"/>
+          <w:szCs w:val="23"/>
+          <w:shd w:val="clear" w:color="auto" w:fill="F2F2F2"/>
+        </w:rPr>
+        <w:t>()</w:t>
+      </w:r>
+      <w:r>
+        <w:rPr>
+          <w:rFonts w:ascii="Georgia" w:hAnsi="Georgia"/>
+          <w:color w:val="292929"/>
+          <w:spacing w:val="-1"/>
+          <w:sz w:val="30"/>
+          <w:szCs w:val="30"/>
+        </w:rPr>
+        <w:t>.</w:t>
+      </w:r>
+    </w:p>
+    <w:p>
+      <w:pPr>
+        <w:pStyle w:val="pw-post-body-paragraph"/>
+        <w:shd w:val="clear" w:color="auto" w:fill="FFFFFF"/>
+        <w:spacing w:before="480" w:beforeAutospacing="0" w:after="0" w:afterAutospacing="0" w:line="480" w:lineRule="atLeast"/>
+        <w:rPr>
+          <w:rFonts w:ascii="Georgia" w:hAnsi="Georgia"/>
+          <w:color w:val="292929"/>
+          <w:spacing w:val="-1"/>
+          <w:sz w:val="30"/>
+          <w:szCs w:val="30"/>
+        </w:rPr>
+      </w:pPr>
+      <w:r>
+        <w:rPr>
+          <w:rFonts w:ascii="Georgia" w:hAnsi="Georgia"/>
+          <w:color w:val="292929"/>
+          <w:spacing w:val="-1"/>
+          <w:sz w:val="30"/>
+          <w:szCs w:val="30"/>
+        </w:rPr>
+        <w:t>However, </w:t>
+      </w:r>
+      <w:proofErr w:type="spellStart"/>
+      <w:proofErr w:type="gramStart"/>
+      <w:r>
+        <w:rPr>
+          <w:rStyle w:val="Strong"/>
+          <w:rFonts w:ascii="inherit" w:hAnsi="inherit" w:cs="Courier New"/>
+          <w:color w:val="292929"/>
+          <w:spacing w:val="-1"/>
+          <w:sz w:val="23"/>
+          <w:szCs w:val="23"/>
+          <w:shd w:val="clear" w:color="auto" w:fill="F2F2F2"/>
+        </w:rPr>
+        <w:t>thenAccept</w:t>
+      </w:r>
+      <w:proofErr w:type="spellEnd"/>
+      <w:r>
+        <w:rPr>
+          <w:rStyle w:val="Strong"/>
+          <w:rFonts w:ascii="inherit" w:hAnsi="inherit" w:cs="Courier New"/>
+          <w:color w:val="292929"/>
+          <w:spacing w:val="-1"/>
+          <w:sz w:val="23"/>
+          <w:szCs w:val="23"/>
+          <w:shd w:val="clear" w:color="auto" w:fill="F2F2F2"/>
+        </w:rPr>
+        <w:t>(</w:t>
+      </w:r>
+      <w:proofErr w:type="gramEnd"/>
+      <w:r>
+        <w:rPr>
+          <w:rStyle w:val="Strong"/>
+          <w:rFonts w:ascii="inherit" w:hAnsi="inherit" w:cs="Courier New"/>
+          <w:color w:val="292929"/>
+          <w:spacing w:val="-1"/>
+          <w:sz w:val="23"/>
+          <w:szCs w:val="23"/>
+          <w:shd w:val="clear" w:color="auto" w:fill="F2F2F2"/>
+        </w:rPr>
+        <w:t>)</w:t>
+      </w:r>
+      <w:r>
+        <w:rPr>
+          <w:rFonts w:ascii="Georgia" w:hAnsi="Georgia"/>
+          <w:color w:val="292929"/>
+          <w:spacing w:val="-1"/>
+          <w:sz w:val="30"/>
+          <w:szCs w:val="30"/>
+        </w:rPr>
+        <w:t xml:space="preserve"> has access to the result of the </w:t>
+      </w:r>
+      <w:proofErr w:type="spellStart"/>
+      <w:r>
+        <w:rPr>
+          <w:rFonts w:ascii="Georgia" w:hAnsi="Georgia"/>
+          <w:color w:val="292929"/>
+          <w:spacing w:val="-1"/>
+          <w:sz w:val="30"/>
+          <w:szCs w:val="30"/>
+        </w:rPr>
+        <w:t>CompletableFuture</w:t>
+      </w:r>
+      <w:proofErr w:type="spellEnd"/>
+      <w:r>
+        <w:rPr>
+          <w:rFonts w:ascii="Georgia" w:hAnsi="Georgia"/>
+          <w:color w:val="292929"/>
+          <w:spacing w:val="-1"/>
+          <w:sz w:val="30"/>
+          <w:szCs w:val="30"/>
+        </w:rPr>
+        <w:t xml:space="preserve"> to which it is attached, </w:t>
+      </w:r>
+      <w:proofErr w:type="spellStart"/>
+      <w:r>
+        <w:rPr>
+          <w:rStyle w:val="Strong"/>
+          <w:rFonts w:ascii="inherit" w:hAnsi="inherit" w:cs="Courier New"/>
+          <w:color w:val="292929"/>
+          <w:spacing w:val="-1"/>
+          <w:sz w:val="23"/>
+          <w:szCs w:val="23"/>
+          <w:shd w:val="clear" w:color="auto" w:fill="F2F2F2"/>
+        </w:rPr>
+        <w:t>thenRun</w:t>
+      </w:r>
+      <w:proofErr w:type="spellEnd"/>
+      <w:r>
+        <w:rPr>
+          <w:rStyle w:val="Strong"/>
+          <w:rFonts w:ascii="inherit" w:hAnsi="inherit" w:cs="Courier New"/>
+          <w:color w:val="292929"/>
+          <w:spacing w:val="-1"/>
+          <w:sz w:val="23"/>
+          <w:szCs w:val="23"/>
+          <w:shd w:val="clear" w:color="auto" w:fill="F2F2F2"/>
+        </w:rPr>
+        <w:t>()</w:t>
+      </w:r>
+      <w:r>
+        <w:rPr>
+          <w:rFonts w:ascii="Georgia" w:hAnsi="Georgia"/>
+          <w:color w:val="292929"/>
+          <w:spacing w:val="-1"/>
+          <w:sz w:val="30"/>
+          <w:szCs w:val="30"/>
+        </w:rPr>
+        <w:t>, on the other hand, doesn’t even have access to the result of the Future. It takes a </w:t>
+      </w:r>
+      <w:r>
+        <w:rPr>
+          <w:rStyle w:val="Emphasis"/>
+          <w:rFonts w:ascii="Georgia" w:hAnsi="Georgia"/>
+          <w:color w:val="292929"/>
+          <w:spacing w:val="-1"/>
+          <w:sz w:val="30"/>
+          <w:szCs w:val="30"/>
+        </w:rPr>
+        <w:t>Runnable</w:t>
+      </w:r>
+      <w:r>
+        <w:rPr>
+          <w:rFonts w:ascii="Georgia" w:hAnsi="Georgia"/>
+          <w:color w:val="292929"/>
+          <w:spacing w:val="-1"/>
+          <w:sz w:val="30"/>
+          <w:szCs w:val="30"/>
+        </w:rPr>
+        <w:t> as an argument and returns a </w:t>
+      </w:r>
+      <w:proofErr w:type="spellStart"/>
+      <w:r>
+        <w:rPr>
+          <w:rStyle w:val="Emphasis"/>
+          <w:rFonts w:ascii="Georgia" w:hAnsi="Georgia"/>
+          <w:color w:val="292929"/>
+          <w:spacing w:val="-1"/>
+          <w:sz w:val="30"/>
+          <w:szCs w:val="30"/>
+        </w:rPr>
+        <w:t>CompletableFuture</w:t>
+      </w:r>
+      <w:proofErr w:type="spellEnd"/>
+      <w:r>
+        <w:rPr>
+          <w:rStyle w:val="Emphasis"/>
+          <w:rFonts w:ascii="Georgia" w:hAnsi="Georgia"/>
+          <w:color w:val="292929"/>
+          <w:spacing w:val="-1"/>
+          <w:sz w:val="30"/>
+          <w:szCs w:val="30"/>
+        </w:rPr>
+        <w:t>&lt;Void&gt;</w:t>
+      </w:r>
+      <w:r>
+        <w:rPr>
+          <w:rFonts w:ascii="Georgia" w:hAnsi="Georgia"/>
+          <w:color w:val="292929"/>
+          <w:spacing w:val="-1"/>
+          <w:sz w:val="30"/>
+          <w:szCs w:val="30"/>
+        </w:rPr>
+        <w:t>.</w:t>
+      </w:r>
+    </w:p>
+    <w:p>
+      <w:pPr>
+        <w:pStyle w:val="ListParagraph"/>
+        <w:rPr>
+          <w:lang w:val="en-US"/>
+        </w:rPr>
+      </w:pPr>
+    </w:p>
+    <w:p>
+      <w:pPr>
+        <w:pStyle w:val="ListParagraph"/>
+        <w:rPr>
+          <w:lang w:val="en-US"/>
+        </w:rPr>
+      </w:pPr>
+    </w:p>
+    <w:p>
+      <w:pPr>
+        <w:pStyle w:val="ListParagraph"/>
+        <w:rPr>
+          <w:lang w:val="en-US"/>
+        </w:rPr>
+      </w:pPr>
+    </w:p>
+    <w:p>
+      <w:pPr>
+        <w:pStyle w:val="ListParagraph"/>
+        <w:rPr>
+          <w:lang w:val="en-US"/>
+        </w:rPr>
+      </w:pPr>
+    </w:p>
+    <w:p>
+      <w:pPr>
+        <w:pStyle w:val="Heading1"/>
+        <w:shd w:val="clear" w:color="auto" w:fill="FFFFFF"/>
+        <w:spacing w:before="754" w:beforeAutospacing="0" w:after="0" w:afterAutospacing="0" w:line="420" w:lineRule="atLeast"/>
+        <w:rPr>
+          <w:rFonts w:ascii="Helvetica" w:hAnsi="Helvetica"/>
+          <w:color w:val="292929"/>
+          <w:sz w:val="33"/>
+          <w:szCs w:val="33"/>
+        </w:rPr>
+      </w:pPr>
+      <w:r>
+        <w:rPr>
+          <w:rFonts w:ascii="Helvetica" w:hAnsi="Helvetica"/>
+          <w:color w:val="292929"/>
+          <w:sz w:val="33"/>
+          <w:szCs w:val="33"/>
+        </w:rPr>
+        <w:t xml:space="preserve">Combining the results of </w:t>
+      </w:r>
+      <w:proofErr w:type="spellStart"/>
+      <w:r>
+        <w:rPr>
+          <w:rFonts w:ascii="Helvetica" w:hAnsi="Helvetica"/>
+          <w:color w:val="292929"/>
+          <w:sz w:val="33"/>
+          <w:szCs w:val="33"/>
+        </w:rPr>
+        <w:t>CompletableFutures</w:t>
+      </w:r>
+      <w:proofErr w:type="spellEnd"/>
+    </w:p>
+    <w:p>
+      <w:pPr>
+        <w:pStyle w:val="pw-post-body-paragraph"/>
+        <w:shd w:val="clear" w:color="auto" w:fill="FFFFFF"/>
+        <w:spacing w:before="206" w:beforeAutospacing="0" w:after="0" w:afterAutospacing="0" w:line="480" w:lineRule="atLeast"/>
+        <w:rPr>
+          <w:rFonts w:ascii="Georgia" w:hAnsi="Georgia"/>
+          <w:color w:val="292929"/>
+          <w:spacing w:val="-1"/>
+          <w:sz w:val="30"/>
+          <w:szCs w:val="30"/>
+        </w:rPr>
+      </w:pPr>
+      <w:r>
+        <w:rPr>
+          <w:rFonts w:ascii="Georgia" w:hAnsi="Georgia"/>
+          <w:color w:val="292929"/>
+          <w:spacing w:val="-1"/>
+          <w:sz w:val="30"/>
+          <w:szCs w:val="30"/>
+        </w:rPr>
+        <w:t>One of the best things that happened with the release of Java 8 is the introduction of functional programming. It follows the </w:t>
+      </w:r>
+      <w:r>
+        <w:rPr>
+          <w:rStyle w:val="Emphasis"/>
+          <w:rFonts w:ascii="Georgia" w:hAnsi="Georgia"/>
+          <w:color w:val="292929"/>
+          <w:spacing w:val="-1"/>
+          <w:sz w:val="30"/>
+          <w:szCs w:val="30"/>
+        </w:rPr>
+        <w:t>monad</w:t>
+      </w:r>
+      <w:r>
+        <w:rPr>
+          <w:rFonts w:ascii="Georgia" w:hAnsi="Georgia"/>
+          <w:color w:val="292929"/>
+          <w:spacing w:val="-1"/>
+          <w:sz w:val="30"/>
+          <w:szCs w:val="30"/>
+        </w:rPr>
+        <w:t> design pattern.</w:t>
+      </w:r>
+    </w:p>
+    <w:p>
+      <w:pPr>
+        <w:pStyle w:val="ky"/>
+        <w:shd w:val="clear" w:color="auto" w:fill="FFFFFF"/>
+        <w:spacing w:before="480" w:beforeAutospacing="0" w:after="0" w:afterAutospacing="0" w:line="480" w:lineRule="atLeast"/>
+        <w:rPr>
+          <w:rFonts w:ascii="Georgia" w:hAnsi="Georgia" w:cs="Segoe UI"/>
+          <w:i/>
+          <w:iCs/>
+          <w:color w:val="292929"/>
+          <w:spacing w:val="-1"/>
+          <w:sz w:val="32"/>
+          <w:szCs w:val="32"/>
+        </w:rPr>
+      </w:pPr>
+      <w:r>
+        <w:rPr>
+          <w:rFonts w:ascii="Georgia" w:hAnsi="Georgia" w:cs="Segoe UI"/>
+          <w:i/>
+          <w:iCs/>
+          <w:color w:val="292929"/>
+          <w:spacing w:val="-1"/>
+          <w:sz w:val="32"/>
+          <w:szCs w:val="32"/>
+        </w:rPr>
+        <w:t>“Monad is a software design pattern with a structure that combines program fragments (functions) and wraps their return values in a type with additional computation.” — Wikipedia</w:t>
+      </w:r>
+    </w:p>
+    <w:p>
+      <w:pPr>
+        <w:pStyle w:val="pw-post-body-paragraph"/>
+        <w:shd w:val="clear" w:color="auto" w:fill="FFFFFF"/>
+        <w:spacing w:before="480" w:beforeAutospacing="0" w:after="0" w:afterAutospacing="0" w:line="480" w:lineRule="atLeast"/>
+        <w:rPr>
+          <w:rFonts w:ascii="Georgia" w:hAnsi="Georgia"/>
+          <w:color w:val="292929"/>
+          <w:spacing w:val="-1"/>
+          <w:sz w:val="30"/>
+          <w:szCs w:val="30"/>
+        </w:rPr>
+      </w:pPr>
+      <w:r>
+        <w:rPr>
+          <w:rFonts w:ascii="Georgia" w:hAnsi="Georgia"/>
+          <w:color w:val="292929"/>
+          <w:spacing w:val="-1"/>
+          <w:sz w:val="30"/>
+          <w:szCs w:val="30"/>
+        </w:rPr>
+        <w:t xml:space="preserve">The </w:t>
+      </w:r>
+      <w:proofErr w:type="spellStart"/>
+      <w:r>
+        <w:rPr>
+          <w:rFonts w:ascii="Georgia" w:hAnsi="Georgia"/>
+          <w:color w:val="292929"/>
+          <w:spacing w:val="-1"/>
+          <w:sz w:val="30"/>
+          <w:szCs w:val="30"/>
+        </w:rPr>
+        <w:t>CompletableFuture</w:t>
+      </w:r>
+      <w:proofErr w:type="spellEnd"/>
+      <w:r>
+        <w:rPr>
+          <w:rFonts w:ascii="Georgia" w:hAnsi="Georgia"/>
+          <w:color w:val="292929"/>
+          <w:spacing w:val="-1"/>
+          <w:sz w:val="30"/>
+          <w:szCs w:val="30"/>
+        </w:rPr>
+        <w:t xml:space="preserve"> API enables you to combine </w:t>
+      </w:r>
+      <w:proofErr w:type="spellStart"/>
+      <w:r>
+        <w:rPr>
+          <w:rFonts w:ascii="Georgia" w:hAnsi="Georgia"/>
+          <w:color w:val="292929"/>
+          <w:spacing w:val="-1"/>
+          <w:sz w:val="30"/>
+          <w:szCs w:val="30"/>
+        </w:rPr>
+        <w:t>CompletableFuture</w:t>
+      </w:r>
+      <w:proofErr w:type="spellEnd"/>
+      <w:r>
+        <w:rPr>
+          <w:rFonts w:ascii="Georgia" w:hAnsi="Georgia"/>
+          <w:color w:val="292929"/>
+          <w:spacing w:val="-1"/>
+          <w:sz w:val="30"/>
+          <w:szCs w:val="30"/>
+        </w:rPr>
+        <w:t xml:space="preserve"> instances in a chain of computation steps. The result of this chaining is a </w:t>
+      </w:r>
+      <w:proofErr w:type="spellStart"/>
+      <w:r>
+        <w:rPr>
+          <w:rFonts w:ascii="Georgia" w:hAnsi="Georgia"/>
+          <w:color w:val="292929"/>
+          <w:spacing w:val="-1"/>
+          <w:sz w:val="30"/>
+          <w:szCs w:val="30"/>
+        </w:rPr>
+        <w:t>CompletableFuture</w:t>
+      </w:r>
+      <w:proofErr w:type="spellEnd"/>
+      <w:r>
+        <w:rPr>
+          <w:rFonts w:ascii="Georgia" w:hAnsi="Georgia"/>
+          <w:color w:val="292929"/>
+          <w:spacing w:val="-1"/>
+          <w:sz w:val="30"/>
+          <w:szCs w:val="30"/>
+        </w:rPr>
+        <w:t xml:space="preserve"> that can be chained and combined further.</w:t>
+      </w:r>
+    </w:p>
+    <w:p>
+      <w:pPr>
+        <w:pStyle w:val="Heading2"/>
+        <w:shd w:val="clear" w:color="auto" w:fill="FFFFFF"/>
+        <w:spacing w:before="569" w:line="360" w:lineRule="atLeast"/>
+        <w:rPr>
+          <w:rFonts w:ascii="Helvetica" w:hAnsi="Helvetica"/>
+          <w:color w:val="292929"/>
+          <w:sz w:val="30"/>
+          <w:szCs w:val="30"/>
+        </w:rPr>
+      </w:pPr>
+      <w:proofErr w:type="spellStart"/>
+      <w:proofErr w:type="gramStart"/>
+      <w:r>
+        <w:rPr>
+          <w:rFonts w:ascii="Helvetica" w:hAnsi="Helvetica"/>
+          <w:color w:val="292929"/>
+          <w:sz w:val="30"/>
+          <w:szCs w:val="30"/>
+        </w:rPr>
+        <w:lastRenderedPageBreak/>
+        <w:t>thenCompose</w:t>
+      </w:r>
+      <w:proofErr w:type="spellEnd"/>
+      <w:r>
+        <w:rPr>
+          <w:rFonts w:ascii="Helvetica" w:hAnsi="Helvetica"/>
+          <w:color w:val="292929"/>
+          <w:sz w:val="30"/>
+          <w:szCs w:val="30"/>
+        </w:rPr>
+        <w:t>(</w:t>
+      </w:r>
+      <w:proofErr w:type="gramEnd"/>
+      <w:r>
+        <w:rPr>
+          <w:rFonts w:ascii="Helvetica" w:hAnsi="Helvetica"/>
+          <w:color w:val="292929"/>
+          <w:sz w:val="30"/>
+          <w:szCs w:val="30"/>
+        </w:rPr>
+        <w:t>)</w:t>
+      </w:r>
+    </w:p>
+    <w:p>
+      <w:pPr>
+        <w:pStyle w:val="pw-post-body-paragraph"/>
+        <w:shd w:val="clear" w:color="auto" w:fill="FFFFFF"/>
+        <w:spacing w:before="206" w:beforeAutospacing="0" w:after="0" w:afterAutospacing="0" w:line="480" w:lineRule="atLeast"/>
+        <w:rPr>
+          <w:rFonts w:ascii="Georgia" w:hAnsi="Georgia"/>
+          <w:color w:val="292929"/>
+          <w:spacing w:val="-1"/>
+          <w:sz w:val="30"/>
+          <w:szCs w:val="30"/>
+        </w:rPr>
+      </w:pPr>
+      <w:r>
+        <w:rPr>
+          <w:rStyle w:val="Emphasis"/>
+          <w:rFonts w:ascii="Georgia" w:hAnsi="Georgia"/>
+          <w:b/>
+          <w:bCs/>
+          <w:color w:val="292929"/>
+          <w:spacing w:val="-1"/>
+          <w:sz w:val="30"/>
+          <w:szCs w:val="30"/>
+        </w:rPr>
+        <w:t>If you want to fetch data from a remote API service and, from using that data, you want to fetch some other data from another API, you should use </w:t>
+      </w:r>
+      <w:proofErr w:type="spellStart"/>
+      <w:proofErr w:type="gramStart"/>
+      <w:r>
+        <w:rPr>
+          <w:rStyle w:val="Strong"/>
+          <w:rFonts w:ascii="inherit" w:eastAsiaTheme="majorEastAsia" w:hAnsi="inherit" w:cs="Courier New"/>
+          <w:color w:val="292929"/>
+          <w:spacing w:val="-1"/>
+          <w:sz w:val="23"/>
+          <w:szCs w:val="23"/>
+          <w:shd w:val="clear" w:color="auto" w:fill="F2F2F2"/>
+        </w:rPr>
+        <w:t>thenCompose</w:t>
+      </w:r>
+      <w:proofErr w:type="spellEnd"/>
+      <w:r>
+        <w:rPr>
+          <w:rStyle w:val="Strong"/>
+          <w:rFonts w:ascii="inherit" w:eastAsiaTheme="majorEastAsia" w:hAnsi="inherit" w:cs="Courier New"/>
+          <w:color w:val="292929"/>
+          <w:spacing w:val="-1"/>
+          <w:sz w:val="23"/>
+          <w:szCs w:val="23"/>
+          <w:shd w:val="clear" w:color="auto" w:fill="F2F2F2"/>
+        </w:rPr>
+        <w:t>(</w:t>
+      </w:r>
+      <w:proofErr w:type="gramEnd"/>
+      <w:r>
+        <w:rPr>
+          <w:rStyle w:val="Strong"/>
+          <w:rFonts w:ascii="inherit" w:eastAsiaTheme="majorEastAsia" w:hAnsi="inherit" w:cs="Courier New"/>
+          <w:color w:val="292929"/>
+          <w:spacing w:val="-1"/>
+          <w:sz w:val="23"/>
+          <w:szCs w:val="23"/>
+          <w:shd w:val="clear" w:color="auto" w:fill="F2F2F2"/>
+        </w:rPr>
+        <w:t>)</w:t>
+      </w:r>
+      <w:r>
+        <w:rPr>
+          <w:rStyle w:val="Emphasis"/>
+          <w:rFonts w:ascii="Georgia" w:hAnsi="Georgia"/>
+          <w:b/>
+          <w:bCs/>
+          <w:color w:val="292929"/>
+          <w:spacing w:val="-1"/>
+          <w:sz w:val="30"/>
+          <w:szCs w:val="30"/>
+        </w:rPr>
+        <w:t>.</w:t>
+      </w:r>
+    </w:p>
+    <w:p>
+      <w:pPr>
+        <w:pStyle w:val="ListParagraph"/>
+        <w:rPr>
+          <w:lang w:val="en-US"/>
+        </w:rPr>
+      </w:pPr>
+    </w:p>
+    <w:p>
+      <w:pPr>
+        <w:pStyle w:val="ListParagraph"/>
+        <w:rPr>
+          <w:lang w:val="en-US"/>
+        </w:rPr>
+      </w:pPr>
+    </w:p>
+    <w:p>
+      <w:pPr>
+        <w:pStyle w:val="ListParagraph"/>
+        <w:rPr>
+          <w:lang w:val="en-US"/>
+        </w:rPr>
+      </w:pPr>
+    </w:p>
+    <w:p>
+      <w:pPr>
+        <w:pStyle w:val="Heading2"/>
+        <w:shd w:val="clear" w:color="auto" w:fill="FFFFFF"/>
+        <w:spacing w:before="569" w:line="360" w:lineRule="atLeast"/>
+        <w:rPr>
+          <w:rFonts w:ascii="Helvetica" w:hAnsi="Helvetica"/>
+          <w:color w:val="292929"/>
+          <w:sz w:val="30"/>
+          <w:szCs w:val="30"/>
+        </w:rPr>
+      </w:pPr>
+      <w:proofErr w:type="spellStart"/>
+      <w:proofErr w:type="gramStart"/>
+      <w:r>
+        <w:rPr>
+          <w:rStyle w:val="Strong"/>
+          <w:rFonts w:ascii="Helvetica" w:hAnsi="Helvetica"/>
+          <w:b w:val="0"/>
+          <w:bCs w:val="0"/>
+          <w:color w:val="292929"/>
+          <w:sz w:val="30"/>
+          <w:szCs w:val="30"/>
+        </w:rPr>
+        <w:t>thenCombine</w:t>
+      </w:r>
+      <w:proofErr w:type="spellEnd"/>
+      <w:r>
+        <w:rPr>
+          <w:rStyle w:val="Strong"/>
+          <w:rFonts w:ascii="Helvetica" w:hAnsi="Helvetica"/>
+          <w:b w:val="0"/>
+          <w:bCs w:val="0"/>
+          <w:color w:val="292929"/>
+          <w:sz w:val="30"/>
+          <w:szCs w:val="30"/>
+        </w:rPr>
+        <w:t>(</w:t>
+      </w:r>
+      <w:proofErr w:type="gramEnd"/>
+      <w:r>
+        <w:rPr>
+          <w:rStyle w:val="Strong"/>
+          <w:rFonts w:ascii="Helvetica" w:hAnsi="Helvetica"/>
+          <w:b w:val="0"/>
+          <w:bCs w:val="0"/>
+          <w:color w:val="292929"/>
+          <w:sz w:val="30"/>
+          <w:szCs w:val="30"/>
+        </w:rPr>
+        <w:t>)</w:t>
+      </w:r>
+    </w:p>
+    <w:p>
+      <w:pPr>
+        <w:pStyle w:val="pw-post-body-paragraph"/>
+        <w:shd w:val="clear" w:color="auto" w:fill="FFFFFF"/>
+        <w:spacing w:before="206" w:beforeAutospacing="0" w:after="0" w:afterAutospacing="0" w:line="480" w:lineRule="atLeast"/>
+        <w:rPr>
+          <w:rFonts w:ascii="Georgia" w:hAnsi="Georgia"/>
+          <w:color w:val="292929"/>
+          <w:spacing w:val="-1"/>
+          <w:sz w:val="30"/>
+          <w:szCs w:val="30"/>
+        </w:rPr>
+      </w:pPr>
+      <w:r>
+        <w:rPr>
+          <w:rStyle w:val="Emphasis"/>
+          <w:rFonts w:ascii="Georgia" w:hAnsi="Georgia"/>
+          <w:b/>
+          <w:bCs/>
+          <w:color w:val="292929"/>
+          <w:spacing w:val="-1"/>
+          <w:sz w:val="30"/>
+          <w:szCs w:val="30"/>
+        </w:rPr>
+        <w:t>If you want to combine two Futures which run independently and then act on the results when both are completed, where the result of one Future is dependent on the other, then you should use</w:t>
+      </w:r>
+      <w:r>
+        <w:rPr>
+          <w:rStyle w:val="Strong"/>
+          <w:rFonts w:ascii="Georgia" w:hAnsi="Georgia"/>
+          <w:color w:val="292929"/>
+          <w:spacing w:val="-1"/>
+          <w:sz w:val="30"/>
+          <w:szCs w:val="30"/>
+        </w:rPr>
+        <w:t> </w:t>
+      </w:r>
+      <w:proofErr w:type="spellStart"/>
+      <w:proofErr w:type="gramStart"/>
+      <w:r>
+        <w:rPr>
+          <w:rStyle w:val="Strong"/>
+          <w:rFonts w:ascii="inherit" w:hAnsi="inherit" w:cs="Courier New"/>
+          <w:color w:val="292929"/>
+          <w:spacing w:val="-1"/>
+          <w:sz w:val="23"/>
+          <w:szCs w:val="23"/>
+          <w:shd w:val="clear" w:color="auto" w:fill="F2F2F2"/>
+        </w:rPr>
+        <w:t>thenCombine</w:t>
+      </w:r>
+      <w:proofErr w:type="spellEnd"/>
+      <w:r>
+        <w:rPr>
+          <w:rStyle w:val="Strong"/>
+          <w:rFonts w:ascii="inherit" w:hAnsi="inherit" w:cs="Courier New"/>
+          <w:color w:val="292929"/>
+          <w:spacing w:val="-1"/>
+          <w:sz w:val="23"/>
+          <w:szCs w:val="23"/>
+          <w:shd w:val="clear" w:color="auto" w:fill="F2F2F2"/>
+        </w:rPr>
+        <w:t>(</w:t>
+      </w:r>
+      <w:proofErr w:type="gramEnd"/>
+      <w:r>
+        <w:rPr>
+          <w:rStyle w:val="Strong"/>
+          <w:rFonts w:ascii="inherit" w:hAnsi="inherit" w:cs="Courier New"/>
+          <w:color w:val="292929"/>
+          <w:spacing w:val="-1"/>
+          <w:sz w:val="23"/>
+          <w:szCs w:val="23"/>
+          <w:shd w:val="clear" w:color="auto" w:fill="F2F2F2"/>
+        </w:rPr>
+        <w:t>)</w:t>
+      </w:r>
+      <w:r>
+        <w:rPr>
+          <w:rStyle w:val="Strong"/>
+          <w:rFonts w:ascii="Georgia" w:hAnsi="Georgia"/>
+          <w:color w:val="292929"/>
+          <w:spacing w:val="-1"/>
+          <w:sz w:val="30"/>
+          <w:szCs w:val="30"/>
+        </w:rPr>
+        <w:t>.</w:t>
+      </w:r>
+    </w:p>
+    <w:p>
+      <w:pPr>
+        <w:pStyle w:val="ListParagraph"/>
+        <w:rPr>
+          <w:lang w:val="en-US"/>
+        </w:rPr>
+      </w:pPr>
+    </w:p>
+    <w:p>
+      <w:pPr>
+        <w:pStyle w:val="ListParagraph"/>
+        <w:rPr>
+          <w:lang w:val="en-US"/>
+        </w:rPr>
+      </w:pPr>
+    </w:p>
+    <w:p>
+      <w:pPr>
+        <w:pStyle w:val="ListParagraph"/>
+        <w:rPr>
+          <w:lang w:val="en-US"/>
+        </w:rPr>
+      </w:pPr>
+    </w:p>
+    <w:p>
+      <w:pPr>
+        <w:pStyle w:val="Heading2"/>
+        <w:shd w:val="clear" w:color="auto" w:fill="FFFFFF"/>
+        <w:spacing w:before="569" w:line="360" w:lineRule="atLeast"/>
+        <w:rPr>
+          <w:rFonts w:ascii="Helvetica" w:hAnsi="Helvetica"/>
+          <w:color w:val="292929"/>
+          <w:sz w:val="30"/>
+          <w:szCs w:val="30"/>
+        </w:rPr>
+      </w:pPr>
+      <w:proofErr w:type="gramStart"/>
+      <w:r>
+        <w:rPr>
+          <w:rFonts w:ascii="Helvetica" w:hAnsi="Helvetica"/>
+          <w:color w:val="292929"/>
+          <w:sz w:val="30"/>
+          <w:szCs w:val="30"/>
+        </w:rPr>
+        <w:t>exceptionally(</w:t>
+      </w:r>
+      <w:proofErr w:type="gramEnd"/>
+      <w:r>
+        <w:rPr>
+          <w:rFonts w:ascii="Helvetica" w:hAnsi="Helvetica"/>
+          <w:color w:val="292929"/>
+          <w:sz w:val="30"/>
+          <w:szCs w:val="30"/>
+        </w:rPr>
+        <w:t>)</w:t>
+      </w:r>
+    </w:p>
+    <w:p>
+      <w:pPr>
+        <w:pStyle w:val="pw-post-body-paragraph"/>
+        <w:shd w:val="clear" w:color="auto" w:fill="FFFFFF"/>
+        <w:spacing w:before="206" w:beforeAutospacing="0" w:after="0" w:afterAutospacing="0" w:line="480" w:lineRule="atLeast"/>
+        <w:rPr>
+          <w:rFonts w:ascii="Georgia" w:hAnsi="Georgia"/>
+          <w:color w:val="292929"/>
+          <w:spacing w:val="-1"/>
+          <w:sz w:val="30"/>
+          <w:szCs w:val="30"/>
+        </w:rPr>
+      </w:pPr>
+      <w:r>
+        <w:rPr>
+          <w:rStyle w:val="Emphasis"/>
+          <w:rFonts w:ascii="Georgia" w:hAnsi="Georgia"/>
+          <w:b/>
+          <w:bCs/>
+          <w:color w:val="292929"/>
+          <w:spacing w:val="-1"/>
+          <w:sz w:val="30"/>
+          <w:szCs w:val="30"/>
+        </w:rPr>
+        <w:t>If you want to log and return a default value for the exception that occurred in the Future, then use</w:t>
+      </w:r>
+      <w:r>
+        <w:rPr>
+          <w:rStyle w:val="Strong"/>
+          <w:rFonts w:ascii="Georgia" w:hAnsi="Georgia"/>
+          <w:color w:val="292929"/>
+          <w:spacing w:val="-1"/>
+          <w:sz w:val="30"/>
+          <w:szCs w:val="30"/>
+        </w:rPr>
+        <w:t> </w:t>
+      </w:r>
+      <w:r>
+        <w:rPr>
+          <w:rStyle w:val="Strong"/>
+          <w:rFonts w:ascii="inherit" w:hAnsi="inherit" w:cs="Courier New"/>
+          <w:color w:val="292929"/>
+          <w:spacing w:val="-1"/>
+          <w:sz w:val="23"/>
+          <w:szCs w:val="23"/>
+          <w:shd w:val="clear" w:color="auto" w:fill="F2F2F2"/>
+        </w:rPr>
+        <w:t>exceptionally()</w:t>
+      </w:r>
+      <w:r>
+        <w:rPr>
+          <w:rFonts w:ascii="Georgia" w:hAnsi="Georgia"/>
+          <w:color w:val="292929"/>
+          <w:spacing w:val="-1"/>
+          <w:sz w:val="30"/>
+          <w:szCs w:val="30"/>
+        </w:rPr>
+        <w:t>.</w:t>
+      </w:r>
+    </w:p>
+    <w:p>
+      <w:pPr>
+        <w:pStyle w:val="ListParagraph"/>
+        <w:rPr>
+          <w:lang w:val="en-US"/>
+        </w:rPr>
+      </w:pPr>
     </w:p>
     <w:sectPr>
       <w:pgSz w:w="11906" w:h="16838"/>
@@ -1015,6 +4154,119 @@
     </w:lvl>
   </w:abstractNum>
   <w:abstractNum w:abstractNumId="1" w15:restartNumberingAfterBreak="0">
+    <w:nsid w:val="06E06732"/>
+    <w:multiLevelType w:val="multilevel"/>
+    <w:tmpl w:val="7780CC84"/>
+    <w:lvl w:ilvl="0">
+      <w:start w:val="1"/>
+      <w:numFmt w:val="decimal"/>
+      <w:lvlText w:val="%1."/>
+      <w:lvlJc w:val="left"/>
+      <w:pPr>
+        <w:tabs>
+          <w:tab w:val="num" w:pos="720"/>
+        </w:tabs>
+        <w:ind w:left="720" w:hanging="360"/>
+      </w:pPr>
+    </w:lvl>
+    <w:lvl w:ilvl="1" w:tentative="1">
+      <w:start w:val="1"/>
+      <w:numFmt w:val="decimal"/>
+      <w:lvlText w:val="%2."/>
+      <w:lvlJc w:val="left"/>
+      <w:pPr>
+        <w:tabs>
+          <w:tab w:val="num" w:pos="1440"/>
+        </w:tabs>
+        <w:ind w:left="1440" w:hanging="360"/>
+      </w:pPr>
+    </w:lvl>
+    <w:lvl w:ilvl="2" w:tentative="1">
+      <w:start w:val="1"/>
+      <w:numFmt w:val="decimal"/>
+      <w:lvlText w:val="%3."/>
+      <w:lvlJc w:val="left"/>
+      <w:pPr>
+        <w:tabs>
+          <w:tab w:val="num" w:pos="2160"/>
+        </w:tabs>
+        <w:ind w:left="2160" w:hanging="360"/>
+      </w:pPr>
+    </w:lvl>
+    <w:lvl w:ilvl="3" w:tentative="1">
+      <w:start w:val="1"/>
+      <w:numFmt w:val="decimal"/>
+      <w:lvlText w:val="%4."/>
+      <w:lvlJc w:val="left"/>
+      <w:pPr>
+        <w:tabs>
+          <w:tab w:val="num" w:pos="2880"/>
+        </w:tabs>
+        <w:ind w:left="2880" w:hanging="360"/>
+      </w:pPr>
+    </w:lvl>
+    <w:lvl w:ilvl="4" w:tentative="1">
+      <w:start w:val="1"/>
+      <w:numFmt w:val="decimal"/>
+      <w:lvlText w:val="%5."/>
+      <w:lvlJc w:val="left"/>
+      <w:pPr>
+        <w:tabs>
+          <w:tab w:val="num" w:pos="3600"/>
+        </w:tabs>
+        <w:ind w:left="3600" w:hanging="360"/>
+      </w:pPr>
+    </w:lvl>
+    <w:lvl w:ilvl="5" w:tentative="1">
+      <w:start w:val="1"/>
+      <w:numFmt w:val="decimal"/>
+      <w:lvlText w:val="%6."/>
+      <w:lvlJc w:val="left"/>
+      <w:pPr>
+        <w:tabs>
+          <w:tab w:val="num" w:pos="4320"/>
+        </w:tabs>
+        <w:ind w:left="4320" w:hanging="360"/>
+      </w:pPr>
+    </w:lvl>
+    <w:lvl w:ilvl="6" w:tentative="1">
+      <w:start w:val="1"/>
+      <w:numFmt w:val="decimal"/>
+      <w:lvlText w:val="%7."/>
+      <w:lvlJc w:val="left"/>
+      <w:pPr>
+        <w:tabs>
+          <w:tab w:val="num" w:pos="5040"/>
+        </w:tabs>
+        <w:ind w:left="5040" w:hanging="360"/>
+      </w:pPr>
+    </w:lvl>
+    <w:lvl w:ilvl="7" w:tentative="1">
+      <w:start w:val="1"/>
+      <w:numFmt w:val="decimal"/>
+      <w:lvlText w:val="%8."/>
+      <w:lvlJc w:val="left"/>
+      <w:pPr>
+        <w:tabs>
+          <w:tab w:val="num" w:pos="5760"/>
+        </w:tabs>
+        <w:ind w:left="5760" w:hanging="360"/>
+      </w:pPr>
+    </w:lvl>
+    <w:lvl w:ilvl="8" w:tentative="1">
+      <w:start w:val="1"/>
+      <w:numFmt w:val="decimal"/>
+      <w:lvlText w:val="%9."/>
+      <w:lvlJc w:val="left"/>
+      <w:pPr>
+        <w:tabs>
+          <w:tab w:val="num" w:pos="6480"/>
+        </w:tabs>
+        <w:ind w:left="6480" w:hanging="360"/>
+      </w:pPr>
+    </w:lvl>
+  </w:abstractNum>
+  <w:abstractNum w:abstractNumId="2" w15:restartNumberingAfterBreak="0">
     <w:nsid w:val="1A02759B"/>
     <w:multiLevelType w:val="hybridMultilevel"/>
     <w:tmpl w:val="1916E0D0"/>
@@ -1103,7 +4355,7 @@
       </w:pPr>
     </w:lvl>
   </w:abstractNum>
-  <w:abstractNum w:abstractNumId="2" w15:restartNumberingAfterBreak="0">
+  <w:abstractNum w:abstractNumId="3" w15:restartNumberingAfterBreak="0">
     <w:nsid w:val="2AAF4446"/>
     <w:multiLevelType w:val="hybridMultilevel"/>
     <w:tmpl w:val="DEB0C020"/>
@@ -1215,7 +4467,7 @@
       </w:rPr>
     </w:lvl>
   </w:abstractNum>
-  <w:abstractNum w:abstractNumId="3" w15:restartNumberingAfterBreak="0">
+  <w:abstractNum w:abstractNumId="4" w15:restartNumberingAfterBreak="0">
     <w:nsid w:val="3F804E12"/>
     <w:multiLevelType w:val="hybridMultilevel"/>
     <w:tmpl w:val="D6AAB6C6"/>
@@ -1304,17 +4556,252 @@
       </w:pPr>
     </w:lvl>
   </w:abstractNum>
+  <w:abstractNum w:abstractNumId="5" w15:restartNumberingAfterBreak="0">
+    <w:nsid w:val="406475F5"/>
+    <w:multiLevelType w:val="multilevel"/>
+    <w:tmpl w:val="01C2B5AC"/>
+    <w:lvl w:ilvl="0">
+      <w:start w:val="1"/>
+      <w:numFmt w:val="decimal"/>
+      <w:lvlText w:val="%1."/>
+      <w:lvlJc w:val="left"/>
+      <w:pPr>
+        <w:tabs>
+          <w:tab w:val="num" w:pos="720"/>
+        </w:tabs>
+        <w:ind w:left="720" w:hanging="360"/>
+      </w:pPr>
+    </w:lvl>
+    <w:lvl w:ilvl="1" w:tentative="1">
+      <w:start w:val="1"/>
+      <w:numFmt w:val="decimal"/>
+      <w:lvlText w:val="%2."/>
+      <w:lvlJc w:val="left"/>
+      <w:pPr>
+        <w:tabs>
+          <w:tab w:val="num" w:pos="1440"/>
+        </w:tabs>
+        <w:ind w:left="1440" w:hanging="360"/>
+      </w:pPr>
+    </w:lvl>
+    <w:lvl w:ilvl="2" w:tentative="1">
+      <w:start w:val="1"/>
+      <w:numFmt w:val="decimal"/>
+      <w:lvlText w:val="%3."/>
+      <w:lvlJc w:val="left"/>
+      <w:pPr>
+        <w:tabs>
+          <w:tab w:val="num" w:pos="2160"/>
+        </w:tabs>
+        <w:ind w:left="2160" w:hanging="360"/>
+      </w:pPr>
+    </w:lvl>
+    <w:lvl w:ilvl="3" w:tentative="1">
+      <w:start w:val="1"/>
+      <w:numFmt w:val="decimal"/>
+      <w:lvlText w:val="%4."/>
+      <w:lvlJc w:val="left"/>
+      <w:pPr>
+        <w:tabs>
+          <w:tab w:val="num" w:pos="2880"/>
+        </w:tabs>
+        <w:ind w:left="2880" w:hanging="360"/>
+      </w:pPr>
+    </w:lvl>
+    <w:lvl w:ilvl="4" w:tentative="1">
+      <w:start w:val="1"/>
+      <w:numFmt w:val="decimal"/>
+      <w:lvlText w:val="%5."/>
+      <w:lvlJc w:val="left"/>
+      <w:pPr>
+        <w:tabs>
+          <w:tab w:val="num" w:pos="3600"/>
+        </w:tabs>
+        <w:ind w:left="3600" w:hanging="360"/>
+      </w:pPr>
+    </w:lvl>
+    <w:lvl w:ilvl="5" w:tentative="1">
+      <w:start w:val="1"/>
+      <w:numFmt w:val="decimal"/>
+      <w:lvlText w:val="%6."/>
+      <w:lvlJc w:val="left"/>
+      <w:pPr>
+        <w:tabs>
+          <w:tab w:val="num" w:pos="4320"/>
+        </w:tabs>
+        <w:ind w:left="4320" w:hanging="360"/>
+      </w:pPr>
+    </w:lvl>
+    <w:lvl w:ilvl="6" w:tentative="1">
+      <w:start w:val="1"/>
+      <w:numFmt w:val="decimal"/>
+      <w:lvlText w:val="%7."/>
+      <w:lvlJc w:val="left"/>
+      <w:pPr>
+        <w:tabs>
+          <w:tab w:val="num" w:pos="5040"/>
+        </w:tabs>
+        <w:ind w:left="5040" w:hanging="360"/>
+      </w:pPr>
+    </w:lvl>
+    <w:lvl w:ilvl="7" w:tentative="1">
+      <w:start w:val="1"/>
+      <w:numFmt w:val="decimal"/>
+      <w:lvlText w:val="%8."/>
+      <w:lvlJc w:val="left"/>
+      <w:pPr>
+        <w:tabs>
+          <w:tab w:val="num" w:pos="5760"/>
+        </w:tabs>
+        <w:ind w:left="5760" w:hanging="360"/>
+      </w:pPr>
+    </w:lvl>
+    <w:lvl w:ilvl="8" w:tentative="1">
+      <w:start w:val="1"/>
+      <w:numFmt w:val="decimal"/>
+      <w:lvlText w:val="%9."/>
+      <w:lvlJc w:val="left"/>
+      <w:pPr>
+        <w:tabs>
+          <w:tab w:val="num" w:pos="6480"/>
+        </w:tabs>
+        <w:ind w:left="6480" w:hanging="360"/>
+      </w:pPr>
+    </w:lvl>
+  </w:abstractNum>
+  <w:abstractNum w:abstractNumId="6" w15:restartNumberingAfterBreak="0">
+    <w:nsid w:val="42BA1BB0"/>
+    <w:multiLevelType w:val="multilevel"/>
+    <w:tmpl w:val="B28064AC"/>
+    <w:lvl w:ilvl="0">
+      <w:start w:val="1"/>
+      <w:numFmt w:val="decimal"/>
+      <w:lvlText w:val="%1."/>
+      <w:lvlJc w:val="left"/>
+      <w:pPr>
+        <w:tabs>
+          <w:tab w:val="num" w:pos="720"/>
+        </w:tabs>
+        <w:ind w:left="720" w:hanging="360"/>
+      </w:pPr>
+    </w:lvl>
+    <w:lvl w:ilvl="1" w:tentative="1">
+      <w:start w:val="1"/>
+      <w:numFmt w:val="decimal"/>
+      <w:lvlText w:val="%2."/>
+      <w:lvlJc w:val="left"/>
+      <w:pPr>
+        <w:tabs>
+          <w:tab w:val="num" w:pos="1440"/>
+        </w:tabs>
+        <w:ind w:left="1440" w:hanging="360"/>
+      </w:pPr>
+    </w:lvl>
+    <w:lvl w:ilvl="2" w:tentative="1">
+      <w:start w:val="1"/>
+      <w:numFmt w:val="decimal"/>
+      <w:lvlText w:val="%3."/>
+      <w:lvlJc w:val="left"/>
+      <w:pPr>
+        <w:tabs>
+          <w:tab w:val="num" w:pos="2160"/>
+        </w:tabs>
+        <w:ind w:left="2160" w:hanging="360"/>
+      </w:pPr>
+    </w:lvl>
+    <w:lvl w:ilvl="3" w:tentative="1">
+      <w:start w:val="1"/>
+      <w:numFmt w:val="decimal"/>
+      <w:lvlText w:val="%4."/>
+      <w:lvlJc w:val="left"/>
+      <w:pPr>
+        <w:tabs>
+          <w:tab w:val="num" w:pos="2880"/>
+        </w:tabs>
+        <w:ind w:left="2880" w:hanging="360"/>
+      </w:pPr>
+    </w:lvl>
+    <w:lvl w:ilvl="4" w:tentative="1">
+      <w:start w:val="1"/>
+      <w:numFmt w:val="decimal"/>
+      <w:lvlText w:val="%5."/>
+      <w:lvlJc w:val="left"/>
+      <w:pPr>
+        <w:tabs>
+          <w:tab w:val="num" w:pos="3600"/>
+        </w:tabs>
+        <w:ind w:left="3600" w:hanging="360"/>
+      </w:pPr>
+    </w:lvl>
+    <w:lvl w:ilvl="5" w:tentative="1">
+      <w:start w:val="1"/>
+      <w:numFmt w:val="decimal"/>
+      <w:lvlText w:val="%6."/>
+      <w:lvlJc w:val="left"/>
+      <w:pPr>
+        <w:tabs>
+          <w:tab w:val="num" w:pos="4320"/>
+        </w:tabs>
+        <w:ind w:left="4320" w:hanging="360"/>
+      </w:pPr>
+    </w:lvl>
+    <w:lvl w:ilvl="6" w:tentative="1">
+      <w:start w:val="1"/>
+      <w:numFmt w:val="decimal"/>
+      <w:lvlText w:val="%7."/>
+      <w:lvlJc w:val="left"/>
+      <w:pPr>
+        <w:tabs>
+          <w:tab w:val="num" w:pos="5040"/>
+        </w:tabs>
+        <w:ind w:left="5040" w:hanging="360"/>
+      </w:pPr>
+    </w:lvl>
+    <w:lvl w:ilvl="7" w:tentative="1">
+      <w:start w:val="1"/>
+      <w:numFmt w:val="decimal"/>
+      <w:lvlText w:val="%8."/>
+      <w:lvlJc w:val="left"/>
+      <w:pPr>
+        <w:tabs>
+          <w:tab w:val="num" w:pos="5760"/>
+        </w:tabs>
+        <w:ind w:left="5760" w:hanging="360"/>
+      </w:pPr>
+    </w:lvl>
+    <w:lvl w:ilvl="8" w:tentative="1">
+      <w:start w:val="1"/>
+      <w:numFmt w:val="decimal"/>
+      <w:lvlText w:val="%9."/>
+      <w:lvlJc w:val="left"/>
+      <w:pPr>
+        <w:tabs>
+          <w:tab w:val="num" w:pos="6480"/>
+        </w:tabs>
+        <w:ind w:left="6480" w:hanging="360"/>
+      </w:pPr>
+    </w:lvl>
+  </w:abstractNum>
   <w:num w:numId="1" w16cid:durableId="888303372">
-    <w:abstractNumId w:val="2"/>
+    <w:abstractNumId w:val="3"/>
   </w:num>
   <w:num w:numId="2" w16cid:durableId="495222027">
-    <w:abstractNumId w:val="3"/>
+    <w:abstractNumId w:val="4"/>
   </w:num>
   <w:num w:numId="3" w16cid:durableId="1737046560">
-    <w:abstractNumId w:val="1"/>
+    <w:abstractNumId w:val="2"/>
   </w:num>
   <w:num w:numId="4" w16cid:durableId="1821848592">
     <w:abstractNumId w:val="0"/>
+  </w:num>
+  <w:num w:numId="5" w16cid:durableId="703485066">
+    <w:abstractNumId w:val="1"/>
+  </w:num>
+  <w:num w:numId="6" w16cid:durableId="308217319">
+    <w:abstractNumId w:val="5"/>
+  </w:num>
+  <w:num w:numId="7" w16cid:durableId="1596090860">
+    <w:abstractNumId w:val="6"/>
   </w:num>
 </w:numbering>
 </file>
@@ -1718,6 +5205,50 @@
     <w:name w:val="Normal"/>
     <w:qFormat/>
   </w:style>
+  <w:style w:type="paragraph" w:styleId="Heading1">
+    <w:name w:val="heading 1"/>
+    <w:basedOn w:val="Normal"/>
+    <w:link w:val="Heading1Char"/>
+    <w:uiPriority w:val="9"/>
+    <w:qFormat/>
+    <w:rsid w:val="00F83ED3"/>
+    <w:pPr>
+      <w:spacing w:before="100" w:beforeAutospacing="1" w:after="100" w:afterAutospacing="1" w:line="240" w:lineRule="auto"/>
+      <w:outlineLvl w:val="0"/>
+    </w:pPr>
+    <w:rPr>
+      <w:rFonts w:ascii="Times New Roman" w:eastAsia="Times New Roman" w:hAnsi="Times New Roman" w:cs="Times New Roman"/>
+      <w:b/>
+      <w:bCs/>
+      <w:kern w:val="36"/>
+      <w:sz w:val="48"/>
+      <w:szCs w:val="48"/>
+      <w:lang w:eastAsia="en-IN"/>
+    </w:rPr>
+  </w:style>
+  <w:style w:type="paragraph" w:styleId="Heading2">
+    <w:name w:val="heading 2"/>
+    <w:basedOn w:val="Normal"/>
+    <w:next w:val="Normal"/>
+    <w:link w:val="Heading2Char"/>
+    <w:uiPriority w:val="9"/>
+    <w:semiHidden/>
+    <w:unhideWhenUsed/>
+    <w:qFormat/>
+    <w:rsid w:val="00D423BA"/>
+    <w:pPr>
+      <w:keepNext/>
+      <w:keepLines/>
+      <w:spacing w:before="40" w:after="0"/>
+      <w:outlineLvl w:val="1"/>
+    </w:pPr>
+    <w:rPr>
+      <w:rFonts w:asciiTheme="majorHAnsi" w:eastAsiaTheme="majorEastAsia" w:hAnsiTheme="majorHAnsi" w:cstheme="majorBidi"/>
+      <w:color w:val="2F5496" w:themeColor="accent1" w:themeShade="BF"/>
+      <w:sz w:val="26"/>
+      <w:szCs w:val="26"/>
+    </w:rPr>
+  </w:style>
   <w:style w:type="character" w:default="1" w:styleId="DefaultParagraphFont">
     <w:name w:val="Default Paragraph Font"/>
     <w:uiPriority w:val="1"/>
@@ -1765,6 +5296,89 @@
     <w:rPr>
       <w:i/>
       <w:iCs/>
+    </w:rPr>
+  </w:style>
+  <w:style w:type="paragraph" w:customStyle="1" w:styleId="pw-post-body-paragraph">
+    <w:name w:val="pw-post-body-paragraph"/>
+    <w:basedOn w:val="Normal"/>
+    <w:rsid w:val="00452425"/>
+    <w:pPr>
+      <w:spacing w:before="100" w:beforeAutospacing="1" w:after="100" w:afterAutospacing="1" w:line="240" w:lineRule="auto"/>
+    </w:pPr>
+    <w:rPr>
+      <w:rFonts w:ascii="Times New Roman" w:eastAsia="Times New Roman" w:hAnsi="Times New Roman" w:cs="Times New Roman"/>
+      <w:sz w:val="24"/>
+      <w:szCs w:val="24"/>
+      <w:lang w:eastAsia="en-IN"/>
+    </w:rPr>
+  </w:style>
+  <w:style w:type="character" w:styleId="Strong">
+    <w:name w:val="Strong"/>
+    <w:basedOn w:val="DefaultParagraphFont"/>
+    <w:uiPriority w:val="22"/>
+    <w:qFormat/>
+    <w:rsid w:val="00452425"/>
+    <w:rPr>
+      <w:b/>
+      <w:bCs/>
+    </w:rPr>
+  </w:style>
+  <w:style w:type="character" w:customStyle="1" w:styleId="Heading1Char">
+    <w:name w:val="Heading 1 Char"/>
+    <w:basedOn w:val="DefaultParagraphFont"/>
+    <w:link w:val="Heading1"/>
+    <w:uiPriority w:val="9"/>
+    <w:rsid w:val="00F83ED3"/>
+    <w:rPr>
+      <w:rFonts w:ascii="Times New Roman" w:eastAsia="Times New Roman" w:hAnsi="Times New Roman" w:cs="Times New Roman"/>
+      <w:b/>
+      <w:bCs/>
+      <w:kern w:val="36"/>
+      <w:sz w:val="48"/>
+      <w:szCs w:val="48"/>
+      <w:lang w:eastAsia="en-IN"/>
+    </w:rPr>
+  </w:style>
+  <w:style w:type="paragraph" w:customStyle="1" w:styleId="mq">
+    <w:name w:val="mq"/>
+    <w:basedOn w:val="Normal"/>
+    <w:rsid w:val="00F83ED3"/>
+    <w:pPr>
+      <w:spacing w:before="100" w:beforeAutospacing="1" w:after="100" w:afterAutospacing="1" w:line="240" w:lineRule="auto"/>
+    </w:pPr>
+    <w:rPr>
+      <w:rFonts w:ascii="Times New Roman" w:eastAsia="Times New Roman" w:hAnsi="Times New Roman" w:cs="Times New Roman"/>
+      <w:sz w:val="24"/>
+      <w:szCs w:val="24"/>
+      <w:lang w:eastAsia="en-IN"/>
+    </w:rPr>
+  </w:style>
+  <w:style w:type="character" w:customStyle="1" w:styleId="Heading2Char">
+    <w:name w:val="Heading 2 Char"/>
+    <w:basedOn w:val="DefaultParagraphFont"/>
+    <w:link w:val="Heading2"/>
+    <w:uiPriority w:val="9"/>
+    <w:semiHidden/>
+    <w:rsid w:val="00D423BA"/>
+    <w:rPr>
+      <w:rFonts w:asciiTheme="majorHAnsi" w:eastAsiaTheme="majorEastAsia" w:hAnsiTheme="majorHAnsi" w:cstheme="majorBidi"/>
+      <w:color w:val="2F5496" w:themeColor="accent1" w:themeShade="BF"/>
+      <w:sz w:val="26"/>
+      <w:szCs w:val="26"/>
+    </w:rPr>
+  </w:style>
+  <w:style w:type="paragraph" w:customStyle="1" w:styleId="ky">
+    <w:name w:val="ky"/>
+    <w:basedOn w:val="Normal"/>
+    <w:rsid w:val="00336986"/>
+    <w:pPr>
+      <w:spacing w:before="100" w:beforeAutospacing="1" w:after="100" w:afterAutospacing="1" w:line="240" w:lineRule="auto"/>
+    </w:pPr>
+    <w:rPr>
+      <w:rFonts w:ascii="Times New Roman" w:eastAsia="Times New Roman" w:hAnsi="Times New Roman" w:cs="Times New Roman"/>
+      <w:sz w:val="24"/>
+      <w:szCs w:val="24"/>
+      <w:lang w:eastAsia="en-IN"/>
     </w:rPr>
   </w:style>
 </w:styles>
